--- a/UT03/UT03-Cuestiones.docx
+++ b/UT03/UT03-Cuestiones.docx
@@ -20,27 +20,7 @@
           <w:sz w:val="32"/>
           <w:szCs w:val="32"/>
         </w:rPr>
-        <w:t xml:space="preserve">Cuestiones Unidad 3: </w:t>
-      </w:r>
-      <w:proofErr w:type="spellStart"/>
-      <w:r>
-        <w:rPr>
-          <w:rFonts w:ascii="Arial" w:hAnsi="Arial" w:cs="Arial"/>
-          <w:b/>
-          <w:sz w:val="32"/>
-          <w:szCs w:val="32"/>
-        </w:rPr>
-        <w:t>Arrays</w:t>
-      </w:r>
-      <w:proofErr w:type="spellEnd"/>
-      <w:r>
-        <w:rPr>
-          <w:rFonts w:ascii="Arial" w:hAnsi="Arial" w:cs="Arial"/>
-          <w:b/>
-          <w:sz w:val="32"/>
-          <w:szCs w:val="32"/>
-        </w:rPr>
-        <w:t xml:space="preserve"> y objetos definidos por el usuario.</w:t>
+        <w:t>Cuestiones Unidad 3: Arrays y objetos definidos por el usuario.</w:t>
       </w:r>
     </w:p>
     <w:p>
@@ -115,79 +95,111 @@
     </w:p>
     <w:p>
       <w:pPr>
-        <w:rPr>
-          <w:rFonts w:ascii="Arial" w:hAnsi="Arial" w:cs="Arial"/>
-          <w:sz w:val="20"/>
-          <w:szCs w:val="20"/>
-        </w:rPr>
-      </w:pPr>
-      <w:r>
-        <w:rPr>
-          <w:rFonts w:ascii="Arial" w:hAnsi="Arial" w:cs="Arial"/>
-          <w:sz w:val="20"/>
-          <w:szCs w:val="20"/>
-        </w:rPr>
-        <w:t xml:space="preserve">Creamos el literal de objetos </w:t>
-      </w:r>
-    </w:p>
-    <w:p>
-      <w:pPr>
-        <w:rPr>
-          <w:rFonts w:ascii="Arial" w:hAnsi="Arial" w:cs="Arial"/>
-          <w:sz w:val="20"/>
-          <w:szCs w:val="20"/>
-        </w:rPr>
-      </w:pPr>
-      <w:proofErr w:type="spellStart"/>
-      <w:proofErr w:type="gramStart"/>
-      <w:r>
-        <w:rPr>
-          <w:rFonts w:ascii="Arial" w:hAnsi="Arial" w:cs="Arial"/>
-          <w:sz w:val="20"/>
-          <w:szCs w:val="20"/>
-        </w:rPr>
-        <w:t>let</w:t>
-      </w:r>
-      <w:proofErr w:type="spellEnd"/>
-      <w:proofErr w:type="gramEnd"/>
-      <w:r>
-        <w:rPr>
-          <w:rFonts w:ascii="Arial" w:hAnsi="Arial" w:cs="Arial"/>
-          <w:sz w:val="20"/>
-          <w:szCs w:val="20"/>
-        </w:rPr>
-        <w:t xml:space="preserve"> ordenador ={</w:t>
-      </w:r>
-    </w:p>
-    <w:p>
-      <w:pPr>
-        <w:rPr>
-          <w:rFonts w:ascii="Arial" w:hAnsi="Arial" w:cs="Arial"/>
-          <w:sz w:val="20"/>
-          <w:szCs w:val="20"/>
-        </w:rPr>
-      </w:pPr>
-      <w:r>
-        <w:rPr>
-          <w:rFonts w:ascii="Arial" w:hAnsi="Arial" w:cs="Arial"/>
+        <w:ind w:left="360"/>
+        <w:rPr>
+          <w:rFonts w:ascii="Courier New" w:hAnsi="Courier New" w:cs="Courier New"/>
+          <w:sz w:val="20"/>
+          <w:szCs w:val="20"/>
+        </w:rPr>
+      </w:pPr>
+    </w:p>
+    <w:p>
+      <w:pPr>
+        <w:ind w:left="360"/>
+        <w:rPr>
+          <w:rFonts w:ascii="Courier New" w:hAnsi="Courier New" w:cs="Courier New"/>
+          <w:color w:val="0070C0"/>
+          <w:sz w:val="20"/>
+          <w:szCs w:val="20"/>
+        </w:rPr>
+      </w:pPr>
+      <w:r>
+        <w:rPr>
+          <w:rFonts w:ascii="Courier New" w:hAnsi="Courier New" w:cs="Courier New"/>
+          <w:color w:val="0070C0"/>
+          <w:sz w:val="20"/>
+          <w:szCs w:val="20"/>
+        </w:rPr>
+        <w:t>let ordenador = {</w:t>
+      </w:r>
+    </w:p>
+    <w:p>
+      <w:pPr>
+        <w:ind w:left="360"/>
+        <w:rPr>
+          <w:rFonts w:ascii="Courier New" w:hAnsi="Courier New" w:cs="Courier New"/>
+          <w:color w:val="0070C0"/>
+          <w:sz w:val="20"/>
+          <w:szCs w:val="20"/>
+        </w:rPr>
+      </w:pPr>
+      <w:r>
+        <w:rPr>
+          <w:rFonts w:ascii="Courier New" w:hAnsi="Courier New" w:cs="Courier New"/>
+          <w:color w:val="0070C0"/>
           <w:sz w:val="20"/>
           <w:szCs w:val="20"/>
         </w:rPr>
         <w:tab/>
-        <w:t>Procesado: “i7”,</w:t>
-      </w:r>
-    </w:p>
-    <w:p>
-      <w:pPr>
-        <w:rPr>
-          <w:rFonts w:ascii="Arial" w:hAnsi="Arial" w:cs="Arial"/>
-          <w:sz w:val="20"/>
-          <w:szCs w:val="20"/>
-        </w:rPr>
-      </w:pPr>
-      <w:r>
-        <w:rPr>
-          <w:rFonts w:ascii="Arial" w:hAnsi="Arial" w:cs="Arial"/>
+        <w:t>procesador: “i7”;</w:t>
+      </w:r>
+    </w:p>
+    <w:p>
+      <w:pPr>
+        <w:ind w:left="360"/>
+        <w:rPr>
+          <w:rFonts w:ascii="Courier New" w:hAnsi="Courier New" w:cs="Courier New"/>
+          <w:color w:val="0070C0"/>
+          <w:sz w:val="20"/>
+          <w:szCs w:val="20"/>
+        </w:rPr>
+      </w:pPr>
+      <w:r>
+        <w:rPr>
+          <w:rFonts w:ascii="Courier New" w:hAnsi="Courier New" w:cs="Courier New"/>
+          <w:color w:val="0070C0"/>
+          <w:sz w:val="20"/>
+          <w:szCs w:val="20"/>
+        </w:rPr>
+        <w:tab/>
+        <w:t>memoriaRAM: “12GB”;</w:t>
+      </w:r>
+    </w:p>
+    <w:p>
+      <w:pPr>
+        <w:ind w:left="360"/>
+        <w:rPr>
+          <w:rFonts w:ascii="Courier New" w:hAnsi="Courier New" w:cs="Courier New"/>
+          <w:color w:val="0070C0"/>
+          <w:sz w:val="20"/>
+          <w:szCs w:val="20"/>
+        </w:rPr>
+      </w:pPr>
+      <w:r>
+        <w:rPr>
+          <w:rFonts w:ascii="Courier New" w:hAnsi="Courier New" w:cs="Courier New"/>
+          <w:color w:val="0070C0"/>
+          <w:sz w:val="20"/>
+          <w:szCs w:val="20"/>
+        </w:rPr>
+        <w:tab/>
+        <w:t>discoDuro: “1TB”;</w:t>
+      </w:r>
+    </w:p>
+    <w:p>
+      <w:pPr>
+        <w:ind w:left="360"/>
+        <w:rPr>
+          <w:rFonts w:ascii="Courier New" w:hAnsi="Courier New" w:cs="Courier New"/>
+          <w:color w:val="0070C0"/>
+          <w:sz w:val="20"/>
+          <w:szCs w:val="20"/>
+        </w:rPr>
+      </w:pPr>
+      <w:r>
+        <w:rPr>
+          <w:rFonts w:ascii="Courier New" w:hAnsi="Courier New" w:cs="Courier New"/>
+          <w:color w:val="0070C0"/>
           <w:sz w:val="20"/>
           <w:szCs w:val="20"/>
         </w:rPr>
@@ -239,25 +251,7 @@
           <w:sz w:val="20"/>
           <w:szCs w:val="20"/>
         </w:rPr>
-        <w:t xml:space="preserve"> creado en la anterior cuestión, la propiedad SSD con valor inicial 512 GB y elimina la propiedad disco duro. Haz las dos operaciones dos veces: con </w:t>
-      </w:r>
-      <w:proofErr w:type="gramStart"/>
-      <w:r>
-        <w:rPr>
-          <w:rFonts w:ascii="Arial" w:hAnsi="Arial" w:cs="Arial"/>
-          <w:sz w:val="20"/>
-          <w:szCs w:val="20"/>
-        </w:rPr>
-        <w:t>notación .</w:t>
-      </w:r>
-      <w:proofErr w:type="gramEnd"/>
-      <w:r>
-        <w:rPr>
-          <w:rFonts w:ascii="Arial" w:hAnsi="Arial" w:cs="Arial"/>
-          <w:sz w:val="20"/>
-          <w:szCs w:val="20"/>
-        </w:rPr>
-        <w:t xml:space="preserve"> y con notación [].</w:t>
+        <w:t xml:space="preserve"> creado en la anterior cuestión, la propiedad SSD con valor inicial 512 GB y elimina la propiedad disco duro. Haz las dos operaciones dos veces: con notación . y con notación [].</w:t>
       </w:r>
     </w:p>
     <w:p>
@@ -272,165 +266,93 @@
     </w:p>
     <w:p>
       <w:pPr>
-        <w:rPr>
-          <w:rFonts w:ascii="Arial" w:hAnsi="Arial" w:cs="Arial"/>
-          <w:sz w:val="20"/>
-          <w:szCs w:val="20"/>
-        </w:rPr>
-      </w:pPr>
-      <w:proofErr w:type="spellStart"/>
-      <w:r>
-        <w:rPr>
-          <w:rFonts w:ascii="Arial" w:hAnsi="Arial" w:cs="Arial"/>
-          <w:sz w:val="20"/>
-          <w:szCs w:val="20"/>
-        </w:rPr>
-        <w:t>Ordenador.SSD</w:t>
-      </w:r>
-      <w:proofErr w:type="spellEnd"/>
-      <w:r>
-        <w:rPr>
-          <w:rFonts w:ascii="Arial" w:hAnsi="Arial" w:cs="Arial"/>
-          <w:sz w:val="20"/>
-          <w:szCs w:val="20"/>
-        </w:rPr>
-        <w:t>=””;</w:t>
-      </w:r>
-    </w:p>
-    <w:p>
-      <w:pPr>
-        <w:rPr>
-          <w:rFonts w:ascii="Arial" w:hAnsi="Arial" w:cs="Arial"/>
-          <w:sz w:val="20"/>
-          <w:szCs w:val="20"/>
-        </w:rPr>
-      </w:pPr>
-      <w:proofErr w:type="gramStart"/>
-      <w:r>
-        <w:rPr>
-          <w:rFonts w:ascii="Arial" w:hAnsi="Arial" w:cs="Arial"/>
-          <w:sz w:val="20"/>
-          <w:szCs w:val="20"/>
-        </w:rPr>
-        <w:t>Ordenador[</w:t>
-      </w:r>
-      <w:proofErr w:type="gramEnd"/>
-      <w:r>
-        <w:rPr>
-          <w:rFonts w:ascii="Arial" w:hAnsi="Arial" w:cs="Arial"/>
-          <w:sz w:val="20"/>
-          <w:szCs w:val="20"/>
-        </w:rPr>
-        <w:t>“SSD”]=…;</w:t>
-      </w:r>
-    </w:p>
-    <w:p>
-      <w:pPr>
-        <w:rPr>
-          <w:rFonts w:ascii="Arial" w:hAnsi="Arial" w:cs="Arial"/>
-          <w:sz w:val="20"/>
-          <w:szCs w:val="20"/>
-        </w:rPr>
-      </w:pPr>
-      <w:proofErr w:type="spellStart"/>
-      <w:r>
-        <w:rPr>
-          <w:rFonts w:ascii="Arial" w:hAnsi="Arial" w:cs="Arial"/>
-          <w:sz w:val="20"/>
-          <w:szCs w:val="20"/>
-        </w:rPr>
-        <w:t>Delete</w:t>
-      </w:r>
-      <w:proofErr w:type="spellEnd"/>
-      <w:r>
-        <w:rPr>
-          <w:rFonts w:ascii="Arial" w:hAnsi="Arial" w:cs="Arial"/>
-          <w:sz w:val="20"/>
-          <w:szCs w:val="20"/>
-        </w:rPr>
-        <w:t xml:space="preserve"> </w:t>
-      </w:r>
-      <w:proofErr w:type="spellStart"/>
-      <w:r>
-        <w:rPr>
-          <w:rFonts w:ascii="Arial" w:hAnsi="Arial" w:cs="Arial"/>
-          <w:sz w:val="20"/>
-          <w:szCs w:val="20"/>
-        </w:rPr>
-        <w:t>ordeandor.SSD</w:t>
-      </w:r>
-      <w:proofErr w:type="spellEnd"/>
-      <w:r>
-        <w:rPr>
-          <w:rFonts w:ascii="Arial" w:hAnsi="Arial" w:cs="Arial"/>
-          <w:sz w:val="20"/>
-          <w:szCs w:val="20"/>
-        </w:rPr>
-        <w:t>;</w:t>
-      </w:r>
-    </w:p>
-    <w:p>
-      <w:pPr>
-        <w:rPr>
-          <w:rFonts w:ascii="Arial" w:hAnsi="Arial" w:cs="Arial"/>
-          <w:sz w:val="20"/>
-          <w:szCs w:val="20"/>
-          <w:u w:val="single"/>
-        </w:rPr>
-      </w:pPr>
-      <w:proofErr w:type="spellStart"/>
-      <w:r>
-        <w:rPr>
-          <w:rFonts w:ascii="Arial" w:hAnsi="Arial" w:cs="Arial"/>
-          <w:sz w:val="20"/>
-          <w:szCs w:val="20"/>
-        </w:rPr>
-        <w:t>Delete</w:t>
-      </w:r>
-      <w:proofErr w:type="spellEnd"/>
-      <w:r>
-        <w:rPr>
-          <w:rFonts w:ascii="Arial" w:hAnsi="Arial" w:cs="Arial"/>
-          <w:sz w:val="20"/>
-          <w:szCs w:val="20"/>
-        </w:rPr>
-        <w:t xml:space="preserve"> </w:t>
-      </w:r>
-      <w:proofErr w:type="gramStart"/>
-      <w:r>
-        <w:rPr>
-          <w:rFonts w:ascii="Arial" w:hAnsi="Arial" w:cs="Arial"/>
-          <w:sz w:val="20"/>
-          <w:szCs w:val="20"/>
-        </w:rPr>
-        <w:t>ordenador[</w:t>
-      </w:r>
-      <w:proofErr w:type="gramEnd"/>
-      <w:r>
-        <w:rPr>
-          <w:rFonts w:ascii="Arial" w:hAnsi="Arial" w:cs="Arial"/>
-          <w:sz w:val="20"/>
-          <w:szCs w:val="20"/>
-        </w:rPr>
-        <w:t>“</w:t>
-      </w:r>
-      <w:proofErr w:type="spellStart"/>
-      <w:r>
-        <w:rPr>
-          <w:rFonts w:ascii="Arial" w:hAnsi="Arial" w:cs="Arial"/>
-          <w:sz w:val="20"/>
-          <w:szCs w:val="20"/>
-        </w:rPr>
-        <w:t>disedio</w:t>
-      </w:r>
-      <w:proofErr w:type="spellEnd"/>
-      <w:r>
-        <w:rPr>
-          <w:rFonts w:ascii="Arial" w:hAnsi="Arial" w:cs="Arial"/>
-          <w:sz w:val="20"/>
-          <w:szCs w:val="20"/>
-        </w:rPr>
-        <w:t>”];</w:t>
+        <w:ind w:left="360"/>
+        <w:rPr>
+          <w:rFonts w:ascii="Courier New" w:hAnsi="Courier New" w:cs="Courier New"/>
+          <w:color w:val="0070C0"/>
+          <w:sz w:val="20"/>
+          <w:szCs w:val="20"/>
+        </w:rPr>
+      </w:pPr>
+      <w:r>
+        <w:rPr>
+          <w:rFonts w:ascii="Courier New" w:hAnsi="Courier New" w:cs="Courier New"/>
+          <w:color w:val="0070C0"/>
+          <w:sz w:val="20"/>
+          <w:szCs w:val="20"/>
+        </w:rPr>
+        <w:t>ordenador.SSD = “512GB”;</w:t>
+      </w:r>
+    </w:p>
+    <w:p>
+      <w:pPr>
+        <w:ind w:left="360"/>
+        <w:rPr>
+          <w:rFonts w:ascii="Courier New" w:hAnsi="Courier New" w:cs="Courier New"/>
+          <w:color w:val="0070C0"/>
+          <w:sz w:val="20"/>
+          <w:szCs w:val="20"/>
+        </w:rPr>
+      </w:pPr>
+      <w:r>
+        <w:rPr>
+          <w:rFonts w:ascii="Courier New" w:hAnsi="Courier New" w:cs="Courier New"/>
+          <w:color w:val="0070C0"/>
+          <w:sz w:val="20"/>
+          <w:szCs w:val="20"/>
+        </w:rPr>
+        <w:t>delete ordenador.discoDuro;</w:t>
+      </w:r>
+    </w:p>
+    <w:p>
+      <w:pPr>
+        <w:ind w:left="360"/>
+        <w:rPr>
+          <w:rFonts w:ascii="Courier New" w:hAnsi="Courier New" w:cs="Courier New"/>
+          <w:color w:val="0070C0"/>
+          <w:sz w:val="20"/>
+          <w:szCs w:val="20"/>
+        </w:rPr>
+      </w:pPr>
+    </w:p>
+    <w:p>
+      <w:pPr>
+        <w:ind w:left="360"/>
+        <w:rPr>
+          <w:rFonts w:ascii="Courier New" w:hAnsi="Courier New" w:cs="Courier New"/>
+          <w:color w:val="0070C0"/>
+          <w:sz w:val="20"/>
+          <w:szCs w:val="20"/>
+        </w:rPr>
+      </w:pPr>
+      <w:r>
+        <w:rPr>
+          <w:rFonts w:ascii="Courier New" w:hAnsi="Courier New" w:cs="Courier New"/>
+          <w:color w:val="0070C0"/>
+          <w:sz w:val="20"/>
+          <w:szCs w:val="20"/>
+        </w:rPr>
+        <w:t>ordenador[“SSD”] = “512GB”;</w:t>
+      </w:r>
+    </w:p>
+    <w:p>
+      <w:pPr>
+        <w:ind w:left="360"/>
+        <w:rPr>
+          <w:rFonts w:ascii="Courier New" w:hAnsi="Courier New" w:cs="Courier New"/>
+          <w:color w:val="0070C0"/>
+          <w:sz w:val="20"/>
+          <w:szCs w:val="20"/>
+        </w:rPr>
+      </w:pPr>
+      <w:r>
+        <w:rPr>
+          <w:rFonts w:ascii="Courier New" w:hAnsi="Courier New" w:cs="Courier New"/>
+          <w:color w:val="0070C0"/>
+          <w:sz w:val="20"/>
+          <w:szCs w:val="20"/>
+        </w:rPr>
+        <w:t>delete ordenador[“discoDuro”];</w:t>
       </w:r>
     </w:p>
     <w:p>
@@ -503,53 +425,7 @@
           <w:sz w:val="20"/>
           <w:szCs w:val="20"/>
         </w:rPr>
-        <w:t xml:space="preserve">. Hazlo de dos formas: utilizando un método de la clase </w:t>
-      </w:r>
-      <w:proofErr w:type="spellStart"/>
-      <w:r>
-        <w:rPr>
-          <w:rFonts w:ascii="Arial" w:hAnsi="Arial" w:cs="Arial"/>
-          <w:sz w:val="20"/>
-          <w:szCs w:val="20"/>
-        </w:rPr>
-        <w:t>Object</w:t>
-      </w:r>
-      <w:proofErr w:type="spellEnd"/>
-      <w:r>
-        <w:rPr>
-          <w:rFonts w:ascii="Arial" w:hAnsi="Arial" w:cs="Arial"/>
-          <w:sz w:val="20"/>
-          <w:szCs w:val="20"/>
-        </w:rPr>
-        <w:t xml:space="preserve"> y un bucle </w:t>
-      </w:r>
-      <w:proofErr w:type="spellStart"/>
-      <w:r>
-        <w:rPr>
-          <w:rFonts w:ascii="Arial" w:hAnsi="Arial" w:cs="Arial"/>
-          <w:sz w:val="20"/>
-          <w:szCs w:val="20"/>
-        </w:rPr>
-        <w:t>for</w:t>
-      </w:r>
-      <w:proofErr w:type="spellEnd"/>
-      <w:proofErr w:type="gramStart"/>
-      <w:r>
-        <w:rPr>
-          <w:rFonts w:ascii="Arial" w:hAnsi="Arial" w:cs="Arial"/>
-          <w:sz w:val="20"/>
-          <w:szCs w:val="20"/>
-        </w:rPr>
-        <w:t>..</w:t>
-      </w:r>
-      <w:proofErr w:type="gramEnd"/>
-      <w:r>
-        <w:rPr>
-          <w:rFonts w:ascii="Arial" w:hAnsi="Arial" w:cs="Arial"/>
-          <w:sz w:val="20"/>
-          <w:szCs w:val="20"/>
-        </w:rPr>
-        <w:t>in.</w:t>
+        <w:t>. Hazlo de dos formas: utilizando un método de la clase Object y un bucle for..in.</w:t>
       </w:r>
     </w:p>
     <w:p>
@@ -564,107 +440,101 @@
     </w:p>
     <w:p>
       <w:pPr>
-        <w:rPr>
-          <w:rFonts w:ascii="Arial" w:hAnsi="Arial" w:cs="Arial"/>
-          <w:sz w:val="20"/>
-          <w:szCs w:val="20"/>
-        </w:rPr>
-      </w:pPr>
-      <w:proofErr w:type="spellStart"/>
-      <w:proofErr w:type="gramStart"/>
-      <w:r>
-        <w:rPr>
-          <w:rFonts w:ascii="Arial" w:hAnsi="Arial" w:cs="Arial"/>
-          <w:sz w:val="20"/>
-          <w:szCs w:val="20"/>
-        </w:rPr>
-        <w:t>For</w:t>
-      </w:r>
-      <w:proofErr w:type="spellEnd"/>
-      <w:r>
-        <w:rPr>
-          <w:rFonts w:ascii="Arial" w:hAnsi="Arial" w:cs="Arial"/>
-          <w:sz w:val="20"/>
-          <w:szCs w:val="20"/>
-        </w:rPr>
-        <w:t>(</w:t>
-      </w:r>
-      <w:proofErr w:type="spellStart"/>
-      <w:proofErr w:type="gramEnd"/>
-      <w:r>
-        <w:rPr>
-          <w:rFonts w:ascii="Arial" w:hAnsi="Arial" w:cs="Arial"/>
-          <w:sz w:val="20"/>
-          <w:szCs w:val="20"/>
-        </w:rPr>
-        <w:t>prop</w:t>
-      </w:r>
-      <w:proofErr w:type="spellEnd"/>
-      <w:r>
-        <w:rPr>
-          <w:rFonts w:ascii="Arial" w:hAnsi="Arial" w:cs="Arial"/>
-          <w:sz w:val="20"/>
-          <w:szCs w:val="20"/>
-        </w:rPr>
-        <w:t xml:space="preserve"> in ordenador) {</w:t>
-      </w:r>
-    </w:p>
-    <w:p>
-      <w:pPr>
-        <w:rPr>
-          <w:rFonts w:ascii="Arial" w:hAnsi="Arial" w:cs="Arial"/>
-          <w:sz w:val="20"/>
-          <w:szCs w:val="20"/>
-        </w:rPr>
-      </w:pPr>
-      <w:r>
-        <w:rPr>
-          <w:rFonts w:ascii="Arial" w:hAnsi="Arial" w:cs="Arial"/>
-          <w:sz w:val="20"/>
-          <w:szCs w:val="20"/>
+        <w:ind w:left="360"/>
+        <w:rPr>
+          <w:rFonts w:ascii="Courier New" w:hAnsi="Courier New" w:cs="Courier New"/>
+          <w:color w:val="0070C0"/>
+          <w:sz w:val="20"/>
+          <w:szCs w:val="20"/>
+        </w:rPr>
+      </w:pPr>
+      <w:r>
+        <w:rPr>
+          <w:rFonts w:ascii="Courier New" w:hAnsi="Courier New" w:cs="Courier New"/>
+          <w:color w:val="0070C0"/>
+          <w:sz w:val="20"/>
+          <w:szCs w:val="20"/>
+        </w:rPr>
+        <w:t>console.log(Object.</w:t>
+      </w:r>
+      <w:r>
+        <w:rPr>
+          <w:rFonts w:ascii="Courier New" w:hAnsi="Courier New" w:cs="Courier New"/>
+          <w:color w:val="0070C0"/>
+          <w:sz w:val="20"/>
+          <w:szCs w:val="20"/>
+        </w:rPr>
+        <w:t>keys</w:t>
+      </w:r>
+      <w:r>
+        <w:rPr>
+          <w:rFonts w:ascii="Courier New" w:hAnsi="Courier New" w:cs="Courier New"/>
+          <w:color w:val="0070C0"/>
+          <w:sz w:val="20"/>
+          <w:szCs w:val="20"/>
+        </w:rPr>
+        <w:t>(ordenador));</w:t>
+      </w:r>
+    </w:p>
+    <w:p>
+      <w:pPr>
+        <w:ind w:left="360"/>
+        <w:rPr>
+          <w:rFonts w:ascii="Courier New" w:hAnsi="Courier New" w:cs="Courier New"/>
+          <w:color w:val="0070C0"/>
+          <w:sz w:val="20"/>
+          <w:szCs w:val="20"/>
+          <w:lang w:val="en-US"/>
+        </w:rPr>
+      </w:pPr>
+      <w:r>
+        <w:rPr>
+          <w:rFonts w:ascii="Courier New" w:hAnsi="Courier New" w:cs="Courier New"/>
+          <w:color w:val="0070C0"/>
+          <w:sz w:val="20"/>
+          <w:szCs w:val="20"/>
+          <w:lang w:val="en-US"/>
+        </w:rPr>
+        <w:t>for(prop in ordenador) {</w:t>
+      </w:r>
+    </w:p>
+    <w:p>
+      <w:pPr>
+        <w:ind w:left="360"/>
+        <w:rPr>
+          <w:rFonts w:ascii="Courier New" w:hAnsi="Courier New" w:cs="Courier New"/>
+          <w:color w:val="0070C0"/>
+          <w:sz w:val="20"/>
+          <w:szCs w:val="20"/>
+          <w:lang w:val="en-US"/>
+        </w:rPr>
+      </w:pPr>
+      <w:r>
+        <w:rPr>
+          <w:rFonts w:ascii="Courier New" w:hAnsi="Courier New" w:cs="Courier New"/>
+          <w:color w:val="0070C0"/>
+          <w:sz w:val="20"/>
+          <w:szCs w:val="20"/>
+          <w:lang w:val="en-US"/>
         </w:rPr>
         <w:tab/>
-      </w:r>
-      <w:proofErr w:type="gramStart"/>
-      <w:r>
-        <w:rPr>
-          <w:rFonts w:ascii="Arial" w:hAnsi="Arial" w:cs="Arial"/>
-          <w:sz w:val="20"/>
-          <w:szCs w:val="20"/>
-        </w:rPr>
-        <w:t>Console.log(</w:t>
-      </w:r>
-      <w:proofErr w:type="spellStart"/>
-      <w:proofErr w:type="gramEnd"/>
-      <w:r>
-        <w:rPr>
-          <w:rFonts w:ascii="Arial" w:hAnsi="Arial" w:cs="Arial"/>
-          <w:sz w:val="20"/>
-          <w:szCs w:val="20"/>
-        </w:rPr>
-        <w:t>prp</w:t>
-      </w:r>
-      <w:proofErr w:type="spellEnd"/>
-      <w:r>
-        <w:rPr>
-          <w:rFonts w:ascii="Arial" w:hAnsi="Arial" w:cs="Arial"/>
-          <w:sz w:val="20"/>
-          <w:szCs w:val="20"/>
-        </w:rPr>
-        <w:t>);</w:t>
-      </w:r>
-    </w:p>
-    <w:p>
-      <w:pPr>
-        <w:rPr>
-          <w:rFonts w:ascii="Arial" w:hAnsi="Arial" w:cs="Arial"/>
-          <w:sz w:val="20"/>
-          <w:szCs w:val="20"/>
-        </w:rPr>
-      </w:pPr>
-      <w:r>
-        <w:rPr>
-          <w:rFonts w:ascii="Arial" w:hAnsi="Arial" w:cs="Arial"/>
+        <w:t>console.log(prop);</w:t>
+      </w:r>
+    </w:p>
+    <w:p>
+      <w:pPr>
+        <w:ind w:left="360"/>
+        <w:rPr>
+          <w:rFonts w:ascii="Courier New" w:hAnsi="Courier New" w:cs="Courier New"/>
+          <w:color w:val="0070C0"/>
+          <w:sz w:val="20"/>
+          <w:szCs w:val="20"/>
+        </w:rPr>
+      </w:pPr>
+      <w:r>
+        <w:rPr>
+          <w:rFonts w:ascii="Courier New" w:hAnsi="Courier New" w:cs="Courier New"/>
+          <w:color w:val="0070C0"/>
           <w:sz w:val="20"/>
           <w:szCs w:val="20"/>
         </w:rPr>
@@ -743,25 +613,13 @@
           <w:szCs w:val="20"/>
         </w:rPr>
       </w:pPr>
-      <w:proofErr w:type="spellStart"/>
-      <w:proofErr w:type="gramStart"/>
-      <w:r>
-        <w:rPr>
-          <w:rFonts w:ascii="Courier New" w:hAnsi="Courier New" w:cs="Courier New"/>
-          <w:sz w:val="20"/>
-          <w:szCs w:val="20"/>
-        </w:rPr>
-        <w:t>let</w:t>
-      </w:r>
-      <w:proofErr w:type="spellEnd"/>
-      <w:proofErr w:type="gramEnd"/>
-      <w:r>
-        <w:rPr>
-          <w:rFonts w:ascii="Courier New" w:hAnsi="Courier New" w:cs="Courier New"/>
-          <w:sz w:val="20"/>
-          <w:szCs w:val="20"/>
-        </w:rPr>
-        <w:t xml:space="preserve"> pan = {</w:t>
+      <w:r>
+        <w:rPr>
+          <w:rFonts w:ascii="Courier New" w:hAnsi="Courier New" w:cs="Courier New"/>
+          <w:sz w:val="20"/>
+          <w:szCs w:val="20"/>
+        </w:rPr>
+        <w:t>let pan = {</w:t>
       </w:r>
     </w:p>
     <w:p>
@@ -782,23 +640,13 @@
         </w:rPr>
         <w:t xml:space="preserve">    </w:t>
       </w:r>
-      <w:proofErr w:type="gramStart"/>
-      <w:r>
-        <w:rPr>
-          <w:rFonts w:ascii="Courier New" w:hAnsi="Courier New" w:cs="Courier New"/>
-          <w:sz w:val="20"/>
-          <w:szCs w:val="20"/>
-        </w:rPr>
-        <w:t>blanco:</w:t>
-      </w:r>
-      <w:proofErr w:type="gramEnd"/>
-      <w:r>
-        <w:rPr>
-          <w:rFonts w:ascii="Courier New" w:hAnsi="Courier New" w:cs="Courier New"/>
-          <w:sz w:val="20"/>
-          <w:szCs w:val="20"/>
-        </w:rPr>
-        <w:t>6,</w:t>
+      <w:r>
+        <w:rPr>
+          <w:rFonts w:ascii="Courier New" w:hAnsi="Courier New" w:cs="Courier New"/>
+          <w:sz w:val="20"/>
+          <w:szCs w:val="20"/>
+        </w:rPr>
+        <w:t>blanco:6,</w:t>
       </w:r>
     </w:p>
     <w:p>
@@ -819,7 +667,6 @@
         </w:rPr>
         <w:t xml:space="preserve">    </w:t>
       </w:r>
-      <w:proofErr w:type="gramStart"/>
       <w:r>
         <w:rPr>
           <w:rFonts w:ascii="Courier New" w:hAnsi="Courier New" w:cs="Courier New"/>
@@ -842,16 +689,7 @@
           <w:sz w:val="20"/>
           <w:szCs w:val="20"/>
         </w:rPr>
-        <w:t>jo:</w:t>
-      </w:r>
-      <w:proofErr w:type="gramEnd"/>
-      <w:r>
-        <w:rPr>
-          <w:rFonts w:ascii="Courier New" w:hAnsi="Courier New" w:cs="Courier New"/>
-          <w:sz w:val="20"/>
-          <w:szCs w:val="20"/>
-        </w:rPr>
-        <w:t>5,</w:t>
+        <w:t>jo:5,</w:t>
       </w:r>
     </w:p>
     <w:p>
@@ -872,8 +710,6 @@
         </w:rPr>
         <w:t xml:space="preserve">    </w:t>
       </w:r>
-      <w:proofErr w:type="spellStart"/>
-      <w:proofErr w:type="gramStart"/>
       <w:r>
         <w:rPr>
           <w:rFonts w:ascii="Courier New" w:hAnsi="Courier New" w:cs="Courier New"/>
@@ -896,17 +732,7 @@
           <w:sz w:val="20"/>
           <w:szCs w:val="20"/>
         </w:rPr>
-        <w:t>emillas</w:t>
-      </w:r>
-      <w:proofErr w:type="spellEnd"/>
-      <w:proofErr w:type="gramEnd"/>
-      <w:r>
-        <w:rPr>
-          <w:rFonts w:ascii="Courier New" w:hAnsi="Courier New" w:cs="Courier New"/>
-          <w:sz w:val="20"/>
-          <w:szCs w:val="20"/>
-        </w:rPr>
-        <w:t>:{</w:t>
+        <w:t>emillas:{</w:t>
       </w:r>
     </w:p>
     <w:p>
@@ -927,7 +753,6 @@
         </w:rPr>
         <w:t xml:space="preserve">        </w:t>
       </w:r>
-      <w:proofErr w:type="gramStart"/>
       <w:r>
         <w:rPr>
           <w:rFonts w:ascii="Courier New" w:hAnsi="Courier New" w:cs="Courier New"/>
@@ -950,16 +775,7 @@
           <w:sz w:val="20"/>
           <w:szCs w:val="20"/>
         </w:rPr>
-        <w:t>vena:</w:t>
-      </w:r>
-      <w:proofErr w:type="gramEnd"/>
-      <w:r>
-        <w:rPr>
-          <w:rFonts w:ascii="Courier New" w:hAnsi="Courier New" w:cs="Courier New"/>
-          <w:sz w:val="20"/>
-          <w:szCs w:val="20"/>
-        </w:rPr>
-        <w:t>3,</w:t>
+        <w:t>vena:3,</w:t>
       </w:r>
     </w:p>
     <w:p>
@@ -980,7 +796,6 @@
         </w:rPr>
         <w:t xml:space="preserve">        </w:t>
       </w:r>
-      <w:proofErr w:type="gramStart"/>
       <w:r>
         <w:rPr>
           <w:rFonts w:ascii="Courier New" w:hAnsi="Courier New" w:cs="Courier New"/>
@@ -1003,16 +818,7 @@
           <w:sz w:val="20"/>
           <w:szCs w:val="20"/>
         </w:rPr>
-        <w:t>ino:</w:t>
-      </w:r>
-      <w:proofErr w:type="gramEnd"/>
-      <w:r>
-        <w:rPr>
-          <w:rFonts w:ascii="Courier New" w:hAnsi="Courier New" w:cs="Courier New"/>
-          <w:sz w:val="20"/>
-          <w:szCs w:val="20"/>
-        </w:rPr>
-        <w:t>6}</w:t>
+        <w:t>ino:6}</w:t>
       </w:r>
     </w:p>
     <w:p>
@@ -1044,34 +850,13 @@
           <w:szCs w:val="20"/>
         </w:rPr>
       </w:pPr>
-      <w:proofErr w:type="spellStart"/>
-      <w:proofErr w:type="gramStart"/>
-      <w:r>
-        <w:rPr>
-          <w:rFonts w:ascii="Courier New" w:hAnsi="Courier New" w:cs="Courier New"/>
-          <w:sz w:val="20"/>
-          <w:szCs w:val="20"/>
-        </w:rPr>
-        <w:t>delete</w:t>
-      </w:r>
-      <w:proofErr w:type="spellEnd"/>
-      <w:proofErr w:type="gramEnd"/>
-      <w:r>
-        <w:rPr>
-          <w:rFonts w:ascii="Courier New" w:hAnsi="Courier New" w:cs="Courier New"/>
-          <w:sz w:val="20"/>
-          <w:szCs w:val="20"/>
-        </w:rPr>
-        <w:t xml:space="preserve"> </w:t>
-      </w:r>
-      <w:proofErr w:type="spellStart"/>
-      <w:r>
-        <w:rPr>
-          <w:rFonts w:ascii="Courier New" w:hAnsi="Courier New" w:cs="Courier New"/>
-          <w:sz w:val="20"/>
-          <w:szCs w:val="20"/>
-        </w:rPr>
-        <w:t>pan.de</w:t>
+      <w:r>
+        <w:rPr>
+          <w:rFonts w:ascii="Courier New" w:hAnsi="Courier New" w:cs="Courier New"/>
+          <w:sz w:val="20"/>
+          <w:szCs w:val="20"/>
+        </w:rPr>
+        <w:t>delete pan.de</w:t>
       </w:r>
       <w:r>
         <w:rPr>
@@ -1087,16 +872,7 @@
           <w:sz w:val="20"/>
           <w:szCs w:val="20"/>
         </w:rPr>
-        <w:t>jo</w:t>
-      </w:r>
-      <w:proofErr w:type="spellEnd"/>
-      <w:r>
-        <w:rPr>
-          <w:rFonts w:ascii="Courier New" w:hAnsi="Courier New" w:cs="Courier New"/>
-          <w:sz w:val="20"/>
-          <w:szCs w:val="20"/>
-        </w:rPr>
-        <w:t>;</w:t>
+        <w:t>jo;</w:t>
       </w:r>
     </w:p>
     <w:p>
@@ -1109,7 +885,6 @@
           <w:szCs w:val="20"/>
         </w:rPr>
       </w:pPr>
-      <w:proofErr w:type="spellStart"/>
       <w:r>
         <w:rPr>
           <w:rFonts w:ascii="Courier New" w:hAnsi="Courier New" w:cs="Courier New"/>
@@ -1132,16 +907,7 @@
           <w:sz w:val="20"/>
           <w:szCs w:val="20"/>
         </w:rPr>
-        <w:t>ueso</w:t>
-      </w:r>
-      <w:proofErr w:type="spellEnd"/>
-      <w:r>
-        <w:rPr>
-          <w:rFonts w:ascii="Courier New" w:hAnsi="Courier New" w:cs="Courier New"/>
-          <w:sz w:val="20"/>
-          <w:szCs w:val="20"/>
-        </w:rPr>
-        <w:t xml:space="preserve"> = 3;</w:t>
+        <w:t>ueso = 3;</w:t>
       </w:r>
     </w:p>
     <w:p>
@@ -1173,47 +939,7 @@
           <w:szCs w:val="20"/>
           <w:shd w:val="clear" w:color="auto" w:fill="D9D9D9" w:themeFill="background1" w:themeFillShade="D9"/>
         </w:rPr>
-        <w:t>pan["</w:t>
-      </w:r>
-      <w:proofErr w:type="spellStart"/>
-      <w:r>
-        <w:rPr>
-          <w:rFonts w:ascii="Courier New" w:hAnsi="Courier New" w:cs="Courier New"/>
-          <w:sz w:val="20"/>
-          <w:szCs w:val="20"/>
-          <w:shd w:val="clear" w:color="auto" w:fill="D9D9D9" w:themeFill="background1" w:themeFillShade="D9"/>
-        </w:rPr>
-        <w:t>sinSemillas</w:t>
-      </w:r>
-      <w:proofErr w:type="spellEnd"/>
-      <w:r>
-        <w:rPr>
-          <w:rFonts w:ascii="Courier New" w:hAnsi="Courier New" w:cs="Courier New"/>
-          <w:sz w:val="20"/>
-          <w:szCs w:val="20"/>
-          <w:shd w:val="clear" w:color="auto" w:fill="D9D9D9" w:themeFill="background1" w:themeFillShade="D9"/>
-        </w:rPr>
-        <w:t>"]["</w:t>
-      </w:r>
-      <w:proofErr w:type="spellStart"/>
-      <w:r>
-        <w:rPr>
-          <w:rFonts w:ascii="Courier New" w:hAnsi="Courier New" w:cs="Courier New"/>
-          <w:sz w:val="20"/>
-          <w:szCs w:val="20"/>
-          <w:shd w:val="clear" w:color="auto" w:fill="D9D9D9" w:themeFill="background1" w:themeFillShade="D9"/>
-        </w:rPr>
-        <w:t>deLino</w:t>
-      </w:r>
-      <w:proofErr w:type="spellEnd"/>
-      <w:r>
-        <w:rPr>
-          <w:rFonts w:ascii="Courier New" w:hAnsi="Courier New" w:cs="Courier New"/>
-          <w:sz w:val="20"/>
-          <w:szCs w:val="20"/>
-          <w:shd w:val="clear" w:color="auto" w:fill="D9D9D9" w:themeFill="background1" w:themeFillShade="D9"/>
-        </w:rPr>
-        <w:t>"];</w:t>
+        <w:t>pan["sinSemillas"]["deLino"];</w:t>
       </w:r>
     </w:p>
     <w:p>
@@ -1222,42 +948,29 @@
         <w:ind w:left="720"/>
         <w:rPr>
           <w:rFonts w:ascii="Courier New" w:hAnsi="Courier New" w:cs="Courier New"/>
-          <w:sz w:val="20"/>
-          <w:szCs w:val="20"/>
-          <w:shd w:val="clear" w:color="auto" w:fill="D9D9D9" w:themeFill="background1" w:themeFillShade="D9"/>
-        </w:rPr>
-      </w:pPr>
-    </w:p>
-    <w:p>
-      <w:pPr>
-        <w:pStyle w:val="Prrafodelista"/>
-        <w:ind w:left="720"/>
-        <w:rPr>
-          <w:rFonts w:ascii="Courier New" w:hAnsi="Courier New" w:cs="Courier New"/>
-          <w:sz w:val="20"/>
-          <w:szCs w:val="20"/>
-        </w:rPr>
-      </w:pPr>
-      <w:r>
-        <w:rPr>
-          <w:rFonts w:ascii="Courier New" w:hAnsi="Courier New" w:cs="Courier New"/>
-          <w:sz w:val="20"/>
-          <w:szCs w:val="20"/>
-          <w:shd w:val="clear" w:color="auto" w:fill="D9D9D9" w:themeFill="background1" w:themeFillShade="D9"/>
-        </w:rPr>
-        <w:t>Nos da un error de ejecución no existe.</w:t>
-      </w:r>
-    </w:p>
-    <w:p>
-      <w:pPr>
-        <w:pStyle w:val="Prrafodelista"/>
-        <w:ind w:left="720"/>
-        <w:rPr>
-          <w:rFonts w:ascii="Arial" w:hAnsi="Arial" w:cs="Arial"/>
-          <w:sz w:val="20"/>
-          <w:szCs w:val="20"/>
-        </w:rPr>
-      </w:pPr>
+          <w:color w:val="0070C0"/>
+          <w:sz w:val="20"/>
+          <w:szCs w:val="20"/>
+        </w:rPr>
+      </w:pPr>
+      <w:r>
+        <w:rPr>
+          <w:rFonts w:ascii="Courier New" w:hAnsi="Courier New" w:cs="Courier New"/>
+          <w:color w:val="0070C0"/>
+          <w:sz w:val="20"/>
+          <w:szCs w:val="20"/>
+        </w:rPr>
+        <w:t>Error</w:t>
+      </w:r>
+      <w:r>
+        <w:rPr>
+          <w:rFonts w:ascii="Courier New" w:hAnsi="Courier New" w:cs="Courier New"/>
+          <w:color w:val="0070C0"/>
+          <w:sz w:val="20"/>
+          <w:szCs w:val="20"/>
+        </w:rPr>
+        <w:t xml:space="preserve"> porque sinSemillas no está definida.</w:t>
+      </w:r>
     </w:p>
     <w:p>
       <w:pPr>
@@ -1283,7 +996,6 @@
           <w:szCs w:val="20"/>
         </w:rPr>
       </w:pPr>
-      <w:proofErr w:type="spellStart"/>
       <w:r>
         <w:rPr>
           <w:rFonts w:ascii="Courier New" w:hAnsi="Courier New" w:cs="Courier New"/>
@@ -1291,62 +1003,28 @@
           <w:szCs w:val="20"/>
           <w:shd w:val="clear" w:color="auto" w:fill="D9D9D9" w:themeFill="background1" w:themeFillShade="D9"/>
         </w:rPr>
-        <w:t>pan.deAjo</w:t>
-      </w:r>
-      <w:proofErr w:type="spellEnd"/>
-      <w:r>
-        <w:rPr>
-          <w:rFonts w:ascii="Courier New" w:hAnsi="Courier New" w:cs="Courier New"/>
-          <w:sz w:val="20"/>
-          <w:szCs w:val="20"/>
-          <w:shd w:val="clear" w:color="auto" w:fill="D9D9D9" w:themeFill="background1" w:themeFillShade="D9"/>
-        </w:rPr>
-        <w:t>;</w:t>
+        <w:t>pan.deAjo;</w:t>
       </w:r>
     </w:p>
     <w:p>
       <w:pPr>
         <w:pStyle w:val="Prrafodelista"/>
-        <w:ind w:left="720"/>
-        <w:rPr>
-          <w:rFonts w:ascii="Courier New" w:hAnsi="Courier New" w:cs="Courier New"/>
-          <w:sz w:val="20"/>
-          <w:szCs w:val="20"/>
-          <w:shd w:val="clear" w:color="auto" w:fill="D9D9D9" w:themeFill="background1" w:themeFillShade="D9"/>
-        </w:rPr>
-      </w:pPr>
-    </w:p>
-    <w:p>
-      <w:pPr>
-        <w:pStyle w:val="Prrafodelista"/>
-        <w:ind w:left="720"/>
-        <w:rPr>
-          <w:rFonts w:ascii="Courier New" w:hAnsi="Courier New" w:cs="Courier New"/>
-          <w:sz w:val="20"/>
-          <w:szCs w:val="20"/>
-        </w:rPr>
-      </w:pPr>
-      <w:proofErr w:type="spellStart"/>
-      <w:r>
-        <w:rPr>
-          <w:rFonts w:ascii="Courier New" w:hAnsi="Courier New" w:cs="Courier New"/>
-          <w:sz w:val="20"/>
-          <w:szCs w:val="20"/>
-          <w:shd w:val="clear" w:color="auto" w:fill="D9D9D9" w:themeFill="background1" w:themeFillShade="D9"/>
-        </w:rPr>
-        <w:t>Undefined</w:t>
-      </w:r>
-      <w:proofErr w:type="spellEnd"/>
-    </w:p>
-    <w:p>
-      <w:pPr>
-        <w:pStyle w:val="Prrafodelista"/>
-        <w:rPr>
-          <w:rFonts w:ascii="Arial" w:hAnsi="Arial" w:cs="Arial"/>
-          <w:sz w:val="20"/>
-          <w:szCs w:val="20"/>
-        </w:rPr>
-      </w:pPr>
+        <w:rPr>
+          <w:rFonts w:ascii="Courier New" w:hAnsi="Courier New" w:cs="Courier New"/>
+          <w:color w:val="0070C0"/>
+          <w:sz w:val="20"/>
+          <w:szCs w:val="20"/>
+        </w:rPr>
+      </w:pPr>
+      <w:r>
+        <w:rPr>
+          <w:rFonts w:ascii="Courier New" w:hAnsi="Courier New" w:cs="Courier New"/>
+          <w:color w:val="0070C0"/>
+          <w:sz w:val="20"/>
+          <w:szCs w:val="20"/>
+        </w:rPr>
+        <w:t>undefined porque no existe deAjo.</w:t>
+      </w:r>
     </w:p>
     <w:p>
       <w:pPr>
@@ -1371,7 +1049,6 @@
           <w:szCs w:val="20"/>
         </w:rPr>
       </w:pPr>
-      <w:proofErr w:type="spellStart"/>
       <w:r>
         <w:rPr>
           <w:rFonts w:ascii="Courier New" w:hAnsi="Courier New" w:cs="Courier New"/>
@@ -1379,71 +1056,49 @@
           <w:szCs w:val="20"/>
           <w:shd w:val="clear" w:color="auto" w:fill="D9D9D9" w:themeFill="background1" w:themeFillShade="D9"/>
         </w:rPr>
-        <w:t>pan.deSemillas</w:t>
-      </w:r>
-      <w:proofErr w:type="spellEnd"/>
-      <w:r>
-        <w:rPr>
-          <w:rFonts w:ascii="Courier New" w:hAnsi="Courier New" w:cs="Courier New"/>
-          <w:sz w:val="20"/>
-          <w:szCs w:val="20"/>
-          <w:shd w:val="clear" w:color="auto" w:fill="D9D9D9" w:themeFill="background1" w:themeFillShade="D9"/>
-        </w:rPr>
-        <w:t>;</w:t>
+        <w:t>pan.deSemillas;</w:t>
       </w:r>
     </w:p>
     <w:p>
       <w:pPr>
         <w:pStyle w:val="Prrafodelista"/>
-        <w:ind w:left="720"/>
-        <w:rPr>
-          <w:rFonts w:ascii="Courier New" w:hAnsi="Courier New" w:cs="Courier New"/>
-          <w:sz w:val="20"/>
-          <w:szCs w:val="20"/>
-          <w:shd w:val="clear" w:color="auto" w:fill="D9D9D9" w:themeFill="background1" w:themeFillShade="D9"/>
-        </w:rPr>
-      </w:pPr>
+        <w:rPr>
+          <w:rFonts w:ascii="Courier New" w:hAnsi="Courier New" w:cs="Courier New"/>
+          <w:color w:val="0070C0"/>
+          <w:sz w:val="20"/>
+          <w:szCs w:val="20"/>
+        </w:rPr>
+      </w:pPr>
+      <w:r>
+        <w:rPr>
+          <w:rFonts w:ascii="Courier New" w:hAnsi="Courier New" w:cs="Courier New"/>
+          <w:color w:val="0070C0"/>
+          <w:sz w:val="20"/>
+          <w:szCs w:val="20"/>
+        </w:rPr>
+        <w:t>Por consola: muestra las dos propiedades de este objeto.</w:t>
+      </w:r>
     </w:p>
     <w:p>
       <w:pPr>
         <w:pStyle w:val="Prrafodelista"/>
-        <w:ind w:left="720"/>
-        <w:rPr>
-          <w:rFonts w:ascii="Courier New" w:hAnsi="Courier New" w:cs="Courier New"/>
-          <w:sz w:val="20"/>
-          <w:szCs w:val="20"/>
-        </w:rPr>
-      </w:pPr>
-      <w:proofErr w:type="spellStart"/>
-      <w:proofErr w:type="gramStart"/>
-      <w:r>
-        <w:rPr>
-          <w:rFonts w:ascii="Courier New" w:hAnsi="Courier New" w:cs="Courier New"/>
-          <w:sz w:val="20"/>
-          <w:szCs w:val="20"/>
-        </w:rPr>
-        <w:t>deAvena</w:t>
-      </w:r>
-      <w:proofErr w:type="spellEnd"/>
-      <w:proofErr w:type="gramEnd"/>
-      <w:r>
-        <w:rPr>
-          <w:rFonts w:ascii="Courier New" w:hAnsi="Courier New" w:cs="Courier New"/>
-          <w:sz w:val="20"/>
-          <w:szCs w:val="20"/>
-        </w:rPr>
-        <w:t>: 3, deLino:6</w:t>
-      </w:r>
-    </w:p>
-    <w:p>
-      <w:pPr>
-        <w:pStyle w:val="Prrafodelista"/>
-        <w:rPr>
-          <w:rFonts w:ascii="Arial" w:hAnsi="Arial" w:cs="Arial"/>
-          <w:sz w:val="20"/>
-          <w:szCs w:val="20"/>
-        </w:rPr>
-      </w:pPr>
+        <w:rPr>
+          <w:rFonts w:ascii="Courier New" w:hAnsi="Courier New" w:cs="Courier New"/>
+          <w:color w:val="0070C0"/>
+          <w:sz w:val="20"/>
+          <w:szCs w:val="20"/>
+          <w:u w:val="single"/>
+        </w:rPr>
+      </w:pPr>
+      <w:r>
+        <w:rPr>
+          <w:rFonts w:ascii="Courier New" w:hAnsi="Courier New" w:cs="Courier New"/>
+          <w:color w:val="0070C0"/>
+          <w:sz w:val="20"/>
+          <w:szCs w:val="20"/>
+        </w:rPr>
+        <w:t>Mostrado por pantalla: [object Object].</w:t>
+      </w:r>
     </w:p>
     <w:p>
       <w:pPr>
@@ -1468,7 +1123,6 @@
           <w:szCs w:val="20"/>
         </w:rPr>
       </w:pPr>
-      <w:proofErr w:type="spellStart"/>
       <w:r>
         <w:rPr>
           <w:rFonts w:ascii="Courier New" w:hAnsi="Courier New" w:cs="Courier New"/>
@@ -1476,81 +1130,28 @@
           <w:szCs w:val="20"/>
           <w:shd w:val="clear" w:color="auto" w:fill="D9D9D9" w:themeFill="background1" w:themeFillShade="D9"/>
         </w:rPr>
-        <w:t>pan.deSemillas</w:t>
-      </w:r>
-      <w:proofErr w:type="spellEnd"/>
-      <w:r>
-        <w:rPr>
-          <w:rFonts w:ascii="Courier New" w:hAnsi="Courier New" w:cs="Courier New"/>
-          <w:sz w:val="20"/>
-          <w:szCs w:val="20"/>
-          <w:shd w:val="clear" w:color="auto" w:fill="D9D9D9" w:themeFill="background1" w:themeFillShade="D9"/>
-        </w:rPr>
-        <w:t>["</w:t>
-      </w:r>
-      <w:proofErr w:type="spellStart"/>
-      <w:r>
-        <w:rPr>
-          <w:rFonts w:ascii="Courier New" w:hAnsi="Courier New" w:cs="Courier New"/>
-          <w:sz w:val="20"/>
-          <w:szCs w:val="20"/>
-          <w:shd w:val="clear" w:color="auto" w:fill="D9D9D9" w:themeFill="background1" w:themeFillShade="D9"/>
-        </w:rPr>
-        <w:t>deLino</w:t>
-      </w:r>
-      <w:proofErr w:type="spellEnd"/>
-      <w:r>
-        <w:rPr>
-          <w:rFonts w:ascii="Courier New" w:hAnsi="Courier New" w:cs="Courier New"/>
-          <w:sz w:val="20"/>
-          <w:szCs w:val="20"/>
-          <w:shd w:val="clear" w:color="auto" w:fill="D9D9D9" w:themeFill="background1" w:themeFillShade="D9"/>
-        </w:rPr>
-        <w:t>"];</w:t>
+        <w:t>pan.deSemillas["deLino"];</w:t>
       </w:r>
     </w:p>
     <w:p>
       <w:pPr>
         <w:pStyle w:val="Prrafodelista"/>
-        <w:ind w:left="720"/>
-        <w:rPr>
-          <w:rFonts w:ascii="Courier New" w:hAnsi="Courier New" w:cs="Courier New"/>
-          <w:sz w:val="20"/>
-          <w:szCs w:val="20"/>
-          <w:shd w:val="clear" w:color="auto" w:fill="D9D9D9" w:themeFill="background1" w:themeFillShade="D9"/>
-        </w:rPr>
-      </w:pPr>
-    </w:p>
-    <w:p>
-      <w:pPr>
-        <w:pStyle w:val="Prrafodelista"/>
-        <w:ind w:left="720"/>
-        <w:rPr>
-          <w:rFonts w:ascii="Courier New" w:hAnsi="Courier New" w:cs="Courier New"/>
-          <w:sz w:val="20"/>
-          <w:szCs w:val="20"/>
-        </w:rPr>
-      </w:pPr>
-      <w:r>
-        <w:rPr>
-          <w:rFonts w:ascii="Courier New" w:hAnsi="Courier New" w:cs="Courier New"/>
-          <w:sz w:val="20"/>
-          <w:szCs w:val="20"/>
-          <w:shd w:val="clear" w:color="auto" w:fill="D9D9D9" w:themeFill="background1" w:themeFillShade="D9"/>
-        </w:rPr>
-        <w:lastRenderedPageBreak/>
+        <w:rPr>
+          <w:rFonts w:ascii="Courier New" w:hAnsi="Courier New" w:cs="Courier New"/>
+          <w:color w:val="0070C0"/>
+          <w:sz w:val="20"/>
+          <w:szCs w:val="20"/>
+        </w:rPr>
+      </w:pPr>
+      <w:r>
+        <w:rPr>
+          <w:rFonts w:ascii="Courier New" w:hAnsi="Courier New" w:cs="Courier New"/>
+          <w:color w:val="0070C0"/>
+          <w:sz w:val="20"/>
+          <w:szCs w:val="20"/>
+        </w:rPr>
         <w:t>6</w:t>
       </w:r>
-    </w:p>
-    <w:p>
-      <w:pPr>
-        <w:pStyle w:val="Prrafodelista"/>
-        <w:rPr>
-          <w:rFonts w:ascii="Arial" w:hAnsi="Arial" w:cs="Arial"/>
-          <w:sz w:val="20"/>
-          <w:szCs w:val="20"/>
-        </w:rPr>
-      </w:pPr>
     </w:p>
     <w:p>
       <w:pPr>
@@ -1575,7 +1176,6 @@
           <w:szCs w:val="20"/>
         </w:rPr>
       </w:pPr>
-      <w:proofErr w:type="spellStart"/>
       <w:r>
         <w:rPr>
           <w:rFonts w:ascii="Courier New" w:hAnsi="Courier New" w:cs="Courier New"/>
@@ -1583,60 +1183,30 @@
           <w:szCs w:val="20"/>
           <w:shd w:val="clear" w:color="auto" w:fill="D9D9D9" w:themeFill="background1" w:themeFillShade="D9"/>
         </w:rPr>
-        <w:t>pan.deQueso</w:t>
-      </w:r>
-      <w:proofErr w:type="spellEnd"/>
-      <w:r>
-        <w:rPr>
-          <w:rFonts w:ascii="Courier New" w:hAnsi="Courier New" w:cs="Courier New"/>
-          <w:sz w:val="20"/>
-          <w:szCs w:val="20"/>
-          <w:shd w:val="clear" w:color="auto" w:fill="D9D9D9" w:themeFill="background1" w:themeFillShade="D9"/>
-        </w:rPr>
-        <w:t>;</w:t>
+        <w:lastRenderedPageBreak/>
+        <w:t>pan.deQueso;</w:t>
       </w:r>
     </w:p>
     <w:p>
       <w:pPr>
         <w:pStyle w:val="Prrafodelista"/>
-        <w:ind w:left="720"/>
-        <w:rPr>
-          <w:rFonts w:ascii="Courier New" w:hAnsi="Courier New" w:cs="Courier New"/>
-          <w:sz w:val="20"/>
-          <w:szCs w:val="20"/>
-          <w:shd w:val="clear" w:color="auto" w:fill="D9D9D9" w:themeFill="background1" w:themeFillShade="D9"/>
-        </w:rPr>
-      </w:pPr>
-    </w:p>
-    <w:p>
-      <w:pPr>
-        <w:pStyle w:val="Prrafodelista"/>
-        <w:ind w:left="720"/>
-        <w:rPr>
-          <w:rFonts w:ascii="Courier New" w:hAnsi="Courier New" w:cs="Courier New"/>
-          <w:sz w:val="20"/>
-          <w:szCs w:val="20"/>
-        </w:rPr>
-      </w:pPr>
-      <w:r>
-        <w:rPr>
-          <w:rFonts w:ascii="Courier New" w:hAnsi="Courier New" w:cs="Courier New"/>
-          <w:sz w:val="20"/>
-          <w:szCs w:val="20"/>
-          <w:shd w:val="clear" w:color="auto" w:fill="D9D9D9" w:themeFill="background1" w:themeFillShade="D9"/>
+        <w:rPr>
+          <w:rFonts w:ascii="Courier New" w:hAnsi="Courier New" w:cs="Courier New"/>
+          <w:color w:val="0070C0"/>
+          <w:sz w:val="20"/>
+          <w:szCs w:val="20"/>
+          <w:u w:val="single"/>
+        </w:rPr>
+      </w:pPr>
+      <w:r>
+        <w:rPr>
+          <w:rFonts w:ascii="Courier New" w:hAnsi="Courier New" w:cs="Courier New"/>
+          <w:color w:val="0070C0"/>
+          <w:sz w:val="20"/>
+          <w:szCs w:val="20"/>
         </w:rPr>
         <w:t>3</w:t>
       </w:r>
-    </w:p>
-    <w:p>
-      <w:pPr>
-        <w:pStyle w:val="Prrafodelista"/>
-        <w:rPr>
-          <w:rFonts w:ascii="Arial" w:hAnsi="Arial" w:cs="Arial"/>
-          <w:sz w:val="20"/>
-          <w:szCs w:val="20"/>
-        </w:rPr>
-      </w:pPr>
     </w:p>
     <w:p>
       <w:pPr>
@@ -1706,51 +1276,15 @@
           <w:sz w:val="20"/>
           <w:szCs w:val="20"/>
         </w:rPr>
-        <w:t xml:space="preserve">con la propiedad nombre y el método </w:t>
-      </w:r>
-      <w:proofErr w:type="gramStart"/>
-      <w:r>
-        <w:rPr>
-          <w:rFonts w:ascii="Arial" w:hAnsi="Arial" w:cs="Arial"/>
-          <w:sz w:val="20"/>
-          <w:szCs w:val="20"/>
-        </w:rPr>
-        <w:t>hablar(</w:t>
-      </w:r>
-      <w:proofErr w:type="gramEnd"/>
-      <w:r>
-        <w:rPr>
-          <w:rFonts w:ascii="Arial" w:hAnsi="Arial" w:cs="Arial"/>
-          <w:sz w:val="20"/>
-          <w:szCs w:val="20"/>
-        </w:rPr>
-        <w:t xml:space="preserve">) que simplemente devolverá </w:t>
-      </w:r>
-      <w:r>
-        <w:rPr>
-          <w:rFonts w:ascii="Arial" w:hAnsi="Arial" w:cs="Arial"/>
-          <w:sz w:val="20"/>
-          <w:szCs w:val="20"/>
-        </w:rPr>
-        <w:t>el saludo “</w:t>
-      </w:r>
-      <w:proofErr w:type="spellStart"/>
-      <w:r>
-        <w:rPr>
-          <w:rFonts w:ascii="Arial" w:hAnsi="Arial" w:cs="Arial"/>
-          <w:sz w:val="20"/>
-          <w:szCs w:val="20"/>
-        </w:rPr>
-        <w:t>Rrrrrr</w:t>
-      </w:r>
-      <w:proofErr w:type="spellEnd"/>
-      <w:r>
-        <w:rPr>
-          <w:rFonts w:ascii="Arial" w:hAnsi="Arial" w:cs="Arial"/>
-          <w:sz w:val="20"/>
-          <w:szCs w:val="20"/>
-        </w:rPr>
-        <w:t>”</w:t>
+        <w:t xml:space="preserve">con la propiedad nombre y el método hablar() que simplemente devolverá </w:t>
+      </w:r>
+      <w:r>
+        <w:rPr>
+          <w:rFonts w:ascii="Arial" w:hAnsi="Arial" w:cs="Arial"/>
+          <w:sz w:val="20"/>
+          <w:szCs w:val="20"/>
+        </w:rPr>
+        <w:t>el saludo “Rrrrrr”</w:t>
       </w:r>
       <w:r>
         <w:rPr>
@@ -1763,86 +1297,122 @@
     </w:p>
     <w:p>
       <w:pPr>
-        <w:rPr>
-          <w:rFonts w:ascii="Arial" w:hAnsi="Arial" w:cs="Arial"/>
-          <w:sz w:val="20"/>
-          <w:szCs w:val="20"/>
-        </w:rPr>
-      </w:pPr>
-    </w:p>
-    <w:p>
-      <w:pPr>
-        <w:rPr>
-          <w:rFonts w:ascii="Arial" w:hAnsi="Arial" w:cs="Arial"/>
-          <w:sz w:val="20"/>
-          <w:szCs w:val="20"/>
-        </w:rPr>
-      </w:pPr>
-      <w:proofErr w:type="spellStart"/>
-      <w:r>
-        <w:rPr>
-          <w:rFonts w:ascii="Arial" w:hAnsi="Arial" w:cs="Arial"/>
-          <w:sz w:val="20"/>
-          <w:szCs w:val="20"/>
-        </w:rPr>
-        <w:t>Class</w:t>
-      </w:r>
-      <w:proofErr w:type="spellEnd"/>
-      <w:r>
-        <w:rPr>
-          <w:rFonts w:ascii="Arial" w:hAnsi="Arial" w:cs="Arial"/>
-          <w:sz w:val="20"/>
-          <w:szCs w:val="20"/>
-        </w:rPr>
-        <w:t xml:space="preserve"> Animal {</w:t>
-      </w:r>
-    </w:p>
-    <w:p>
-      <w:pPr>
-        <w:rPr>
-          <w:rFonts w:ascii="Arial" w:hAnsi="Arial" w:cs="Arial"/>
-          <w:sz w:val="20"/>
-          <w:szCs w:val="20"/>
-        </w:rPr>
-      </w:pPr>
-      <w:r>
-        <w:rPr>
-          <w:rFonts w:ascii="Arial" w:hAnsi="Arial" w:cs="Arial"/>
+        <w:ind w:left="360"/>
+        <w:rPr>
+          <w:rFonts w:ascii="Arial" w:hAnsi="Arial" w:cs="Arial"/>
+          <w:sz w:val="20"/>
+          <w:szCs w:val="20"/>
+        </w:rPr>
+      </w:pPr>
+    </w:p>
+    <w:p>
+      <w:pPr>
+        <w:ind w:left="360"/>
+        <w:rPr>
+          <w:rFonts w:ascii="Courier New" w:hAnsi="Courier New" w:cs="Courier New"/>
+          <w:color w:val="0070C0"/>
+          <w:sz w:val="20"/>
+          <w:szCs w:val="20"/>
+        </w:rPr>
+      </w:pPr>
+      <w:r>
+        <w:rPr>
+          <w:rFonts w:ascii="Courier New" w:hAnsi="Courier New" w:cs="Courier New"/>
+          <w:color w:val="0070C0"/>
+          <w:sz w:val="20"/>
+          <w:szCs w:val="20"/>
+        </w:rPr>
+        <w:t>c</w:t>
+      </w:r>
+      <w:r>
+        <w:rPr>
+          <w:rFonts w:ascii="Courier New" w:hAnsi="Courier New" w:cs="Courier New"/>
+          <w:color w:val="0070C0"/>
+          <w:sz w:val="20"/>
+          <w:szCs w:val="20"/>
+        </w:rPr>
+        <w:t>lass Animal {</w:t>
+      </w:r>
+    </w:p>
+    <w:p>
+      <w:pPr>
+        <w:ind w:left="360"/>
+        <w:rPr>
+          <w:rFonts w:ascii="Courier New" w:hAnsi="Courier New" w:cs="Courier New"/>
+          <w:color w:val="0070C0"/>
+          <w:sz w:val="20"/>
+          <w:szCs w:val="20"/>
+        </w:rPr>
+      </w:pPr>
+      <w:r>
+        <w:rPr>
+          <w:rFonts w:ascii="Courier New" w:hAnsi="Courier New" w:cs="Courier New"/>
+          <w:color w:val="0070C0"/>
           <w:sz w:val="20"/>
           <w:szCs w:val="20"/>
         </w:rPr>
         <w:tab/>
       </w:r>
-      <w:proofErr w:type="gramStart"/>
-      <w:r>
-        <w:rPr>
-          <w:rFonts w:ascii="Arial" w:hAnsi="Arial" w:cs="Arial"/>
-          <w:sz w:val="20"/>
-          <w:szCs w:val="20"/>
-        </w:rPr>
-        <w:t>Constructor(</w:t>
-      </w:r>
-      <w:proofErr w:type="gramEnd"/>
-      <w:r>
-        <w:rPr>
-          <w:rFonts w:ascii="Arial" w:hAnsi="Arial" w:cs="Arial"/>
-          <w:sz w:val="20"/>
-          <w:szCs w:val="20"/>
-        </w:rPr>
-        <w:t>nombre) {</w:t>
-      </w:r>
-    </w:p>
-    <w:p>
-      <w:pPr>
-        <w:rPr>
-          <w:rFonts w:ascii="Arial" w:hAnsi="Arial" w:cs="Arial"/>
-          <w:sz w:val="20"/>
-          <w:szCs w:val="20"/>
-        </w:rPr>
-      </w:pPr>
-      <w:r>
-        <w:rPr>
-          <w:rFonts w:ascii="Arial" w:hAnsi="Arial" w:cs="Arial"/>
+      <w:r>
+        <w:rPr>
+          <w:rFonts w:ascii="Courier New" w:hAnsi="Courier New" w:cs="Courier New"/>
+          <w:color w:val="0070C0"/>
+          <w:sz w:val="20"/>
+          <w:szCs w:val="20"/>
+        </w:rPr>
+        <w:t>c</w:t>
+      </w:r>
+      <w:r>
+        <w:rPr>
+          <w:rFonts w:ascii="Courier New" w:hAnsi="Courier New" w:cs="Courier New"/>
+          <w:color w:val="0070C0"/>
+          <w:sz w:val="20"/>
+          <w:szCs w:val="20"/>
+        </w:rPr>
+        <w:t>onstructor(</w:t>
+      </w:r>
+      <w:r>
+        <w:rPr>
+          <w:rFonts w:ascii="Courier New" w:hAnsi="Courier New" w:cs="Courier New"/>
+          <w:color w:val="0070C0"/>
+          <w:sz w:val="20"/>
+          <w:szCs w:val="20"/>
+        </w:rPr>
+        <w:t>nombre</w:t>
+      </w:r>
+      <w:r>
+        <w:rPr>
+          <w:rFonts w:ascii="Courier New" w:hAnsi="Courier New" w:cs="Courier New"/>
+          <w:color w:val="0070C0"/>
+          <w:sz w:val="20"/>
+          <w:szCs w:val="20"/>
+        </w:rPr>
+        <w:t>)</w:t>
+      </w:r>
+      <w:r>
+        <w:rPr>
+          <w:rFonts w:ascii="Courier New" w:hAnsi="Courier New" w:cs="Courier New"/>
+          <w:color w:val="0070C0"/>
+          <w:sz w:val="20"/>
+          <w:szCs w:val="20"/>
+        </w:rPr>
+        <w:t xml:space="preserve"> {</w:t>
+      </w:r>
+    </w:p>
+    <w:p>
+      <w:pPr>
+        <w:ind w:left="360"/>
+        <w:rPr>
+          <w:rFonts w:ascii="Courier New" w:hAnsi="Courier New" w:cs="Courier New"/>
+          <w:color w:val="0070C0"/>
+          <w:sz w:val="20"/>
+          <w:szCs w:val="20"/>
+        </w:rPr>
+      </w:pPr>
+      <w:r>
+        <w:rPr>
+          <w:rFonts w:ascii="Courier New" w:hAnsi="Courier New" w:cs="Courier New"/>
+          <w:color w:val="0070C0"/>
           <w:sz w:val="20"/>
           <w:szCs w:val="20"/>
         </w:rPr>
@@ -1850,51 +1420,29 @@
       </w:r>
       <w:r>
         <w:rPr>
-          <w:rFonts w:ascii="Arial" w:hAnsi="Arial" w:cs="Arial"/>
+          <w:rFonts w:ascii="Courier New" w:hAnsi="Courier New" w:cs="Courier New"/>
+          <w:color w:val="0070C0"/>
           <w:sz w:val="20"/>
           <w:szCs w:val="20"/>
         </w:rPr>
         <w:tab/>
-      </w:r>
-      <w:proofErr w:type="spellStart"/>
-      <w:r>
-        <w:rPr>
-          <w:rFonts w:ascii="Arial" w:hAnsi="Arial" w:cs="Arial"/>
-          <w:sz w:val="20"/>
-          <w:szCs w:val="20"/>
-        </w:rPr>
-        <w:t>t</w:t>
-      </w:r>
-      <w:r>
-        <w:rPr>
-          <w:rFonts w:ascii="Arial" w:hAnsi="Arial" w:cs="Arial"/>
-          <w:sz w:val="20"/>
-          <w:szCs w:val="20"/>
-        </w:rPr>
-        <w:t>his.nombre</w:t>
-      </w:r>
-      <w:proofErr w:type="spellEnd"/>
-      <w:r>
-        <w:rPr>
-          <w:rFonts w:ascii="Arial" w:hAnsi="Arial" w:cs="Arial"/>
-          <w:sz w:val="20"/>
-          <w:szCs w:val="20"/>
-        </w:rPr>
-        <w:t>=nombre;</w:t>
-      </w:r>
-    </w:p>
-    <w:p>
-      <w:pPr>
-        <w:ind w:firstLine="708"/>
-        <w:rPr>
-          <w:rFonts w:ascii="Arial" w:hAnsi="Arial" w:cs="Arial"/>
-          <w:sz w:val="20"/>
-          <w:szCs w:val="20"/>
-        </w:rPr>
-      </w:pPr>
-      <w:r>
-        <w:rPr>
-          <w:rFonts w:ascii="Arial" w:hAnsi="Arial" w:cs="Arial"/>
+        <w:t>this.nombre = nombre;</w:t>
+      </w:r>
+    </w:p>
+    <w:p>
+      <w:pPr>
+        <w:ind w:left="360" w:firstLine="348"/>
+        <w:rPr>
+          <w:rFonts w:ascii="Courier New" w:hAnsi="Courier New" w:cs="Courier New"/>
+          <w:color w:val="0070C0"/>
+          <w:sz w:val="20"/>
+          <w:szCs w:val="20"/>
+        </w:rPr>
+      </w:pPr>
+      <w:r>
+        <w:rPr>
+          <w:rFonts w:ascii="Courier New" w:hAnsi="Courier New" w:cs="Courier New"/>
+          <w:color w:val="0070C0"/>
           <w:sz w:val="20"/>
           <w:szCs w:val="20"/>
         </w:rPr>
@@ -1903,108 +1451,59 @@
     </w:p>
     <w:p>
       <w:pPr>
-        <w:ind w:firstLine="708"/>
-        <w:rPr>
-          <w:rFonts w:ascii="Arial" w:hAnsi="Arial" w:cs="Arial"/>
-          <w:sz w:val="20"/>
-          <w:szCs w:val="20"/>
-        </w:rPr>
-      </w:pPr>
-    </w:p>
-    <w:p>
-      <w:pPr>
-        <w:ind w:firstLine="708"/>
-        <w:rPr>
-          <w:rFonts w:ascii="Arial" w:hAnsi="Arial" w:cs="Arial"/>
-          <w:sz w:val="20"/>
-          <w:szCs w:val="20"/>
-        </w:rPr>
-      </w:pPr>
-      <w:proofErr w:type="gramStart"/>
-      <w:r>
-        <w:rPr>
-          <w:rFonts w:ascii="Arial" w:hAnsi="Arial" w:cs="Arial"/>
-          <w:sz w:val="20"/>
-          <w:szCs w:val="20"/>
-        </w:rPr>
-        <w:t>hablar</w:t>
-      </w:r>
-      <w:proofErr w:type="gramEnd"/>
-      <w:r>
-        <w:rPr>
-          <w:rFonts w:ascii="Arial" w:hAnsi="Arial" w:cs="Arial"/>
-          <w:sz w:val="20"/>
-          <w:szCs w:val="20"/>
-        </w:rPr>
-        <w:t>(){</w:t>
-      </w:r>
-    </w:p>
-    <w:p>
-      <w:pPr>
-        <w:ind w:firstLine="708"/>
-        <w:rPr>
-          <w:rFonts w:ascii="Arial" w:hAnsi="Arial" w:cs="Arial"/>
-          <w:sz w:val="20"/>
-          <w:szCs w:val="20"/>
-        </w:rPr>
-      </w:pPr>
-      <w:r>
-        <w:rPr>
-          <w:rFonts w:ascii="Arial" w:hAnsi="Arial" w:cs="Arial"/>
+        <w:ind w:left="360" w:firstLine="348"/>
+        <w:rPr>
+          <w:rFonts w:ascii="Courier New" w:hAnsi="Courier New" w:cs="Courier New"/>
+          <w:color w:val="0070C0"/>
+          <w:sz w:val="20"/>
+          <w:szCs w:val="20"/>
+        </w:rPr>
+      </w:pPr>
+      <w:r>
+        <w:rPr>
+          <w:rFonts w:ascii="Courier New" w:hAnsi="Courier New" w:cs="Courier New"/>
+          <w:color w:val="0070C0"/>
+          <w:sz w:val="20"/>
+          <w:szCs w:val="20"/>
+        </w:rPr>
+        <w:t>hablar() {</w:t>
+      </w:r>
+    </w:p>
+    <w:p>
+      <w:pPr>
+        <w:ind w:left="360" w:firstLine="348"/>
+        <w:rPr>
+          <w:rFonts w:ascii="Courier New" w:hAnsi="Courier New" w:cs="Courier New"/>
+          <w:color w:val="0070C0"/>
+          <w:sz w:val="20"/>
+          <w:szCs w:val="20"/>
+        </w:rPr>
+      </w:pPr>
+      <w:r>
+        <w:rPr>
+          <w:rFonts w:ascii="Courier New" w:hAnsi="Courier New" w:cs="Courier New"/>
+          <w:color w:val="0070C0"/>
           <w:sz w:val="20"/>
           <w:szCs w:val="20"/>
         </w:rPr>
         <w:tab/>
-      </w:r>
-      <w:proofErr w:type="spellStart"/>
-      <w:r>
-        <w:rPr>
-          <w:rFonts w:ascii="Arial" w:hAnsi="Arial" w:cs="Arial"/>
-          <w:sz w:val="20"/>
-          <w:szCs w:val="20"/>
-        </w:rPr>
-        <w:t>Return</w:t>
-      </w:r>
-      <w:proofErr w:type="spellEnd"/>
-      <w:r>
-        <w:rPr>
-          <w:rFonts w:ascii="Arial" w:hAnsi="Arial" w:cs="Arial"/>
-          <w:sz w:val="20"/>
-          <w:szCs w:val="20"/>
-        </w:rPr>
-        <w:t xml:space="preserve"> “</w:t>
-      </w:r>
-      <w:proofErr w:type="spellStart"/>
-      <w:r>
-        <w:rPr>
-          <w:rFonts w:ascii="Arial" w:hAnsi="Arial" w:cs="Arial"/>
-          <w:sz w:val="20"/>
-          <w:szCs w:val="20"/>
-        </w:rPr>
-        <w:t>Rrrrr</w:t>
-      </w:r>
-      <w:proofErr w:type="spellEnd"/>
-      <w:r>
-        <w:rPr>
-          <w:rFonts w:ascii="Arial" w:hAnsi="Arial" w:cs="Arial"/>
-          <w:sz w:val="20"/>
-          <w:szCs w:val="20"/>
-        </w:rPr>
-        <w:t>”;</w:t>
-      </w:r>
-    </w:p>
-    <w:p>
-      <w:pPr>
-        <w:ind w:firstLine="708"/>
-        <w:rPr>
-          <w:rFonts w:ascii="Arial" w:hAnsi="Arial" w:cs="Arial"/>
-          <w:sz w:val="20"/>
-          <w:szCs w:val="20"/>
-        </w:rPr>
-      </w:pPr>
-      <w:r>
-        <w:rPr>
-          <w:rFonts w:ascii="Arial" w:hAnsi="Arial" w:cs="Arial"/>
+        <w:t>return “Rrrrr”;</w:t>
+      </w:r>
+    </w:p>
+    <w:p>
+      <w:pPr>
+        <w:ind w:left="360" w:firstLine="348"/>
+        <w:rPr>
+          <w:rFonts w:ascii="Courier New" w:hAnsi="Courier New" w:cs="Courier New"/>
+          <w:color w:val="0070C0"/>
+          <w:sz w:val="20"/>
+          <w:szCs w:val="20"/>
+        </w:rPr>
+      </w:pPr>
+      <w:r>
+        <w:rPr>
+          <w:rFonts w:ascii="Courier New" w:hAnsi="Courier New" w:cs="Courier New"/>
+          <w:color w:val="0070C0"/>
           <w:sz w:val="20"/>
           <w:szCs w:val="20"/>
         </w:rPr>
@@ -2013,15 +1512,18 @@
     </w:p>
     <w:p>
       <w:pPr>
-        <w:rPr>
-          <w:rFonts w:ascii="Arial" w:hAnsi="Arial" w:cs="Arial"/>
-          <w:sz w:val="20"/>
-          <w:szCs w:val="20"/>
-        </w:rPr>
-      </w:pPr>
-      <w:r>
-        <w:rPr>
-          <w:rFonts w:ascii="Arial" w:hAnsi="Arial" w:cs="Arial"/>
+        <w:ind w:left="360"/>
+        <w:rPr>
+          <w:rFonts w:ascii="Courier New" w:hAnsi="Courier New" w:cs="Courier New"/>
+          <w:color w:val="0070C0"/>
+          <w:sz w:val="20"/>
+          <w:szCs w:val="20"/>
+        </w:rPr>
+      </w:pPr>
+      <w:r>
+        <w:rPr>
+          <w:rFonts w:ascii="Courier New" w:hAnsi="Courier New" w:cs="Courier New"/>
+          <w:color w:val="0070C0"/>
           <w:sz w:val="20"/>
           <w:szCs w:val="20"/>
         </w:rPr>
@@ -2092,51 +1594,13 @@
           <w:szCs w:val="20"/>
         </w:rPr>
       </w:pPr>
-      <w:proofErr w:type="spellStart"/>
-      <w:r>
-        <w:rPr>
-          <w:rFonts w:ascii="Courier New" w:hAnsi="Courier New" w:cs="Courier New"/>
-          <w:sz w:val="20"/>
-          <w:szCs w:val="20"/>
-        </w:rPr>
-        <w:t>Rectangulo</w:t>
-      </w:r>
-      <w:proofErr w:type="spellEnd"/>
-      <w:r>
-        <w:rPr>
-          <w:rFonts w:ascii="Courier New" w:hAnsi="Courier New" w:cs="Courier New"/>
-          <w:sz w:val="20"/>
-          <w:szCs w:val="20"/>
-        </w:rPr>
-        <w:t xml:space="preserve"> = </w:t>
-      </w:r>
-      <w:proofErr w:type="spellStart"/>
-      <w:proofErr w:type="gramStart"/>
-      <w:r>
-        <w:rPr>
-          <w:rFonts w:ascii="Courier New" w:hAnsi="Courier New" w:cs="Courier New"/>
-          <w:sz w:val="20"/>
-          <w:szCs w:val="20"/>
-        </w:rPr>
-        <w:t>function</w:t>
-      </w:r>
-      <w:proofErr w:type="spellEnd"/>
-      <w:r>
-        <w:rPr>
-          <w:rFonts w:ascii="Courier New" w:hAnsi="Courier New" w:cs="Courier New"/>
-          <w:sz w:val="20"/>
-          <w:szCs w:val="20"/>
-        </w:rPr>
-        <w:t>(</w:t>
-      </w:r>
-      <w:proofErr w:type="gramEnd"/>
-      <w:r>
-        <w:rPr>
-          <w:rFonts w:ascii="Courier New" w:hAnsi="Courier New" w:cs="Courier New"/>
-          <w:sz w:val="20"/>
-          <w:szCs w:val="20"/>
-        </w:rPr>
-        <w:t>alto, ancho){</w:t>
+      <w:r>
+        <w:rPr>
+          <w:rFonts w:ascii="Courier New" w:hAnsi="Courier New" w:cs="Courier New"/>
+          <w:sz w:val="20"/>
+          <w:szCs w:val="20"/>
+        </w:rPr>
+        <w:t>Rectangulo = function(alto, ancho){</w:t>
       </w:r>
     </w:p>
     <w:p>
@@ -2165,23 +1629,13 @@
         </w:rPr>
         <w:t xml:space="preserve">  </w:t>
       </w:r>
-      <w:proofErr w:type="spellStart"/>
-      <w:r>
-        <w:rPr>
-          <w:rFonts w:ascii="Courier New" w:hAnsi="Courier New" w:cs="Courier New"/>
-          <w:sz w:val="20"/>
-          <w:szCs w:val="20"/>
-        </w:rPr>
-        <w:t>this.alto</w:t>
-      </w:r>
-      <w:proofErr w:type="spellEnd"/>
-      <w:r>
-        <w:rPr>
-          <w:rFonts w:ascii="Courier New" w:hAnsi="Courier New" w:cs="Courier New"/>
-          <w:sz w:val="20"/>
-          <w:szCs w:val="20"/>
-        </w:rPr>
-        <w:t xml:space="preserve"> = alto;</w:t>
+      <w:r>
+        <w:rPr>
+          <w:rFonts w:ascii="Courier New" w:hAnsi="Courier New" w:cs="Courier New"/>
+          <w:sz w:val="20"/>
+          <w:szCs w:val="20"/>
+        </w:rPr>
+        <w:t>this.alto = alto;</w:t>
       </w:r>
     </w:p>
     <w:p>
@@ -2210,23 +1664,13 @@
         </w:rPr>
         <w:t xml:space="preserve">  </w:t>
       </w:r>
-      <w:proofErr w:type="spellStart"/>
-      <w:r>
-        <w:rPr>
-          <w:rFonts w:ascii="Courier New" w:hAnsi="Courier New" w:cs="Courier New"/>
-          <w:sz w:val="20"/>
-          <w:szCs w:val="20"/>
-        </w:rPr>
-        <w:t>this.ancho</w:t>
-      </w:r>
-      <w:proofErr w:type="spellEnd"/>
-      <w:r>
-        <w:rPr>
-          <w:rFonts w:ascii="Courier New" w:hAnsi="Courier New" w:cs="Courier New"/>
-          <w:sz w:val="20"/>
-          <w:szCs w:val="20"/>
-        </w:rPr>
-        <w:t xml:space="preserve"> = ancho;</w:t>
+      <w:r>
+        <w:rPr>
+          <w:rFonts w:ascii="Courier New" w:hAnsi="Courier New" w:cs="Courier New"/>
+          <w:sz w:val="20"/>
+          <w:szCs w:val="20"/>
+        </w:rPr>
+        <w:t>this.ancho = ancho;</w:t>
       </w:r>
     </w:p>
     <w:p>
@@ -2259,119 +1703,75 @@
     </w:p>
     <w:p>
       <w:pPr>
-        <w:rPr>
-          <w:rFonts w:ascii="Arial" w:hAnsi="Arial" w:cs="Arial"/>
-          <w:sz w:val="20"/>
-          <w:szCs w:val="20"/>
-        </w:rPr>
-      </w:pPr>
-      <w:r>
-        <w:rPr>
-          <w:rFonts w:ascii="Arial" w:hAnsi="Arial" w:cs="Arial"/>
+        <w:ind w:firstLine="708"/>
+        <w:rPr>
+          <w:rFonts w:ascii="Courier New" w:hAnsi="Courier New" w:cs="Courier New"/>
+          <w:color w:val="0070C0"/>
+          <w:sz w:val="20"/>
+          <w:szCs w:val="20"/>
+        </w:rPr>
+      </w:pPr>
+      <w:r>
+        <w:rPr>
+          <w:rFonts w:ascii="Courier New" w:hAnsi="Courier New" w:cs="Courier New"/>
+          <w:color w:val="0070C0"/>
+          <w:sz w:val="20"/>
+          <w:szCs w:val="20"/>
+        </w:rPr>
+        <w:t>class Rectangulo {</w:t>
+      </w:r>
+    </w:p>
+    <w:p>
+      <w:pPr>
+        <w:rPr>
+          <w:rFonts w:ascii="Courier New" w:hAnsi="Courier New" w:cs="Courier New"/>
+          <w:color w:val="0070C0"/>
+          <w:sz w:val="20"/>
+          <w:szCs w:val="20"/>
+        </w:rPr>
+      </w:pPr>
+      <w:r>
+        <w:rPr>
+          <w:rFonts w:ascii="Courier New" w:hAnsi="Courier New" w:cs="Courier New"/>
+          <w:color w:val="0070C0"/>
           <w:sz w:val="20"/>
           <w:szCs w:val="20"/>
         </w:rPr>
         <w:tab/>
       </w:r>
-      <w:proofErr w:type="spellStart"/>
-      <w:r>
-        <w:rPr>
-          <w:rFonts w:ascii="Arial" w:hAnsi="Arial" w:cs="Arial"/>
-          <w:sz w:val="20"/>
-          <w:szCs w:val="20"/>
-        </w:rPr>
-        <w:t>Class</w:t>
-      </w:r>
-      <w:proofErr w:type="spellEnd"/>
-      <w:r>
-        <w:rPr>
-          <w:rFonts w:ascii="Arial" w:hAnsi="Arial" w:cs="Arial"/>
-          <w:sz w:val="20"/>
-          <w:szCs w:val="20"/>
-        </w:rPr>
-        <w:t xml:space="preserve"> </w:t>
-      </w:r>
-      <w:proofErr w:type="spellStart"/>
-      <w:r>
-        <w:rPr>
-          <w:rFonts w:ascii="Arial" w:hAnsi="Arial" w:cs="Arial"/>
-          <w:sz w:val="20"/>
-          <w:szCs w:val="20"/>
-        </w:rPr>
-        <w:t>Rectangulo</w:t>
-      </w:r>
-      <w:proofErr w:type="spellEnd"/>
-      <w:r>
-        <w:rPr>
-          <w:rFonts w:ascii="Arial" w:hAnsi="Arial" w:cs="Arial"/>
-          <w:sz w:val="20"/>
-          <w:szCs w:val="20"/>
-        </w:rPr>
-        <w:t xml:space="preserve"> {</w:t>
-      </w:r>
-    </w:p>
-    <w:p>
-      <w:pPr>
-        <w:rPr>
-          <w:rFonts w:ascii="Arial" w:hAnsi="Arial" w:cs="Arial"/>
-          <w:sz w:val="20"/>
-          <w:szCs w:val="20"/>
-        </w:rPr>
-      </w:pPr>
-      <w:r>
-        <w:rPr>
-          <w:rFonts w:ascii="Arial" w:hAnsi="Arial" w:cs="Arial"/>
+      <w:r>
+        <w:rPr>
+          <w:rFonts w:ascii="Courier New" w:hAnsi="Courier New" w:cs="Courier New"/>
+          <w:color w:val="0070C0"/>
           <w:sz w:val="20"/>
           <w:szCs w:val="20"/>
         </w:rPr>
         <w:tab/>
-      </w:r>
-      <w:r>
-        <w:rPr>
-          <w:rFonts w:ascii="Arial" w:hAnsi="Arial" w:cs="Arial"/>
+        <w:t>constructor(alto, ancho){</w:t>
+      </w:r>
+    </w:p>
+    <w:p>
+      <w:pPr>
+        <w:rPr>
+          <w:rFonts w:ascii="Courier New" w:hAnsi="Courier New" w:cs="Courier New"/>
+          <w:color w:val="0070C0"/>
+          <w:sz w:val="20"/>
+          <w:szCs w:val="20"/>
+        </w:rPr>
+      </w:pPr>
+      <w:r>
+        <w:rPr>
+          <w:rFonts w:ascii="Courier New" w:hAnsi="Courier New" w:cs="Courier New"/>
+          <w:color w:val="0070C0"/>
           <w:sz w:val="20"/>
           <w:szCs w:val="20"/>
         </w:rPr>
         <w:tab/>
       </w:r>
-      <w:proofErr w:type="gramStart"/>
-      <w:r>
-        <w:rPr>
-          <w:rFonts w:ascii="Arial" w:hAnsi="Arial" w:cs="Arial"/>
-          <w:sz w:val="20"/>
-          <w:szCs w:val="20"/>
-        </w:rPr>
-        <w:t>Constructor(</w:t>
-      </w:r>
-      <w:proofErr w:type="gramEnd"/>
-      <w:r>
-        <w:rPr>
-          <w:rFonts w:ascii="Arial" w:hAnsi="Arial" w:cs="Arial"/>
-          <w:sz w:val="20"/>
-          <w:szCs w:val="20"/>
-        </w:rPr>
-        <w:t>alto, ancho</w:t>
-      </w:r>
-      <w:r>
-        <w:rPr>
-          <w:rFonts w:ascii="Arial" w:hAnsi="Arial" w:cs="Arial"/>
-          <w:sz w:val="20"/>
-          <w:szCs w:val="20"/>
-        </w:rPr>
-        <w:t>) {</w:t>
-      </w:r>
-    </w:p>
-    <w:p>
-      <w:pPr>
-        <w:rPr>
-          <w:rFonts w:ascii="Arial" w:hAnsi="Arial" w:cs="Arial"/>
-          <w:sz w:val="20"/>
-          <w:szCs w:val="20"/>
-        </w:rPr>
-      </w:pPr>
-      <w:r>
-        <w:rPr>
-          <w:rFonts w:ascii="Arial" w:hAnsi="Arial" w:cs="Arial"/>
+      <w:r>
+        <w:rPr>
+          <w:rFonts w:ascii="Courier New" w:hAnsi="Courier New" w:cs="Courier New"/>
+          <w:color w:val="0070C0"/>
           <w:sz w:val="20"/>
           <w:szCs w:val="20"/>
         </w:rPr>
@@ -2379,66 +1779,37 @@
       </w:r>
       <w:r>
         <w:rPr>
-          <w:rFonts w:ascii="Arial" w:hAnsi="Arial" w:cs="Arial"/>
+          <w:rFonts w:ascii="Courier New" w:hAnsi="Courier New" w:cs="Courier New"/>
+          <w:color w:val="0070C0"/>
           <w:sz w:val="20"/>
           <w:szCs w:val="20"/>
         </w:rPr>
         <w:tab/>
-      </w:r>
-      <w:r>
-        <w:rPr>
-          <w:rFonts w:ascii="Arial" w:hAnsi="Arial" w:cs="Arial"/>
+        <w:t>this.alto = alto;</w:t>
+      </w:r>
+    </w:p>
+    <w:p>
+      <w:pPr>
+        <w:rPr>
+          <w:rFonts w:ascii="Courier New" w:hAnsi="Courier New" w:cs="Courier New"/>
+          <w:color w:val="0070C0"/>
+          <w:sz w:val="20"/>
+          <w:szCs w:val="20"/>
+        </w:rPr>
+      </w:pPr>
+      <w:r>
+        <w:rPr>
+          <w:rFonts w:ascii="Courier New" w:hAnsi="Courier New" w:cs="Courier New"/>
+          <w:color w:val="0070C0"/>
           <w:sz w:val="20"/>
           <w:szCs w:val="20"/>
         </w:rPr>
         <w:tab/>
       </w:r>
-      <w:proofErr w:type="spellStart"/>
-      <w:r>
-        <w:rPr>
-          <w:rFonts w:ascii="Arial" w:hAnsi="Arial" w:cs="Arial"/>
-          <w:sz w:val="20"/>
-          <w:szCs w:val="20"/>
-        </w:rPr>
-        <w:t>this.</w:t>
-      </w:r>
-      <w:r>
-        <w:rPr>
-          <w:rFonts w:ascii="Arial" w:hAnsi="Arial" w:cs="Arial"/>
-          <w:sz w:val="20"/>
-          <w:szCs w:val="20"/>
-        </w:rPr>
-        <w:t>alto</w:t>
-      </w:r>
-      <w:proofErr w:type="spellEnd"/>
-      <w:r>
-        <w:rPr>
-          <w:rFonts w:ascii="Arial" w:hAnsi="Arial" w:cs="Arial"/>
-          <w:sz w:val="20"/>
-          <w:szCs w:val="20"/>
-        </w:rPr>
-        <w:t>=alto</w:t>
-      </w:r>
-      <w:r>
-        <w:rPr>
-          <w:rFonts w:ascii="Arial" w:hAnsi="Arial" w:cs="Arial"/>
-          <w:sz w:val="20"/>
-          <w:szCs w:val="20"/>
-        </w:rPr>
-        <w:t>;</w:t>
-      </w:r>
-    </w:p>
-    <w:p>
-      <w:pPr>
-        <w:rPr>
-          <w:rFonts w:ascii="Arial" w:hAnsi="Arial" w:cs="Arial"/>
-          <w:sz w:val="20"/>
-          <w:szCs w:val="20"/>
-        </w:rPr>
-      </w:pPr>
-      <w:r>
-        <w:rPr>
-          <w:rFonts w:ascii="Arial" w:hAnsi="Arial" w:cs="Arial"/>
+      <w:r>
+        <w:rPr>
+          <w:rFonts w:ascii="Courier New" w:hAnsi="Courier New" w:cs="Courier New"/>
+          <w:color w:val="0070C0"/>
           <w:sz w:val="20"/>
           <w:szCs w:val="20"/>
         </w:rPr>
@@ -2446,51 +1817,29 @@
       </w:r>
       <w:r>
         <w:rPr>
-          <w:rFonts w:ascii="Arial" w:hAnsi="Arial" w:cs="Arial"/>
+          <w:rFonts w:ascii="Courier New" w:hAnsi="Courier New" w:cs="Courier New"/>
+          <w:color w:val="0070C0"/>
           <w:sz w:val="20"/>
           <w:szCs w:val="20"/>
         </w:rPr>
         <w:tab/>
-      </w:r>
-      <w:r>
-        <w:rPr>
-          <w:rFonts w:ascii="Arial" w:hAnsi="Arial" w:cs="Arial"/>
-          <w:sz w:val="20"/>
-          <w:szCs w:val="20"/>
-        </w:rPr>
-        <w:tab/>
-      </w:r>
-      <w:proofErr w:type="spellStart"/>
-      <w:r>
-        <w:rPr>
-          <w:rFonts w:ascii="Arial" w:hAnsi="Arial" w:cs="Arial"/>
-          <w:sz w:val="20"/>
-          <w:szCs w:val="20"/>
-        </w:rPr>
-        <w:t>this.ancho</w:t>
-      </w:r>
-      <w:proofErr w:type="spellEnd"/>
-      <w:r>
-        <w:rPr>
-          <w:rFonts w:ascii="Arial" w:hAnsi="Arial" w:cs="Arial"/>
-          <w:sz w:val="20"/>
-          <w:szCs w:val="20"/>
-        </w:rPr>
-        <w:t>=ancho;</w:t>
+        <w:t>this.ancho = ancho;</w:t>
       </w:r>
     </w:p>
     <w:p>
       <w:pPr>
         <w:ind w:left="708" w:firstLine="708"/>
         <w:rPr>
-          <w:rFonts w:ascii="Arial" w:hAnsi="Arial" w:cs="Arial"/>
-          <w:sz w:val="20"/>
-          <w:szCs w:val="20"/>
-        </w:rPr>
-      </w:pPr>
-      <w:r>
-        <w:rPr>
-          <w:rFonts w:ascii="Arial" w:hAnsi="Arial" w:cs="Arial"/>
+          <w:rFonts w:ascii="Courier New" w:hAnsi="Courier New" w:cs="Courier New"/>
+          <w:color w:val="0070C0"/>
+          <w:sz w:val="20"/>
+          <w:szCs w:val="20"/>
+        </w:rPr>
+      </w:pPr>
+      <w:r>
+        <w:rPr>
+          <w:rFonts w:ascii="Courier New" w:hAnsi="Courier New" w:cs="Courier New"/>
+          <w:color w:val="0070C0"/>
           <w:sz w:val="20"/>
           <w:szCs w:val="20"/>
         </w:rPr>
@@ -2501,37 +1850,21 @@
       <w:pPr>
         <w:ind w:firstLine="708"/>
         <w:rPr>
-          <w:rFonts w:ascii="Arial" w:hAnsi="Arial" w:cs="Arial"/>
-          <w:sz w:val="20"/>
-          <w:szCs w:val="20"/>
-        </w:rPr>
-      </w:pPr>
-      <w:r>
-        <w:rPr>
-          <w:rFonts w:ascii="Arial" w:hAnsi="Arial" w:cs="Arial"/>
+          <w:rFonts w:ascii="Courier New" w:hAnsi="Courier New" w:cs="Courier New"/>
+          <w:color w:val="0070C0"/>
+          <w:sz w:val="20"/>
+          <w:szCs w:val="20"/>
+        </w:rPr>
+      </w:pPr>
+      <w:r>
+        <w:rPr>
+          <w:rFonts w:ascii="Courier New" w:hAnsi="Courier New" w:cs="Courier New"/>
+          <w:color w:val="0070C0"/>
           <w:sz w:val="20"/>
           <w:szCs w:val="20"/>
         </w:rPr>
         <w:t>}</w:t>
       </w:r>
-    </w:p>
-    <w:p>
-      <w:pPr>
-        <w:rPr>
-          <w:rFonts w:ascii="Arial" w:hAnsi="Arial" w:cs="Arial"/>
-          <w:sz w:val="20"/>
-          <w:szCs w:val="20"/>
-        </w:rPr>
-      </w:pPr>
-    </w:p>
-    <w:p>
-      <w:pPr>
-        <w:rPr>
-          <w:rFonts w:ascii="Arial" w:hAnsi="Arial" w:cs="Arial"/>
-          <w:sz w:val="20"/>
-          <w:szCs w:val="20"/>
-        </w:rPr>
-      </w:pPr>
     </w:p>
     <w:p>
       <w:pPr>
@@ -2574,171 +1907,33 @@
     </w:p>
     <w:p>
       <w:pPr>
-        <w:rPr>
-          <w:rFonts w:ascii="Arial" w:hAnsi="Arial" w:cs="Arial"/>
-          <w:sz w:val="20"/>
-          <w:szCs w:val="20"/>
-        </w:rPr>
-      </w:pPr>
-    </w:p>
-    <w:p>
-      <w:pPr>
-        <w:rPr>
-          <w:rFonts w:ascii="Arial" w:hAnsi="Arial" w:cs="Arial"/>
-          <w:sz w:val="20"/>
-          <w:szCs w:val="20"/>
-        </w:rPr>
-      </w:pPr>
-      <w:proofErr w:type="spellStart"/>
-      <w:r>
-        <w:rPr>
-          <w:rFonts w:ascii="Arial" w:hAnsi="Arial" w:cs="Arial"/>
-          <w:sz w:val="20"/>
-          <w:szCs w:val="20"/>
-        </w:rPr>
-        <w:t>Rectangulo.prototype.area</w:t>
-      </w:r>
-      <w:proofErr w:type="spellEnd"/>
-      <w:r>
-        <w:rPr>
-          <w:rFonts w:ascii="Arial" w:hAnsi="Arial" w:cs="Arial"/>
-          <w:sz w:val="20"/>
-          <w:szCs w:val="20"/>
-        </w:rPr>
-        <w:t xml:space="preserve"> =</w:t>
-      </w:r>
-      <w:proofErr w:type="spellStart"/>
-      <w:proofErr w:type="gramStart"/>
-      <w:r>
-        <w:rPr>
-          <w:rFonts w:ascii="Arial" w:hAnsi="Arial" w:cs="Arial"/>
-          <w:sz w:val="20"/>
-          <w:szCs w:val="20"/>
-        </w:rPr>
-        <w:t>function</w:t>
-      </w:r>
-      <w:proofErr w:type="spellEnd"/>
-      <w:r>
-        <w:rPr>
-          <w:rFonts w:ascii="Arial" w:hAnsi="Arial" w:cs="Arial"/>
-          <w:sz w:val="20"/>
-          <w:szCs w:val="20"/>
-        </w:rPr>
-        <w:t>(</w:t>
-      </w:r>
-      <w:proofErr w:type="gramEnd"/>
-      <w:r>
-        <w:rPr>
-          <w:rFonts w:ascii="Arial" w:hAnsi="Arial" w:cs="Arial"/>
-          <w:sz w:val="20"/>
-          <w:szCs w:val="20"/>
-        </w:rPr>
-        <w:t>){</w:t>
-      </w:r>
-    </w:p>
-    <w:p>
-      <w:pPr>
-        <w:rPr>
-          <w:rFonts w:ascii="Arial" w:hAnsi="Arial" w:cs="Arial"/>
-          <w:sz w:val="20"/>
-          <w:szCs w:val="20"/>
-          <w:lang w:val="en-US"/>
-        </w:rPr>
-      </w:pPr>
-      <w:r>
-        <w:rPr>
-          <w:rFonts w:ascii="Arial" w:hAnsi="Arial" w:cs="Arial"/>
-          <w:sz w:val="20"/>
-          <w:szCs w:val="20"/>
-        </w:rPr>
-        <w:tab/>
-      </w:r>
-      <w:proofErr w:type="gramStart"/>
-      <w:r>
-        <w:rPr>
-          <w:rFonts w:ascii="Arial" w:hAnsi="Arial" w:cs="Arial"/>
-          <w:sz w:val="20"/>
-          <w:szCs w:val="20"/>
-          <w:lang w:val="en-US"/>
-        </w:rPr>
-        <w:t>return</w:t>
-      </w:r>
-      <w:proofErr w:type="gramEnd"/>
-      <w:r>
-        <w:rPr>
-          <w:rFonts w:ascii="Arial" w:hAnsi="Arial" w:cs="Arial"/>
-          <w:sz w:val="20"/>
-          <w:szCs w:val="20"/>
-          <w:lang w:val="en-US"/>
-        </w:rPr>
-        <w:t xml:space="preserve"> </w:t>
-      </w:r>
-      <w:proofErr w:type="spellStart"/>
-      <w:r>
-        <w:rPr>
-          <w:rFonts w:ascii="Arial" w:hAnsi="Arial" w:cs="Arial"/>
-          <w:sz w:val="20"/>
-          <w:szCs w:val="20"/>
-          <w:lang w:val="en-US"/>
-        </w:rPr>
-        <w:t>this.alt</w:t>
-      </w:r>
-      <w:proofErr w:type="spellEnd"/>
-      <w:r>
-        <w:rPr>
-          <w:rFonts w:ascii="Arial" w:hAnsi="Arial" w:cs="Arial"/>
-          <w:sz w:val="20"/>
-          <w:szCs w:val="20"/>
-          <w:lang w:val="en-US"/>
-        </w:rPr>
-        <w:t xml:space="preserve"> * </w:t>
-      </w:r>
-      <w:proofErr w:type="spellStart"/>
-      <w:r>
-        <w:rPr>
-          <w:rFonts w:ascii="Arial" w:hAnsi="Arial" w:cs="Arial"/>
-          <w:sz w:val="20"/>
-          <w:szCs w:val="20"/>
-          <w:lang w:val="en-US"/>
-        </w:rPr>
-        <w:t>this.ancho</w:t>
-      </w:r>
-      <w:proofErr w:type="spellEnd"/>
-      <w:r>
-        <w:rPr>
-          <w:rFonts w:ascii="Arial" w:hAnsi="Arial" w:cs="Arial"/>
-          <w:sz w:val="20"/>
-          <w:szCs w:val="20"/>
-          <w:lang w:val="en-US"/>
-        </w:rPr>
-        <w:t>;</w:t>
-      </w:r>
-    </w:p>
-    <w:p>
-      <w:pPr>
-        <w:rPr>
-          <w:rFonts w:ascii="Arial" w:hAnsi="Arial" w:cs="Arial"/>
-          <w:sz w:val="20"/>
-          <w:szCs w:val="20"/>
-        </w:rPr>
-      </w:pPr>
-      <w:r>
-        <w:rPr>
-          <w:rFonts w:ascii="Arial" w:hAnsi="Arial" w:cs="Arial"/>
-          <w:sz w:val="20"/>
-          <w:szCs w:val="20"/>
-        </w:rPr>
-        <w:t>}</w:t>
-      </w:r>
-    </w:p>
-    <w:p>
-      <w:pPr>
-        <w:rPr>
-          <w:rFonts w:ascii="Arial" w:hAnsi="Arial" w:cs="Arial"/>
-          <w:sz w:val="20"/>
-          <w:szCs w:val="20"/>
-        </w:rPr>
-      </w:pPr>
+        <w:ind w:left="360"/>
+        <w:rPr>
+          <w:rFonts w:ascii="Arial" w:hAnsi="Arial" w:cs="Arial"/>
+          <w:sz w:val="20"/>
+          <w:szCs w:val="20"/>
+        </w:rPr>
+      </w:pPr>
+    </w:p>
+    <w:p>
+      <w:pPr>
+        <w:ind w:left="360"/>
+        <w:rPr>
+          <w:rFonts w:ascii="Courier New" w:hAnsi="Courier New" w:cs="Courier New"/>
+          <w:color w:val="0070C0"/>
+          <w:sz w:val="20"/>
+          <w:szCs w:val="20"/>
+        </w:rPr>
+      </w:pPr>
+      <w:r>
+        <w:rPr>
+          <w:rFonts w:ascii="Courier New" w:hAnsi="Courier New" w:cs="Courier New"/>
+          <w:color w:val="0070C0"/>
+          <w:sz w:val="20"/>
+          <w:szCs w:val="20"/>
+        </w:rPr>
+        <w:t>Rectangulo.prototype.area = ancho * alto;</w:t>
+      </w:r>
     </w:p>
     <w:p>
       <w:pPr>
@@ -2768,7 +1963,6 @@
         </w:rPr>
         <w:t xml:space="preserve">los métodos </w:t>
       </w:r>
-      <w:proofErr w:type="spellStart"/>
       <w:r>
         <w:rPr>
           <w:rFonts w:ascii="Courier New" w:hAnsi="Courier New" w:cs="Courier New"/>
@@ -2777,7 +1971,6 @@
         </w:rPr>
         <w:t>get</w:t>
       </w:r>
-      <w:proofErr w:type="spellEnd"/>
       <w:r>
         <w:rPr>
           <w:rFonts w:ascii="Arial" w:hAnsi="Arial" w:cs="Arial"/>
@@ -2821,25 +2014,13 @@
           <w:szCs w:val="20"/>
         </w:rPr>
       </w:pPr>
-      <w:proofErr w:type="spellStart"/>
-      <w:proofErr w:type="gramStart"/>
-      <w:r>
-        <w:rPr>
-          <w:rFonts w:ascii="Courier New" w:hAnsi="Courier New" w:cs="Courier New"/>
-          <w:sz w:val="20"/>
-          <w:szCs w:val="20"/>
-        </w:rPr>
-        <w:t>class</w:t>
-      </w:r>
-      <w:proofErr w:type="spellEnd"/>
-      <w:proofErr w:type="gramEnd"/>
-      <w:r>
-        <w:rPr>
-          <w:rFonts w:ascii="Courier New" w:hAnsi="Courier New" w:cs="Courier New"/>
-          <w:sz w:val="20"/>
-          <w:szCs w:val="20"/>
-        </w:rPr>
-        <w:t xml:space="preserve"> Punto {</w:t>
+      <w:r>
+        <w:rPr>
+          <w:rFonts w:ascii="Courier New" w:hAnsi="Courier New" w:cs="Courier New"/>
+          <w:sz w:val="20"/>
+          <w:szCs w:val="20"/>
+        </w:rPr>
+        <w:t>class Punto {</w:t>
       </w:r>
     </w:p>
     <w:p>
@@ -2874,25 +2055,7 @@
           <w:sz w:val="20"/>
           <w:szCs w:val="20"/>
         </w:rPr>
-        <w:t xml:space="preserve"> </w:t>
-      </w:r>
-      <w:proofErr w:type="gramStart"/>
-      <w:r>
-        <w:rPr>
-          <w:rFonts w:ascii="Courier New" w:hAnsi="Courier New" w:cs="Courier New"/>
-          <w:sz w:val="20"/>
-          <w:szCs w:val="20"/>
-        </w:rPr>
-        <w:t>constructor(</w:t>
-      </w:r>
-      <w:proofErr w:type="gramEnd"/>
-      <w:r>
-        <w:rPr>
-          <w:rFonts w:ascii="Courier New" w:hAnsi="Courier New" w:cs="Courier New"/>
-          <w:sz w:val="20"/>
-          <w:szCs w:val="20"/>
-        </w:rPr>
-        <w:t>x = 0, y = 0) {</w:t>
+        <w:t xml:space="preserve"> constructor(x = 0, y = 0) {</w:t>
       </w:r>
     </w:p>
     <w:p>
@@ -2903,7 +2066,7 @@
           <w:rFonts w:ascii="Courier New" w:hAnsi="Courier New" w:cs="Courier New"/>
           <w:sz w:val="20"/>
           <w:szCs w:val="20"/>
-          <w:lang w:val="en-GB"/>
+          <w:lang w:val="en-US"/>
         </w:rPr>
       </w:pPr>
       <w:r>
@@ -2922,22 +2085,22 @@
         </w:rPr>
         <w:t xml:space="preserve">  </w:t>
       </w:r>
-      <w:proofErr w:type="spellStart"/>
-      <w:r>
-        <w:rPr>
-          <w:rFonts w:ascii="Courier New" w:hAnsi="Courier New" w:cs="Courier New"/>
-          <w:sz w:val="20"/>
-          <w:szCs w:val="20"/>
-          <w:lang w:val="en-GB"/>
+      <w:r>
+        <w:rPr>
+          <w:rFonts w:ascii="Courier New" w:hAnsi="Courier New" w:cs="Courier New"/>
+          <w:sz w:val="20"/>
+          <w:szCs w:val="20"/>
+          <w:lang w:val="en-US"/>
         </w:rPr>
         <w:t>this.</w:t>
       </w:r>
       <w:r>
         <w:rPr>
           <w:rFonts w:ascii="Courier New" w:hAnsi="Courier New" w:cs="Courier New"/>
-          <w:sz w:val="20"/>
-          <w:szCs w:val="20"/>
-          <w:lang w:val="en-GB"/>
+          <w:color w:val="0070C0"/>
+          <w:sz w:val="20"/>
+          <w:szCs w:val="20"/>
+          <w:lang w:val="en-US"/>
         </w:rPr>
         <w:t>_</w:t>
       </w:r>
@@ -2946,19 +2109,9 @@
           <w:rFonts w:ascii="Courier New" w:hAnsi="Courier New" w:cs="Courier New"/>
           <w:sz w:val="20"/>
           <w:szCs w:val="20"/>
-          <w:lang w:val="en-GB"/>
-        </w:rPr>
-        <w:t>x</w:t>
-      </w:r>
-      <w:proofErr w:type="spellEnd"/>
-      <w:r>
-        <w:rPr>
-          <w:rFonts w:ascii="Courier New" w:hAnsi="Courier New" w:cs="Courier New"/>
-          <w:sz w:val="20"/>
-          <w:szCs w:val="20"/>
-          <w:lang w:val="en-GB"/>
-        </w:rPr>
-        <w:t xml:space="preserve"> = x;</w:t>
+          <w:lang w:val="en-US"/>
+        </w:rPr>
+        <w:t>x = x;</w:t>
       </w:r>
     </w:p>
     <w:p>
@@ -2969,15 +2122,15 @@
           <w:rFonts w:ascii="Courier New" w:hAnsi="Courier New" w:cs="Courier New"/>
           <w:sz w:val="20"/>
           <w:szCs w:val="20"/>
-          <w:lang w:val="en-GB"/>
-        </w:rPr>
-      </w:pPr>
-      <w:r>
-        <w:rPr>
-          <w:rFonts w:ascii="Courier New" w:hAnsi="Courier New" w:cs="Courier New"/>
-          <w:sz w:val="20"/>
-          <w:szCs w:val="20"/>
-          <w:lang w:val="en-GB"/>
+          <w:lang w:val="en-US"/>
+        </w:rPr>
+      </w:pPr>
+      <w:r>
+        <w:rPr>
+          <w:rFonts w:ascii="Courier New" w:hAnsi="Courier New" w:cs="Courier New"/>
+          <w:sz w:val="20"/>
+          <w:szCs w:val="20"/>
+          <w:lang w:val="en-US"/>
         </w:rPr>
         <w:t xml:space="preserve">    </w:t>
       </w:r>
@@ -2986,26 +2139,26 @@
           <w:rFonts w:ascii="Courier New" w:hAnsi="Courier New" w:cs="Courier New"/>
           <w:sz w:val="20"/>
           <w:szCs w:val="20"/>
-          <w:lang w:val="en-GB"/>
+          <w:lang w:val="en-US"/>
         </w:rPr>
         <w:t xml:space="preserve">  </w:t>
       </w:r>
-      <w:proofErr w:type="spellStart"/>
-      <w:r>
-        <w:rPr>
-          <w:rFonts w:ascii="Courier New" w:hAnsi="Courier New" w:cs="Courier New"/>
-          <w:sz w:val="20"/>
-          <w:szCs w:val="20"/>
-          <w:lang w:val="en-GB"/>
+      <w:r>
+        <w:rPr>
+          <w:rFonts w:ascii="Courier New" w:hAnsi="Courier New" w:cs="Courier New"/>
+          <w:sz w:val="20"/>
+          <w:szCs w:val="20"/>
+          <w:lang w:val="en-US"/>
         </w:rPr>
         <w:t>this.</w:t>
       </w:r>
       <w:r>
         <w:rPr>
           <w:rFonts w:ascii="Courier New" w:hAnsi="Courier New" w:cs="Courier New"/>
-          <w:sz w:val="20"/>
-          <w:szCs w:val="20"/>
-          <w:lang w:val="en-GB"/>
+          <w:color w:val="0070C0"/>
+          <w:sz w:val="20"/>
+          <w:szCs w:val="20"/>
+          <w:lang w:val="en-US"/>
         </w:rPr>
         <w:t>_</w:t>
       </w:r>
@@ -3014,19 +2167,9 @@
           <w:rFonts w:ascii="Courier New" w:hAnsi="Courier New" w:cs="Courier New"/>
           <w:sz w:val="20"/>
           <w:szCs w:val="20"/>
-          <w:lang w:val="en-GB"/>
-        </w:rPr>
-        <w:t>y</w:t>
-      </w:r>
-      <w:proofErr w:type="spellEnd"/>
-      <w:r>
-        <w:rPr>
-          <w:rFonts w:ascii="Courier New" w:hAnsi="Courier New" w:cs="Courier New"/>
-          <w:sz w:val="20"/>
-          <w:szCs w:val="20"/>
-          <w:lang w:val="en-GB"/>
-        </w:rPr>
-        <w:t xml:space="preserve"> = y;</w:t>
+          <w:lang w:val="en-US"/>
+        </w:rPr>
+        <w:t>y = y;</w:t>
       </w:r>
     </w:p>
     <w:p>
@@ -3037,15 +2180,14 @@
           <w:rFonts w:ascii="Courier New" w:hAnsi="Courier New" w:cs="Courier New"/>
           <w:sz w:val="20"/>
           <w:szCs w:val="20"/>
-          <w:lang w:val="en-GB"/>
-        </w:rPr>
-      </w:pPr>
-      <w:r>
-        <w:rPr>
-          <w:rFonts w:ascii="Courier New" w:hAnsi="Courier New" w:cs="Courier New"/>
-          <w:sz w:val="20"/>
-          <w:szCs w:val="20"/>
-          <w:lang w:val="en-GB"/>
+        </w:rPr>
+      </w:pPr>
+      <w:r>
+        <w:rPr>
+          <w:rFonts w:ascii="Courier New" w:hAnsi="Courier New" w:cs="Courier New"/>
+          <w:sz w:val="20"/>
+          <w:szCs w:val="20"/>
+          <w:lang w:val="en-US"/>
         </w:rPr>
         <w:t xml:space="preserve">    </w:t>
       </w:r>
@@ -3054,7 +2196,6 @@
           <w:rFonts w:ascii="Courier New" w:hAnsi="Courier New" w:cs="Courier New"/>
           <w:sz w:val="20"/>
           <w:szCs w:val="20"/>
-          <w:lang w:val="en-GB"/>
         </w:rPr>
         <w:t>}</w:t>
       </w:r>
@@ -3065,267 +2206,480 @@
         <w:ind w:left="709"/>
         <w:rPr>
           <w:rFonts w:ascii="Courier New" w:hAnsi="Courier New" w:cs="Courier New"/>
-          <w:sz w:val="20"/>
-          <w:szCs w:val="20"/>
-          <w:lang w:val="en-GB"/>
-        </w:rPr>
-      </w:pPr>
-      <w:r>
-        <w:rPr>
-          <w:rFonts w:ascii="Courier New" w:hAnsi="Courier New" w:cs="Courier New"/>
-          <w:sz w:val="20"/>
-          <w:szCs w:val="20"/>
-          <w:lang w:val="en-GB"/>
+          <w:color w:val="0070C0"/>
+          <w:sz w:val="20"/>
+          <w:szCs w:val="20"/>
+          <w:lang w:val="en-US"/>
+        </w:rPr>
+      </w:pPr>
+      <w:r>
+        <w:rPr>
+          <w:rFonts w:ascii="Courier New" w:hAnsi="Courier New" w:cs="Courier New"/>
+          <w:sz w:val="20"/>
+          <w:szCs w:val="20"/>
+        </w:rPr>
+        <w:t xml:space="preserve">    </w:t>
+      </w:r>
+      <w:r>
+        <w:rPr>
+          <w:rFonts w:ascii="Courier New" w:hAnsi="Courier New" w:cs="Courier New"/>
+          <w:color w:val="0070C0"/>
+          <w:sz w:val="20"/>
+          <w:szCs w:val="20"/>
+          <w:lang w:val="en-US"/>
+        </w:rPr>
+        <w:t>get x(){</w:t>
+      </w:r>
+    </w:p>
+    <w:p>
+      <w:pPr>
+        <w:shd w:val="clear" w:color="auto" w:fill="D9D9D9" w:themeFill="background1" w:themeFillShade="D9"/>
+        <w:ind w:left="709"/>
+        <w:rPr>
+          <w:rFonts w:ascii="Courier New" w:hAnsi="Courier New" w:cs="Courier New"/>
+          <w:color w:val="0070C0"/>
+          <w:sz w:val="20"/>
+          <w:szCs w:val="20"/>
+          <w:lang w:val="en-US"/>
+        </w:rPr>
+      </w:pPr>
+      <w:r>
+        <w:rPr>
+          <w:rFonts w:ascii="Courier New" w:hAnsi="Courier New" w:cs="Courier New"/>
+          <w:color w:val="0070C0"/>
+          <w:sz w:val="20"/>
+          <w:szCs w:val="20"/>
+          <w:lang w:val="en-US"/>
+        </w:rPr>
+        <w:t xml:space="preserve">    </w:t>
+      </w:r>
+      <w:r>
+        <w:rPr>
+          <w:rFonts w:ascii="Courier New" w:hAnsi="Courier New" w:cs="Courier New"/>
+          <w:color w:val="0070C0"/>
+          <w:sz w:val="20"/>
+          <w:szCs w:val="20"/>
+          <w:lang w:val="en-US"/>
+        </w:rPr>
+        <w:tab/>
+      </w:r>
+      <w:r>
+        <w:rPr>
+          <w:rFonts w:ascii="Courier New" w:hAnsi="Courier New" w:cs="Courier New"/>
+          <w:color w:val="0070C0"/>
+          <w:sz w:val="20"/>
+          <w:szCs w:val="20"/>
+          <w:lang w:val="en-US"/>
+        </w:rPr>
+        <w:t>return this._x;</w:t>
+      </w:r>
+    </w:p>
+    <w:p>
+      <w:pPr>
+        <w:shd w:val="clear" w:color="auto" w:fill="D9D9D9" w:themeFill="background1" w:themeFillShade="D9"/>
+        <w:ind w:left="709"/>
+        <w:rPr>
+          <w:rFonts w:ascii="Courier New" w:hAnsi="Courier New" w:cs="Courier New"/>
+          <w:sz w:val="20"/>
+          <w:szCs w:val="20"/>
+          <w:lang w:val="en-US"/>
+        </w:rPr>
+      </w:pPr>
+      <w:r>
+        <w:rPr>
+          <w:rFonts w:ascii="Courier New" w:hAnsi="Courier New" w:cs="Courier New"/>
+          <w:color w:val="0070C0"/>
+          <w:sz w:val="20"/>
+          <w:szCs w:val="20"/>
+          <w:lang w:val="en-US"/>
+        </w:rPr>
+        <w:t xml:space="preserve">    }</w:t>
+      </w:r>
+    </w:p>
+    <w:p>
+      <w:pPr>
+        <w:shd w:val="clear" w:color="auto" w:fill="D9D9D9" w:themeFill="background1" w:themeFillShade="D9"/>
+        <w:ind w:left="709"/>
+        <w:rPr>
+          <w:rFonts w:ascii="Courier New" w:hAnsi="Courier New" w:cs="Courier New"/>
+          <w:sz w:val="20"/>
+          <w:szCs w:val="20"/>
+          <w:lang w:val="en-US"/>
+        </w:rPr>
+      </w:pPr>
+      <w:r>
+        <w:rPr>
+          <w:rFonts w:ascii="Courier New" w:hAnsi="Courier New" w:cs="Courier New"/>
+          <w:sz w:val="20"/>
+          <w:szCs w:val="20"/>
+          <w:lang w:val="en-US"/>
+        </w:rPr>
+        <w:t xml:space="preserve">    </w:t>
+      </w:r>
+    </w:p>
+    <w:p>
+      <w:pPr>
+        <w:shd w:val="clear" w:color="auto" w:fill="D9D9D9" w:themeFill="background1" w:themeFillShade="D9"/>
+        <w:ind w:left="709"/>
+        <w:rPr>
+          <w:rFonts w:ascii="Courier New" w:hAnsi="Courier New" w:cs="Courier New"/>
+          <w:color w:val="0070C0"/>
+          <w:sz w:val="20"/>
+          <w:szCs w:val="20"/>
+          <w:lang w:val="en-US"/>
+        </w:rPr>
+      </w:pPr>
+      <w:r>
+        <w:rPr>
+          <w:rFonts w:ascii="Courier New" w:hAnsi="Courier New" w:cs="Courier New"/>
+          <w:sz w:val="20"/>
+          <w:szCs w:val="20"/>
+          <w:lang w:val="en-US"/>
+        </w:rPr>
+        <w:t xml:space="preserve">    </w:t>
+      </w:r>
+      <w:r>
+        <w:rPr>
+          <w:rFonts w:ascii="Courier New" w:hAnsi="Courier New" w:cs="Courier New"/>
+          <w:color w:val="0070C0"/>
+          <w:sz w:val="20"/>
+          <w:szCs w:val="20"/>
+          <w:lang w:val="en-US"/>
+        </w:rPr>
+        <w:t>s</w:t>
+      </w:r>
+      <w:r>
+        <w:rPr>
+          <w:rFonts w:ascii="Courier New" w:hAnsi="Courier New" w:cs="Courier New"/>
+          <w:color w:val="0070C0"/>
+          <w:sz w:val="20"/>
+          <w:szCs w:val="20"/>
+          <w:lang w:val="en-US"/>
+        </w:rPr>
+        <w:t>et x(x)</w:t>
+      </w:r>
+      <w:r>
+        <w:rPr>
+          <w:rFonts w:ascii="Courier New" w:hAnsi="Courier New" w:cs="Courier New"/>
+          <w:color w:val="0070C0"/>
+          <w:sz w:val="20"/>
+          <w:szCs w:val="20"/>
+          <w:lang w:val="en-US"/>
+        </w:rPr>
+        <w:t xml:space="preserve"> {</w:t>
+      </w:r>
+    </w:p>
+    <w:p>
+      <w:pPr>
+        <w:shd w:val="clear" w:color="auto" w:fill="D9D9D9" w:themeFill="background1" w:themeFillShade="D9"/>
+        <w:ind w:left="709"/>
+        <w:rPr>
+          <w:rFonts w:ascii="Courier New" w:hAnsi="Courier New" w:cs="Courier New"/>
+          <w:color w:val="0070C0"/>
+          <w:sz w:val="20"/>
+          <w:szCs w:val="20"/>
+          <w:lang w:val="en-US"/>
+        </w:rPr>
+      </w:pPr>
+      <w:r>
+        <w:rPr>
+          <w:rFonts w:ascii="Courier New" w:hAnsi="Courier New" w:cs="Courier New"/>
+          <w:color w:val="0070C0"/>
+          <w:sz w:val="20"/>
+          <w:szCs w:val="20"/>
+          <w:lang w:val="en-US"/>
+        </w:rPr>
+        <w:tab/>
+        <w:t>this._x = x;</w:t>
+      </w:r>
+    </w:p>
+    <w:p>
+      <w:pPr>
+        <w:shd w:val="clear" w:color="auto" w:fill="D9D9D9" w:themeFill="background1" w:themeFillShade="D9"/>
+        <w:ind w:left="709"/>
+        <w:rPr>
+          <w:rFonts w:ascii="Courier New" w:hAnsi="Courier New" w:cs="Courier New"/>
+          <w:color w:val="0070C0"/>
+          <w:sz w:val="20"/>
+          <w:szCs w:val="20"/>
+          <w:lang w:val="en-US"/>
+        </w:rPr>
+      </w:pPr>
+      <w:r>
+        <w:rPr>
+          <w:rFonts w:ascii="Courier New" w:hAnsi="Courier New" w:cs="Courier New"/>
+          <w:color w:val="0070C0"/>
+          <w:sz w:val="20"/>
+          <w:szCs w:val="20"/>
+          <w:lang w:val="en-US"/>
+        </w:rPr>
+        <w:t xml:space="preserve">    }</w:t>
+      </w:r>
+    </w:p>
+    <w:p>
+      <w:pPr>
+        <w:shd w:val="clear" w:color="auto" w:fill="D9D9D9" w:themeFill="background1" w:themeFillShade="D9"/>
+        <w:ind w:left="709"/>
+        <w:rPr>
+          <w:rFonts w:ascii="Courier New" w:hAnsi="Courier New" w:cs="Courier New"/>
+          <w:color w:val="0070C0"/>
+          <w:sz w:val="20"/>
+          <w:szCs w:val="20"/>
+          <w:lang w:val="en-US"/>
+        </w:rPr>
+      </w:pPr>
+    </w:p>
+    <w:p>
+      <w:pPr>
+        <w:shd w:val="clear" w:color="auto" w:fill="D9D9D9" w:themeFill="background1" w:themeFillShade="D9"/>
+        <w:ind w:left="709"/>
+        <w:rPr>
+          <w:rFonts w:ascii="Courier New" w:hAnsi="Courier New" w:cs="Courier New"/>
+          <w:color w:val="0070C0"/>
+          <w:sz w:val="20"/>
+          <w:szCs w:val="20"/>
+          <w:lang w:val="en-US"/>
+        </w:rPr>
+      </w:pPr>
+      <w:r>
+        <w:rPr>
+          <w:rFonts w:ascii="Courier New" w:hAnsi="Courier New" w:cs="Courier New"/>
+          <w:color w:val="0070C0"/>
+          <w:sz w:val="20"/>
+          <w:szCs w:val="20"/>
+          <w:lang w:val="en-US"/>
+        </w:rPr>
+        <w:t xml:space="preserve">    </w:t>
+      </w:r>
+      <w:r>
+        <w:rPr>
+          <w:rFonts w:ascii="Courier New" w:hAnsi="Courier New" w:cs="Courier New"/>
+          <w:color w:val="0070C0"/>
+          <w:sz w:val="20"/>
+          <w:szCs w:val="20"/>
+          <w:lang w:val="en-US"/>
+        </w:rPr>
+        <w:t>get</w:t>
+      </w:r>
+      <w:r>
+        <w:rPr>
+          <w:rFonts w:ascii="Courier New" w:hAnsi="Courier New" w:cs="Courier New"/>
+          <w:color w:val="0070C0"/>
+          <w:sz w:val="20"/>
+          <w:szCs w:val="20"/>
+          <w:lang w:val="en-US"/>
+        </w:rPr>
+        <w:t xml:space="preserve"> y</w:t>
+      </w:r>
+      <w:r>
+        <w:rPr>
+          <w:rFonts w:ascii="Courier New" w:hAnsi="Courier New" w:cs="Courier New"/>
+          <w:color w:val="0070C0"/>
+          <w:sz w:val="20"/>
+          <w:szCs w:val="20"/>
+          <w:lang w:val="en-US"/>
+        </w:rPr>
+        <w:t>(){</w:t>
+      </w:r>
+    </w:p>
+    <w:p>
+      <w:pPr>
+        <w:shd w:val="clear" w:color="auto" w:fill="D9D9D9" w:themeFill="background1" w:themeFillShade="D9"/>
+        <w:ind w:left="709"/>
+        <w:rPr>
+          <w:rFonts w:ascii="Courier New" w:hAnsi="Courier New" w:cs="Courier New"/>
+          <w:color w:val="0070C0"/>
+          <w:sz w:val="20"/>
+          <w:szCs w:val="20"/>
+          <w:lang w:val="en-US"/>
+        </w:rPr>
+      </w:pPr>
+      <w:r>
+        <w:rPr>
+          <w:rFonts w:ascii="Courier New" w:hAnsi="Courier New" w:cs="Courier New"/>
+          <w:color w:val="0070C0"/>
+          <w:sz w:val="20"/>
+          <w:szCs w:val="20"/>
+          <w:lang w:val="en-US"/>
+        </w:rPr>
+        <w:t xml:space="preserve">    </w:t>
+      </w:r>
+      <w:r>
+        <w:rPr>
+          <w:rFonts w:ascii="Courier New" w:hAnsi="Courier New" w:cs="Courier New"/>
+          <w:color w:val="0070C0"/>
+          <w:sz w:val="20"/>
+          <w:szCs w:val="20"/>
+          <w:lang w:val="en-US"/>
+        </w:rPr>
+        <w:tab/>
+      </w:r>
+      <w:r>
+        <w:rPr>
+          <w:rFonts w:ascii="Courier New" w:hAnsi="Courier New" w:cs="Courier New"/>
+          <w:color w:val="0070C0"/>
+          <w:sz w:val="20"/>
+          <w:szCs w:val="20"/>
+          <w:lang w:val="en-US"/>
+        </w:rPr>
+        <w:t>return this._y</w:t>
+      </w:r>
+      <w:r>
+        <w:rPr>
+          <w:rFonts w:ascii="Courier New" w:hAnsi="Courier New" w:cs="Courier New"/>
+          <w:color w:val="0070C0"/>
+          <w:sz w:val="20"/>
+          <w:szCs w:val="20"/>
+          <w:lang w:val="en-US"/>
+        </w:rPr>
+        <w:t>;</w:t>
+      </w:r>
+    </w:p>
+    <w:p>
+      <w:pPr>
+        <w:shd w:val="clear" w:color="auto" w:fill="D9D9D9" w:themeFill="background1" w:themeFillShade="D9"/>
+        <w:ind w:left="709"/>
+        <w:rPr>
+          <w:rFonts w:ascii="Courier New" w:hAnsi="Courier New" w:cs="Courier New"/>
+          <w:sz w:val="20"/>
+          <w:szCs w:val="20"/>
+        </w:rPr>
+      </w:pPr>
+      <w:r>
+        <w:rPr>
+          <w:rFonts w:ascii="Courier New" w:hAnsi="Courier New" w:cs="Courier New"/>
+          <w:color w:val="0070C0"/>
+          <w:sz w:val="20"/>
+          <w:szCs w:val="20"/>
+          <w:lang w:val="en-US"/>
+        </w:rPr>
+        <w:t xml:space="preserve">    </w:t>
+      </w:r>
+      <w:r>
+        <w:rPr>
+          <w:rFonts w:ascii="Courier New" w:hAnsi="Courier New" w:cs="Courier New"/>
+          <w:color w:val="0070C0"/>
+          <w:sz w:val="20"/>
+          <w:szCs w:val="20"/>
         </w:rPr>
         <w:t>}</w:t>
       </w:r>
     </w:p>
     <w:p>
       <w:pPr>
-        <w:rPr>
-          <w:rFonts w:ascii="Arial" w:hAnsi="Arial" w:cs="Arial"/>
-          <w:sz w:val="20"/>
-          <w:szCs w:val="20"/>
-        </w:rPr>
-      </w:pPr>
-    </w:p>
-    <w:p>
-      <w:pPr>
-        <w:rPr>
-          <w:rFonts w:ascii="Arial" w:hAnsi="Arial" w:cs="Arial"/>
-          <w:sz w:val="20"/>
-          <w:szCs w:val="20"/>
-        </w:rPr>
-      </w:pPr>
-      <w:proofErr w:type="spellStart"/>
-      <w:r>
-        <w:rPr>
-          <w:rFonts w:ascii="Arial" w:hAnsi="Arial" w:cs="Arial"/>
-          <w:sz w:val="20"/>
-          <w:szCs w:val="20"/>
-        </w:rPr>
-        <w:t>Get</w:t>
-      </w:r>
-      <w:proofErr w:type="spellEnd"/>
-      <w:r>
-        <w:rPr>
-          <w:rFonts w:ascii="Arial" w:hAnsi="Arial" w:cs="Arial"/>
-          <w:sz w:val="20"/>
-          <w:szCs w:val="20"/>
-        </w:rPr>
-        <w:t xml:space="preserve"> </w:t>
-      </w:r>
-      <w:proofErr w:type="gramStart"/>
-      <w:r>
-        <w:rPr>
-          <w:rFonts w:ascii="Arial" w:hAnsi="Arial" w:cs="Arial"/>
-          <w:sz w:val="20"/>
-          <w:szCs w:val="20"/>
-        </w:rPr>
-        <w:t>x</w:t>
-      </w:r>
-      <w:r>
-        <w:rPr>
-          <w:rFonts w:ascii="Arial" w:hAnsi="Arial" w:cs="Arial"/>
-          <w:sz w:val="20"/>
-          <w:szCs w:val="20"/>
-        </w:rPr>
-        <w:t>(</w:t>
-      </w:r>
-      <w:proofErr w:type="gramEnd"/>
-      <w:r>
-        <w:rPr>
-          <w:rFonts w:ascii="Arial" w:hAnsi="Arial" w:cs="Arial"/>
-          <w:sz w:val="20"/>
-          <w:szCs w:val="20"/>
-        </w:rPr>
-        <w:t>)</w:t>
-      </w:r>
-      <w:r>
-        <w:rPr>
-          <w:rFonts w:ascii="Arial" w:hAnsi="Arial" w:cs="Arial"/>
-          <w:sz w:val="20"/>
-          <w:szCs w:val="20"/>
-        </w:rPr>
-        <w:t>{</w:t>
-      </w:r>
-    </w:p>
-    <w:p>
-      <w:pPr>
-        <w:rPr>
-          <w:rFonts w:ascii="Arial" w:hAnsi="Arial" w:cs="Arial"/>
-          <w:sz w:val="20"/>
-          <w:szCs w:val="20"/>
-        </w:rPr>
-      </w:pPr>
-      <w:r>
-        <w:rPr>
-          <w:rFonts w:ascii="Arial" w:hAnsi="Arial" w:cs="Arial"/>
+        <w:shd w:val="clear" w:color="auto" w:fill="D9D9D9" w:themeFill="background1" w:themeFillShade="D9"/>
+        <w:ind w:left="709"/>
+        <w:rPr>
+          <w:rFonts w:ascii="Courier New" w:hAnsi="Courier New" w:cs="Courier New"/>
+          <w:sz w:val="20"/>
+          <w:szCs w:val="20"/>
+        </w:rPr>
+      </w:pPr>
+      <w:r>
+        <w:rPr>
+          <w:rFonts w:ascii="Courier New" w:hAnsi="Courier New" w:cs="Courier New"/>
+          <w:sz w:val="20"/>
+          <w:szCs w:val="20"/>
+        </w:rPr>
+        <w:t xml:space="preserve">    </w:t>
+      </w:r>
+    </w:p>
+    <w:p>
+      <w:pPr>
+        <w:shd w:val="clear" w:color="auto" w:fill="D9D9D9" w:themeFill="background1" w:themeFillShade="D9"/>
+        <w:ind w:left="709"/>
+        <w:rPr>
+          <w:rFonts w:ascii="Courier New" w:hAnsi="Courier New" w:cs="Courier New"/>
+          <w:color w:val="0070C0"/>
+          <w:sz w:val="20"/>
+          <w:szCs w:val="20"/>
+        </w:rPr>
+      </w:pPr>
+      <w:r>
+        <w:rPr>
+          <w:rFonts w:ascii="Courier New" w:hAnsi="Courier New" w:cs="Courier New"/>
+          <w:sz w:val="20"/>
+          <w:szCs w:val="20"/>
+        </w:rPr>
+        <w:t xml:space="preserve">    </w:t>
+      </w:r>
+      <w:r>
+        <w:rPr>
+          <w:rFonts w:ascii="Courier New" w:hAnsi="Courier New" w:cs="Courier New"/>
+          <w:color w:val="0070C0"/>
+          <w:sz w:val="20"/>
+          <w:szCs w:val="20"/>
+        </w:rPr>
+        <w:t>set y(y) {</w:t>
+      </w:r>
+    </w:p>
+    <w:p>
+      <w:pPr>
+        <w:shd w:val="clear" w:color="auto" w:fill="D9D9D9" w:themeFill="background1" w:themeFillShade="D9"/>
+        <w:ind w:left="709"/>
+        <w:rPr>
+          <w:rFonts w:ascii="Courier New" w:hAnsi="Courier New" w:cs="Courier New"/>
+          <w:color w:val="0070C0"/>
+          <w:sz w:val="20"/>
+          <w:szCs w:val="20"/>
+        </w:rPr>
+      </w:pPr>
+      <w:r>
+        <w:rPr>
+          <w:rFonts w:ascii="Courier New" w:hAnsi="Courier New" w:cs="Courier New"/>
+          <w:color w:val="0070C0"/>
           <w:sz w:val="20"/>
           <w:szCs w:val="20"/>
         </w:rPr>
         <w:tab/>
-      </w:r>
-      <w:proofErr w:type="spellStart"/>
-      <w:r>
-        <w:rPr>
-          <w:rFonts w:ascii="Arial" w:hAnsi="Arial" w:cs="Arial"/>
-          <w:sz w:val="20"/>
-          <w:szCs w:val="20"/>
-        </w:rPr>
-        <w:t>Return</w:t>
-      </w:r>
-      <w:proofErr w:type="spellEnd"/>
-      <w:r>
-        <w:rPr>
-          <w:rFonts w:ascii="Arial" w:hAnsi="Arial" w:cs="Arial"/>
-          <w:sz w:val="20"/>
-          <w:szCs w:val="20"/>
-        </w:rPr>
-        <w:t xml:space="preserve"> </w:t>
-      </w:r>
-      <w:proofErr w:type="spellStart"/>
-      <w:r>
-        <w:rPr>
-          <w:rFonts w:ascii="Arial" w:hAnsi="Arial" w:cs="Arial"/>
-          <w:sz w:val="20"/>
-          <w:szCs w:val="20"/>
-        </w:rPr>
-        <w:t>this</w:t>
-      </w:r>
-      <w:proofErr w:type="spellEnd"/>
-      <w:r>
-        <w:rPr>
-          <w:rFonts w:ascii="Arial" w:hAnsi="Arial" w:cs="Arial"/>
-          <w:sz w:val="20"/>
-          <w:szCs w:val="20"/>
-        </w:rPr>
-        <w:t>._x;</w:t>
-      </w:r>
-    </w:p>
-    <w:p>
-      <w:pPr>
-        <w:rPr>
-          <w:rFonts w:ascii="Arial" w:hAnsi="Arial" w:cs="Arial"/>
-          <w:sz w:val="20"/>
-          <w:szCs w:val="20"/>
-        </w:rPr>
-      </w:pPr>
-      <w:r>
-        <w:rPr>
-          <w:rFonts w:ascii="Arial" w:hAnsi="Arial" w:cs="Arial"/>
-          <w:sz w:val="20"/>
-          <w:szCs w:val="20"/>
+        <w:t>this._y = y;</w:t>
+      </w:r>
+    </w:p>
+    <w:p>
+      <w:pPr>
+        <w:shd w:val="clear" w:color="auto" w:fill="D9D9D9" w:themeFill="background1" w:themeFillShade="D9"/>
+        <w:ind w:left="709"/>
+        <w:rPr>
+          <w:rFonts w:ascii="Courier New" w:hAnsi="Courier New" w:cs="Courier New"/>
+          <w:color w:val="0070C0"/>
+          <w:sz w:val="20"/>
+          <w:szCs w:val="20"/>
+          <w:lang w:val="en-US"/>
+        </w:rPr>
+      </w:pPr>
+      <w:r>
+        <w:rPr>
+          <w:rFonts w:ascii="Courier New" w:hAnsi="Courier New" w:cs="Courier New"/>
+          <w:color w:val="0070C0"/>
+          <w:sz w:val="20"/>
+          <w:szCs w:val="20"/>
+        </w:rPr>
+        <w:t xml:space="preserve">    </w:t>
+      </w:r>
+      <w:r>
+        <w:rPr>
+          <w:rFonts w:ascii="Courier New" w:hAnsi="Courier New" w:cs="Courier New"/>
+          <w:color w:val="0070C0"/>
+          <w:sz w:val="20"/>
+          <w:szCs w:val="20"/>
+          <w:lang w:val="en-US"/>
         </w:rPr>
         <w:t>}</w:t>
       </w:r>
     </w:p>
     <w:p>
       <w:pPr>
-        <w:rPr>
-          <w:rFonts w:ascii="Arial" w:hAnsi="Arial" w:cs="Arial"/>
-          <w:sz w:val="20"/>
-          <w:szCs w:val="20"/>
-        </w:rPr>
-      </w:pPr>
-    </w:p>
-    <w:p>
-      <w:pPr>
-        <w:rPr>
-          <w:rFonts w:ascii="Arial" w:hAnsi="Arial" w:cs="Arial"/>
-          <w:sz w:val="20"/>
-          <w:szCs w:val="20"/>
-        </w:rPr>
-      </w:pPr>
-      <w:r>
-        <w:rPr>
-          <w:rFonts w:ascii="Arial" w:hAnsi="Arial" w:cs="Arial"/>
-          <w:sz w:val="20"/>
-          <w:szCs w:val="20"/>
-        </w:rPr>
-        <w:t>Set x</w:t>
-      </w:r>
-      <w:r>
-        <w:rPr>
-          <w:rFonts w:ascii="Arial" w:hAnsi="Arial" w:cs="Arial"/>
-          <w:sz w:val="20"/>
-          <w:szCs w:val="20"/>
-        </w:rPr>
-        <w:t>(x</w:t>
-      </w:r>
-      <w:proofErr w:type="gramStart"/>
-      <w:r>
-        <w:rPr>
-          <w:rFonts w:ascii="Arial" w:hAnsi="Arial" w:cs="Arial"/>
-          <w:sz w:val="20"/>
-          <w:szCs w:val="20"/>
-        </w:rPr>
-        <w:t>)</w:t>
-      </w:r>
-      <w:r>
-        <w:rPr>
-          <w:rFonts w:ascii="Arial" w:hAnsi="Arial" w:cs="Arial"/>
-          <w:sz w:val="20"/>
-          <w:szCs w:val="20"/>
-        </w:rPr>
-        <w:t>{</w:t>
-      </w:r>
-      <w:proofErr w:type="gramEnd"/>
-    </w:p>
-    <w:p>
-      <w:pPr>
-        <w:rPr>
-          <w:rFonts w:ascii="Arial" w:hAnsi="Arial" w:cs="Arial"/>
-          <w:sz w:val="20"/>
-          <w:szCs w:val="20"/>
-        </w:rPr>
-      </w:pPr>
-      <w:r>
-        <w:rPr>
-          <w:rFonts w:ascii="Arial" w:hAnsi="Arial" w:cs="Arial"/>
-          <w:sz w:val="20"/>
-          <w:szCs w:val="20"/>
-        </w:rPr>
-        <w:tab/>
-      </w:r>
-      <w:proofErr w:type="spellStart"/>
-      <w:r>
-        <w:rPr>
-          <w:rFonts w:ascii="Arial" w:hAnsi="Arial" w:cs="Arial"/>
-          <w:sz w:val="20"/>
-          <w:szCs w:val="20"/>
-        </w:rPr>
-        <w:t>This</w:t>
-      </w:r>
-      <w:proofErr w:type="spellEnd"/>
-      <w:r>
-        <w:rPr>
-          <w:rFonts w:ascii="Arial" w:hAnsi="Arial" w:cs="Arial"/>
-          <w:sz w:val="20"/>
-          <w:szCs w:val="20"/>
-        </w:rPr>
-        <w:t>.</w:t>
-      </w:r>
-      <w:r>
-        <w:rPr>
-          <w:rFonts w:ascii="Arial" w:hAnsi="Arial" w:cs="Arial"/>
-          <w:sz w:val="20"/>
-          <w:szCs w:val="20"/>
-        </w:rPr>
-        <w:t>_x=x;</w:t>
-      </w:r>
-    </w:p>
-    <w:p>
-      <w:pPr>
-        <w:rPr>
-          <w:rFonts w:ascii="Arial" w:hAnsi="Arial" w:cs="Arial"/>
-          <w:sz w:val="20"/>
-          <w:szCs w:val="20"/>
-        </w:rPr>
-      </w:pPr>
-      <w:r>
-        <w:rPr>
-          <w:rFonts w:ascii="Arial" w:hAnsi="Arial" w:cs="Arial"/>
+        <w:shd w:val="clear" w:color="auto" w:fill="D9D9D9" w:themeFill="background1" w:themeFillShade="D9"/>
+        <w:ind w:left="709"/>
+        <w:rPr>
+          <w:rFonts w:ascii="Courier New" w:hAnsi="Courier New" w:cs="Courier New"/>
+          <w:sz w:val="20"/>
+          <w:szCs w:val="20"/>
+        </w:rPr>
+      </w:pPr>
+      <w:r>
+        <w:rPr>
+          <w:rFonts w:ascii="Courier New" w:hAnsi="Courier New" w:cs="Courier New"/>
           <w:sz w:val="20"/>
           <w:szCs w:val="20"/>
         </w:rPr>
@@ -3347,286 +2701,33 @@
           <w:rFonts w:ascii="Arial" w:hAnsi="Arial" w:cs="Arial"/>
           <w:sz w:val="20"/>
           <w:szCs w:val="20"/>
-          <w:lang w:val="en-US"/>
-        </w:rPr>
-      </w:pPr>
-      <w:r>
-        <w:rPr>
-          <w:rFonts w:ascii="Arial" w:hAnsi="Arial" w:cs="Arial"/>
-          <w:sz w:val="20"/>
-          <w:szCs w:val="20"/>
-          <w:lang w:val="en-US"/>
-        </w:rPr>
-        <w:lastRenderedPageBreak/>
-        <w:t xml:space="preserve">Get </w:t>
-      </w:r>
-      <w:proofErr w:type="gramStart"/>
-      <w:r>
-        <w:rPr>
-          <w:rFonts w:ascii="Arial" w:hAnsi="Arial" w:cs="Arial"/>
-          <w:sz w:val="20"/>
-          <w:szCs w:val="20"/>
-          <w:lang w:val="en-US"/>
-        </w:rPr>
-        <w:t>y</w:t>
-      </w:r>
-      <w:r>
-        <w:rPr>
-          <w:rFonts w:ascii="Arial" w:hAnsi="Arial" w:cs="Arial"/>
-          <w:sz w:val="20"/>
-          <w:szCs w:val="20"/>
-          <w:lang w:val="en-US"/>
-        </w:rPr>
-        <w:t>(</w:t>
-      </w:r>
-      <w:proofErr w:type="gramEnd"/>
-      <w:r>
-        <w:rPr>
-          <w:rFonts w:ascii="Arial" w:hAnsi="Arial" w:cs="Arial"/>
-          <w:sz w:val="20"/>
-          <w:szCs w:val="20"/>
-          <w:lang w:val="en-US"/>
-        </w:rPr>
-        <w:t>)</w:t>
-      </w:r>
-      <w:r>
-        <w:rPr>
-          <w:rFonts w:ascii="Arial" w:hAnsi="Arial" w:cs="Arial"/>
-          <w:sz w:val="20"/>
-          <w:szCs w:val="20"/>
-          <w:lang w:val="en-US"/>
-        </w:rPr>
-        <w:t>{</w:t>
-      </w:r>
-    </w:p>
-    <w:p>
-      <w:pPr>
-        <w:rPr>
-          <w:rFonts w:ascii="Arial" w:hAnsi="Arial" w:cs="Arial"/>
-          <w:sz w:val="20"/>
-          <w:szCs w:val="20"/>
-          <w:lang w:val="en-US"/>
-        </w:rPr>
-      </w:pPr>
-      <w:r>
-        <w:rPr>
-          <w:rFonts w:ascii="Arial" w:hAnsi="Arial" w:cs="Arial"/>
-          <w:sz w:val="20"/>
-          <w:szCs w:val="20"/>
-          <w:lang w:val="en-US"/>
-        </w:rPr>
-        <w:tab/>
-        <w:t xml:space="preserve">Return </w:t>
-      </w:r>
-      <w:proofErr w:type="spellStart"/>
-      <w:r>
-        <w:rPr>
-          <w:rFonts w:ascii="Arial" w:hAnsi="Arial" w:cs="Arial"/>
-          <w:sz w:val="20"/>
-          <w:szCs w:val="20"/>
-          <w:lang w:val="en-US"/>
-        </w:rPr>
-        <w:t>this.</w:t>
-      </w:r>
-      <w:r>
-        <w:rPr>
-          <w:rFonts w:ascii="Arial" w:hAnsi="Arial" w:cs="Arial"/>
-          <w:sz w:val="20"/>
-          <w:szCs w:val="20"/>
-          <w:lang w:val="en-US"/>
-        </w:rPr>
-        <w:t>_y</w:t>
-      </w:r>
-      <w:proofErr w:type="spellEnd"/>
-      <w:r>
-        <w:rPr>
-          <w:rFonts w:ascii="Arial" w:hAnsi="Arial" w:cs="Arial"/>
-          <w:sz w:val="20"/>
-          <w:szCs w:val="20"/>
-          <w:lang w:val="en-US"/>
-        </w:rPr>
-        <w:t>;</w:t>
-      </w:r>
-    </w:p>
-    <w:p>
-      <w:pPr>
-        <w:rPr>
-          <w:rFonts w:ascii="Arial" w:hAnsi="Arial" w:cs="Arial"/>
-          <w:sz w:val="20"/>
-          <w:szCs w:val="20"/>
-          <w:lang w:val="en-US"/>
-        </w:rPr>
-      </w:pPr>
-      <w:r>
-        <w:rPr>
-          <w:rFonts w:ascii="Arial" w:hAnsi="Arial" w:cs="Arial"/>
-          <w:sz w:val="20"/>
-          <w:szCs w:val="20"/>
-          <w:lang w:val="en-US"/>
-        </w:rPr>
-        <w:t>}</w:t>
-      </w:r>
-    </w:p>
-    <w:p>
-      <w:pPr>
-        <w:rPr>
-          <w:rFonts w:ascii="Arial" w:hAnsi="Arial" w:cs="Arial"/>
-          <w:sz w:val="20"/>
-          <w:szCs w:val="20"/>
-          <w:lang w:val="en-US"/>
-        </w:rPr>
-      </w:pPr>
-    </w:p>
-    <w:p>
-      <w:pPr>
-        <w:rPr>
-          <w:rFonts w:ascii="Arial" w:hAnsi="Arial" w:cs="Arial"/>
-          <w:sz w:val="20"/>
-          <w:szCs w:val="20"/>
-          <w:lang w:val="en-US"/>
-        </w:rPr>
-      </w:pPr>
-      <w:r>
-        <w:rPr>
-          <w:rFonts w:ascii="Arial" w:hAnsi="Arial" w:cs="Arial"/>
-          <w:sz w:val="20"/>
-          <w:szCs w:val="20"/>
-          <w:lang w:val="en-US"/>
-        </w:rPr>
-        <w:t xml:space="preserve">Set </w:t>
-      </w:r>
-      <w:r>
-        <w:rPr>
-          <w:rFonts w:ascii="Arial" w:hAnsi="Arial" w:cs="Arial"/>
-          <w:sz w:val="20"/>
-          <w:szCs w:val="20"/>
-          <w:lang w:val="en-US"/>
-        </w:rPr>
-        <w:t>y</w:t>
-      </w:r>
-      <w:r>
-        <w:rPr>
-          <w:rFonts w:ascii="Arial" w:hAnsi="Arial" w:cs="Arial"/>
-          <w:sz w:val="20"/>
-          <w:szCs w:val="20"/>
-          <w:lang w:val="en-US"/>
-        </w:rPr>
-        <w:t>(y</w:t>
-      </w:r>
-      <w:proofErr w:type="gramStart"/>
-      <w:r>
-        <w:rPr>
-          <w:rFonts w:ascii="Arial" w:hAnsi="Arial" w:cs="Arial"/>
-          <w:sz w:val="20"/>
-          <w:szCs w:val="20"/>
-          <w:lang w:val="en-US"/>
-        </w:rPr>
-        <w:t>)</w:t>
-      </w:r>
-      <w:r>
-        <w:rPr>
-          <w:rFonts w:ascii="Arial" w:hAnsi="Arial" w:cs="Arial"/>
-          <w:sz w:val="20"/>
-          <w:szCs w:val="20"/>
-          <w:lang w:val="en-US"/>
-        </w:rPr>
-        <w:t>{</w:t>
-      </w:r>
-      <w:proofErr w:type="gramEnd"/>
-    </w:p>
-    <w:p>
-      <w:pPr>
-        <w:rPr>
-          <w:rFonts w:ascii="Arial" w:hAnsi="Arial" w:cs="Arial"/>
-          <w:sz w:val="20"/>
-          <w:szCs w:val="20"/>
-          <w:lang w:val="en-US"/>
-        </w:rPr>
-      </w:pPr>
-      <w:r>
-        <w:rPr>
-          <w:rFonts w:ascii="Arial" w:hAnsi="Arial" w:cs="Arial"/>
-          <w:sz w:val="20"/>
-          <w:szCs w:val="20"/>
-          <w:lang w:val="en-US"/>
-        </w:rPr>
-        <w:tab/>
-      </w:r>
-      <w:proofErr w:type="spellStart"/>
-      <w:r>
-        <w:rPr>
-          <w:rFonts w:ascii="Arial" w:hAnsi="Arial" w:cs="Arial"/>
-          <w:sz w:val="20"/>
-          <w:szCs w:val="20"/>
-          <w:lang w:val="en-US"/>
-        </w:rPr>
-        <w:t>This.</w:t>
-      </w:r>
-      <w:r>
-        <w:rPr>
-          <w:rFonts w:ascii="Arial" w:hAnsi="Arial" w:cs="Arial"/>
-          <w:sz w:val="20"/>
-          <w:szCs w:val="20"/>
-          <w:lang w:val="en-US"/>
-        </w:rPr>
-        <w:t>_y</w:t>
-      </w:r>
-      <w:proofErr w:type="spellEnd"/>
-      <w:r>
-        <w:rPr>
-          <w:rFonts w:ascii="Arial" w:hAnsi="Arial" w:cs="Arial"/>
-          <w:sz w:val="20"/>
-          <w:szCs w:val="20"/>
-          <w:lang w:val="en-US"/>
-        </w:rPr>
-        <w:t>=y</w:t>
-      </w:r>
-      <w:r>
-        <w:rPr>
-          <w:rFonts w:ascii="Arial" w:hAnsi="Arial" w:cs="Arial"/>
-          <w:sz w:val="20"/>
-          <w:szCs w:val="20"/>
-          <w:lang w:val="en-US"/>
-        </w:rPr>
-        <w:t>;</w:t>
-      </w:r>
-    </w:p>
-    <w:p>
-      <w:pPr>
-        <w:rPr>
-          <w:rFonts w:ascii="Arial" w:hAnsi="Arial" w:cs="Arial"/>
-          <w:sz w:val="20"/>
-          <w:szCs w:val="20"/>
-          <w:lang w:val="en-US"/>
-        </w:rPr>
-      </w:pPr>
-      <w:r>
-        <w:rPr>
-          <w:rFonts w:ascii="Arial" w:hAnsi="Arial" w:cs="Arial"/>
-          <w:sz w:val="20"/>
-          <w:szCs w:val="20"/>
-          <w:lang w:val="en-US"/>
-        </w:rPr>
-        <w:t>}</w:t>
-      </w:r>
-    </w:p>
-    <w:p>
-      <w:pPr>
-        <w:rPr>
-          <w:rFonts w:ascii="Arial" w:hAnsi="Arial" w:cs="Arial"/>
-          <w:sz w:val="20"/>
-          <w:szCs w:val="20"/>
-          <w:lang w:val="en-US"/>
-        </w:rPr>
-      </w:pPr>
-    </w:p>
-    <w:p>
-      <w:pPr>
-        <w:rPr>
-          <w:rFonts w:ascii="Arial" w:hAnsi="Arial" w:cs="Arial"/>
-          <w:sz w:val="20"/>
-          <w:szCs w:val="20"/>
-          <w:lang w:val="en-US"/>
+        </w:rPr>
+      </w:pPr>
+    </w:p>
+    <w:p>
+      <w:pPr>
+        <w:rPr>
+          <w:rFonts w:ascii="Arial" w:hAnsi="Arial" w:cs="Arial"/>
+          <w:sz w:val="20"/>
+          <w:szCs w:val="20"/>
+        </w:rPr>
+      </w:pPr>
+    </w:p>
+    <w:p>
+      <w:pPr>
+        <w:rPr>
+          <w:rFonts w:ascii="Arial" w:hAnsi="Arial" w:cs="Arial"/>
+          <w:sz w:val="20"/>
+          <w:szCs w:val="20"/>
+        </w:rPr>
+      </w:pPr>
+    </w:p>
+    <w:p>
+      <w:pPr>
+        <w:rPr>
+          <w:rFonts w:ascii="Arial" w:hAnsi="Arial" w:cs="Arial"/>
+          <w:sz w:val="20"/>
+          <w:szCs w:val="20"/>
         </w:rPr>
       </w:pPr>
     </w:p>
@@ -3648,6 +2749,7 @@
           <w:sz w:val="20"/>
           <w:szCs w:val="20"/>
         </w:rPr>
+        <w:lastRenderedPageBreak/>
         <w:t xml:space="preserve">Crea la clase </w:t>
       </w:r>
       <w:r>
@@ -3666,25 +2768,7 @@
           <w:sz w:val="20"/>
           <w:szCs w:val="20"/>
         </w:rPr>
-        <w:t xml:space="preserve">, que herede de la clase Animal, sobrescribiendo el método </w:t>
-      </w:r>
-      <w:proofErr w:type="gramStart"/>
-      <w:r>
-        <w:rPr>
-          <w:rFonts w:ascii="Arial" w:hAnsi="Arial" w:cs="Arial"/>
-          <w:sz w:val="20"/>
-          <w:szCs w:val="20"/>
-        </w:rPr>
-        <w:t>hablar(</w:t>
-      </w:r>
-      <w:proofErr w:type="gramEnd"/>
-      <w:r>
-        <w:rPr>
-          <w:rFonts w:ascii="Arial" w:hAnsi="Arial" w:cs="Arial"/>
-          <w:sz w:val="20"/>
-          <w:szCs w:val="20"/>
-        </w:rPr>
-        <w:t xml:space="preserve">) para que </w:t>
+        <w:t xml:space="preserve">, que herede de la clase Animal, sobrescribiendo el método hablar() para que </w:t>
       </w:r>
       <w:r>
         <w:rPr>
@@ -3700,25 +2784,7 @@
           <w:sz w:val="20"/>
           <w:szCs w:val="20"/>
         </w:rPr>
-        <w:t xml:space="preserve"> “</w:t>
-      </w:r>
-      <w:proofErr w:type="spellStart"/>
-      <w:r>
-        <w:rPr>
-          <w:rFonts w:ascii="Arial" w:hAnsi="Arial" w:cs="Arial"/>
-          <w:sz w:val="20"/>
-          <w:szCs w:val="20"/>
-        </w:rPr>
-        <w:t>Rrrrr</w:t>
-      </w:r>
-      <w:proofErr w:type="spellEnd"/>
-      <w:r>
-        <w:rPr>
-          <w:rFonts w:ascii="Arial" w:hAnsi="Arial" w:cs="Arial"/>
-          <w:sz w:val="20"/>
-          <w:szCs w:val="20"/>
-        </w:rPr>
-        <w:t>” y</w:t>
+        <w:t xml:space="preserve"> “Rrrrr” y</w:t>
       </w:r>
       <w:r>
         <w:rPr>
@@ -3775,168 +2841,117 @@
       <w:pPr>
         <w:ind w:left="360"/>
         <w:rPr>
-          <w:rFonts w:ascii="Arial" w:hAnsi="Arial" w:cs="Arial"/>
-          <w:sz w:val="20"/>
-          <w:szCs w:val="20"/>
-        </w:rPr>
-      </w:pPr>
-      <w:proofErr w:type="spellStart"/>
-      <w:r>
-        <w:rPr>
-          <w:rFonts w:ascii="Arial" w:hAnsi="Arial" w:cs="Arial"/>
-          <w:sz w:val="20"/>
-          <w:szCs w:val="20"/>
-        </w:rPr>
-        <w:t>Class</w:t>
-      </w:r>
-      <w:proofErr w:type="spellEnd"/>
-      <w:r>
-        <w:rPr>
-          <w:rFonts w:ascii="Arial" w:hAnsi="Arial" w:cs="Arial"/>
-          <w:sz w:val="20"/>
-          <w:szCs w:val="20"/>
-        </w:rPr>
-        <w:t xml:space="preserve"> Gato </w:t>
-      </w:r>
-      <w:proofErr w:type="spellStart"/>
-      <w:r>
-        <w:rPr>
-          <w:rFonts w:ascii="Arial" w:hAnsi="Arial" w:cs="Arial"/>
-          <w:sz w:val="20"/>
-          <w:szCs w:val="20"/>
-        </w:rPr>
-        <w:t>extends</w:t>
-      </w:r>
-      <w:proofErr w:type="spellEnd"/>
-      <w:r>
-        <w:rPr>
-          <w:rFonts w:ascii="Arial" w:hAnsi="Arial" w:cs="Arial"/>
-          <w:sz w:val="20"/>
-          <w:szCs w:val="20"/>
-        </w:rPr>
-        <w:t xml:space="preserve"> Animal {</w:t>
+          <w:rFonts w:ascii="Courier New" w:hAnsi="Courier New" w:cs="Courier New"/>
+          <w:color w:val="0070C0"/>
+          <w:sz w:val="20"/>
+          <w:szCs w:val="20"/>
+        </w:rPr>
+      </w:pPr>
+      <w:r>
+        <w:rPr>
+          <w:rFonts w:ascii="Courier New" w:hAnsi="Courier New" w:cs="Courier New"/>
+          <w:color w:val="0070C0"/>
+          <w:sz w:val="20"/>
+          <w:szCs w:val="20"/>
+        </w:rPr>
+        <w:t>class Gato extends Animal {</w:t>
       </w:r>
     </w:p>
     <w:p>
       <w:pPr>
         <w:ind w:left="360"/>
         <w:rPr>
-          <w:rFonts w:ascii="Arial" w:hAnsi="Arial" w:cs="Arial"/>
-          <w:sz w:val="20"/>
-          <w:szCs w:val="20"/>
-        </w:rPr>
-      </w:pPr>
-      <w:r>
-        <w:rPr>
-          <w:rFonts w:ascii="Arial" w:hAnsi="Arial" w:cs="Arial"/>
+          <w:rFonts w:ascii="Courier New" w:hAnsi="Courier New" w:cs="Courier New"/>
+          <w:color w:val="0070C0"/>
+          <w:sz w:val="20"/>
+          <w:szCs w:val="20"/>
+        </w:rPr>
+      </w:pPr>
+      <w:r>
+        <w:rPr>
+          <w:rFonts w:ascii="Courier New" w:hAnsi="Courier New" w:cs="Courier New"/>
+          <w:color w:val="0070C0"/>
           <w:sz w:val="20"/>
           <w:szCs w:val="20"/>
         </w:rPr>
         <w:tab/>
-      </w:r>
-      <w:proofErr w:type="spellStart"/>
-      <w:proofErr w:type="gramStart"/>
-      <w:r>
-        <w:rPr>
-          <w:rFonts w:ascii="Arial" w:hAnsi="Arial" w:cs="Arial"/>
-          <w:sz w:val="20"/>
-          <w:szCs w:val="20"/>
-        </w:rPr>
-        <w:t>Costructor</w:t>
-      </w:r>
-      <w:proofErr w:type="spellEnd"/>
-      <w:r>
-        <w:rPr>
-          <w:rFonts w:ascii="Arial" w:hAnsi="Arial" w:cs="Arial"/>
-          <w:sz w:val="20"/>
-          <w:szCs w:val="20"/>
-        </w:rPr>
-        <w:t>(</w:t>
-      </w:r>
-      <w:proofErr w:type="gramEnd"/>
-      <w:r>
-        <w:rPr>
-          <w:rFonts w:ascii="Arial" w:hAnsi="Arial" w:cs="Arial"/>
-          <w:sz w:val="20"/>
-          <w:szCs w:val="20"/>
-        </w:rPr>
-        <w:t>nombre){</w:t>
+        <w:t>super(nombre);</w:t>
       </w:r>
     </w:p>
     <w:p>
       <w:pPr>
         <w:ind w:left="360"/>
         <w:rPr>
-          <w:rFonts w:ascii="Arial" w:hAnsi="Arial" w:cs="Arial"/>
-          <w:sz w:val="20"/>
-          <w:szCs w:val="20"/>
-        </w:rPr>
-      </w:pPr>
-      <w:r>
-        <w:rPr>
-          <w:rFonts w:ascii="Arial" w:hAnsi="Arial" w:cs="Arial"/>
+          <w:rFonts w:ascii="Courier New" w:hAnsi="Courier New" w:cs="Courier New"/>
+          <w:color w:val="0070C0"/>
+          <w:sz w:val="20"/>
+          <w:szCs w:val="20"/>
+        </w:rPr>
+      </w:pPr>
+      <w:r>
+        <w:rPr>
+          <w:rFonts w:ascii="Courier New" w:hAnsi="Courier New" w:cs="Courier New"/>
+          <w:color w:val="0070C0"/>
           <w:sz w:val="20"/>
           <w:szCs w:val="20"/>
         </w:rPr>
         <w:tab/>
-      </w:r>
-      <w:r>
-        <w:rPr>
-          <w:rFonts w:ascii="Arial" w:hAnsi="Arial" w:cs="Arial"/>
+        <w:t>hablar() {</w:t>
+      </w:r>
+    </w:p>
+    <w:p>
+      <w:pPr>
+        <w:ind w:left="360"/>
+        <w:rPr>
+          <w:rFonts w:ascii="Courier New" w:hAnsi="Courier New" w:cs="Courier New"/>
+          <w:color w:val="0070C0"/>
+          <w:sz w:val="20"/>
+          <w:szCs w:val="20"/>
+        </w:rPr>
+      </w:pPr>
+      <w:r>
+        <w:rPr>
+          <w:rFonts w:ascii="Courier New" w:hAnsi="Courier New" w:cs="Courier New"/>
+          <w:color w:val="0070C0"/>
           <w:sz w:val="20"/>
           <w:szCs w:val="20"/>
         </w:rPr>
         <w:tab/>
-      </w:r>
-      <w:proofErr w:type="spellStart"/>
-      <w:proofErr w:type="gramStart"/>
-      <w:r>
-        <w:rPr>
-          <w:rFonts w:ascii="Arial" w:hAnsi="Arial" w:cs="Arial"/>
-          <w:sz w:val="20"/>
-          <w:szCs w:val="20"/>
-        </w:rPr>
-        <w:t>Super</w:t>
-      </w:r>
-      <w:proofErr w:type="spellEnd"/>
-      <w:r>
-        <w:rPr>
-          <w:rFonts w:ascii="Arial" w:hAnsi="Arial" w:cs="Arial"/>
-          <w:sz w:val="20"/>
-          <w:szCs w:val="20"/>
-        </w:rPr>
-        <w:t>(</w:t>
-      </w:r>
-      <w:proofErr w:type="gramEnd"/>
-      <w:r>
-        <w:rPr>
-          <w:rFonts w:ascii="Arial" w:hAnsi="Arial" w:cs="Arial"/>
-          <w:sz w:val="20"/>
-          <w:szCs w:val="20"/>
-        </w:rPr>
-        <w:t>nombre);</w:t>
-      </w:r>
-      <w:r>
-        <w:rPr>
-          <w:rFonts w:ascii="Arial" w:hAnsi="Arial" w:cs="Arial"/>
-          <w:sz w:val="20"/>
-          <w:szCs w:val="20"/>
-        </w:rPr>
-        <w:tab/>
+        <w:t xml:space="preserve">   return </w:t>
+      </w:r>
+      <w:r>
+        <w:rPr>
+          <w:rFonts w:ascii="Courier New" w:hAnsi="Courier New" w:cs="Courier New"/>
+          <w:color w:val="0070C0"/>
+          <w:sz w:val="20"/>
+          <w:szCs w:val="20"/>
+        </w:rPr>
+        <w:t xml:space="preserve">super.hablar() + </w:t>
+      </w:r>
+      <w:r>
+        <w:rPr>
+          <w:rFonts w:ascii="Courier New" w:hAnsi="Courier New" w:cs="Courier New"/>
+          <w:color w:val="0070C0"/>
+          <w:sz w:val="20"/>
+          <w:szCs w:val="20"/>
+        </w:rPr>
+        <w:t>“miau”;</w:t>
       </w:r>
     </w:p>
     <w:p>
       <w:pPr>
         <w:ind w:left="360" w:firstLine="348"/>
         <w:rPr>
-          <w:rFonts w:ascii="Arial" w:hAnsi="Arial" w:cs="Arial"/>
-          <w:sz w:val="20"/>
-          <w:szCs w:val="20"/>
-        </w:rPr>
-      </w:pPr>
-      <w:r>
-        <w:rPr>
-          <w:rFonts w:ascii="Arial" w:hAnsi="Arial" w:cs="Arial"/>
+          <w:rFonts w:ascii="Courier New" w:hAnsi="Courier New" w:cs="Courier New"/>
+          <w:color w:val="0070C0"/>
+          <w:sz w:val="20"/>
+          <w:szCs w:val="20"/>
+        </w:rPr>
+      </w:pPr>
+      <w:r>
+        <w:rPr>
+          <w:rFonts w:ascii="Courier New" w:hAnsi="Courier New" w:cs="Courier New"/>
+          <w:color w:val="0070C0"/>
           <w:sz w:val="20"/>
           <w:szCs w:val="20"/>
         </w:rPr>
@@ -3945,126 +2960,18 @@
     </w:p>
     <w:p>
       <w:pPr>
-        <w:ind w:left="360" w:firstLine="348"/>
-        <w:rPr>
-          <w:rFonts w:ascii="Arial" w:hAnsi="Arial" w:cs="Arial"/>
-          <w:sz w:val="20"/>
-          <w:szCs w:val="20"/>
-        </w:rPr>
-      </w:pPr>
-      <w:proofErr w:type="gramStart"/>
-      <w:r>
-        <w:rPr>
-          <w:rFonts w:ascii="Arial" w:hAnsi="Arial" w:cs="Arial"/>
-          <w:sz w:val="20"/>
-          <w:szCs w:val="20"/>
-        </w:rPr>
-        <w:t>Hablar(</w:t>
-      </w:r>
-      <w:proofErr w:type="gramEnd"/>
-      <w:r>
-        <w:rPr>
-          <w:rFonts w:ascii="Arial" w:hAnsi="Arial" w:cs="Arial"/>
-          <w:sz w:val="20"/>
-          <w:szCs w:val="20"/>
-        </w:rPr>
-        <w:t>){</w:t>
-      </w:r>
-    </w:p>
-    <w:p>
-      <w:pPr>
-        <w:ind w:left="360" w:firstLine="348"/>
-        <w:rPr>
-          <w:rFonts w:ascii="Arial" w:hAnsi="Arial" w:cs="Arial"/>
-          <w:sz w:val="20"/>
-          <w:szCs w:val="20"/>
-        </w:rPr>
-      </w:pPr>
-      <w:r>
-        <w:rPr>
-          <w:rFonts w:ascii="Arial" w:hAnsi="Arial" w:cs="Arial"/>
-          <w:sz w:val="20"/>
-          <w:szCs w:val="20"/>
-        </w:rPr>
-        <w:tab/>
-      </w:r>
-      <w:proofErr w:type="spellStart"/>
-      <w:r>
-        <w:rPr>
-          <w:rFonts w:ascii="Arial" w:hAnsi="Arial" w:cs="Arial"/>
-          <w:sz w:val="20"/>
-          <w:szCs w:val="20"/>
-        </w:rPr>
-        <w:t>Return</w:t>
-      </w:r>
-      <w:proofErr w:type="spellEnd"/>
-      <w:r>
-        <w:rPr>
-          <w:rFonts w:ascii="Arial" w:hAnsi="Arial" w:cs="Arial"/>
-          <w:sz w:val="20"/>
-          <w:szCs w:val="20"/>
-        </w:rPr>
-        <w:t xml:space="preserve"> </w:t>
-      </w:r>
-      <w:proofErr w:type="spellStart"/>
-      <w:proofErr w:type="gramStart"/>
-      <w:r>
-        <w:rPr>
-          <w:rFonts w:ascii="Arial" w:hAnsi="Arial" w:cs="Arial"/>
-          <w:sz w:val="20"/>
-          <w:szCs w:val="20"/>
-        </w:rPr>
-        <w:t>super.hablar</w:t>
-      </w:r>
-      <w:proofErr w:type="spellEnd"/>
-      <w:r>
-        <w:rPr>
-          <w:rFonts w:ascii="Arial" w:hAnsi="Arial" w:cs="Arial"/>
-          <w:sz w:val="20"/>
-          <w:szCs w:val="20"/>
-        </w:rPr>
-        <w:t>(</w:t>
-      </w:r>
-      <w:proofErr w:type="gramEnd"/>
-      <w:r>
-        <w:rPr>
-          <w:rFonts w:ascii="Arial" w:hAnsi="Arial" w:cs="Arial"/>
-          <w:sz w:val="20"/>
-          <w:szCs w:val="20"/>
-        </w:rPr>
-        <w:t>) + “miau”;</w:t>
-      </w:r>
-    </w:p>
-    <w:p>
-      <w:pPr>
-        <w:ind w:left="360" w:firstLine="348"/>
-        <w:rPr>
-          <w:rFonts w:ascii="Arial" w:hAnsi="Arial" w:cs="Arial"/>
-          <w:sz w:val="20"/>
-          <w:szCs w:val="20"/>
-        </w:rPr>
-      </w:pPr>
-      <w:r>
-        <w:rPr>
-          <w:rFonts w:ascii="Arial" w:hAnsi="Arial" w:cs="Arial"/>
-          <w:sz w:val="20"/>
-          <w:szCs w:val="20"/>
-        </w:rPr>
-        <w:t>}</w:t>
-      </w:r>
-    </w:p>
-    <w:p>
-      <w:pPr>
         <w:ind w:left="360"/>
         <w:rPr>
-          <w:rFonts w:ascii="Arial" w:hAnsi="Arial" w:cs="Arial"/>
-          <w:sz w:val="20"/>
-          <w:szCs w:val="20"/>
-        </w:rPr>
-      </w:pPr>
-      <w:r>
-        <w:rPr>
-          <w:rFonts w:ascii="Arial" w:hAnsi="Arial" w:cs="Arial"/>
+          <w:rFonts w:ascii="Courier New" w:hAnsi="Courier New" w:cs="Courier New"/>
+          <w:color w:val="0070C0"/>
+          <w:sz w:val="20"/>
+          <w:szCs w:val="20"/>
+        </w:rPr>
+      </w:pPr>
+      <w:r>
+        <w:rPr>
+          <w:rFonts w:ascii="Courier New" w:hAnsi="Courier New" w:cs="Courier New"/>
+          <w:color w:val="0070C0"/>
           <w:sz w:val="20"/>
           <w:szCs w:val="20"/>
         </w:rPr>
@@ -4139,233 +3046,292 @@
     </w:p>
     <w:p>
       <w:pPr>
-        <w:rPr>
-          <w:rFonts w:ascii="Arial" w:hAnsi="Arial" w:cs="Arial"/>
-          <w:sz w:val="20"/>
-          <w:szCs w:val="20"/>
-        </w:rPr>
-      </w:pPr>
-    </w:p>
-    <w:p>
-      <w:pPr>
-        <w:rPr>
-          <w:rFonts w:ascii="Arial" w:hAnsi="Arial" w:cs="Arial"/>
-          <w:sz w:val="20"/>
-          <w:szCs w:val="20"/>
-        </w:rPr>
-      </w:pPr>
-      <w:proofErr w:type="spellStart"/>
-      <w:r>
-        <w:rPr>
-          <w:rFonts w:ascii="Arial" w:hAnsi="Arial" w:cs="Arial"/>
-          <w:sz w:val="20"/>
-          <w:szCs w:val="20"/>
-        </w:rPr>
-        <w:t>Class</w:t>
-      </w:r>
-      <w:proofErr w:type="spellEnd"/>
-      <w:r>
-        <w:rPr>
-          <w:rFonts w:ascii="Arial" w:hAnsi="Arial" w:cs="Arial"/>
-          <w:sz w:val="20"/>
-          <w:szCs w:val="20"/>
-        </w:rPr>
-        <w:t xml:space="preserve"> </w:t>
-      </w:r>
-      <w:proofErr w:type="spellStart"/>
-      <w:r>
-        <w:rPr>
-          <w:rFonts w:ascii="Arial" w:hAnsi="Arial" w:cs="Arial"/>
-          <w:sz w:val="20"/>
-          <w:szCs w:val="20"/>
-        </w:rPr>
-        <w:t>Rectangulo</w:t>
-      </w:r>
-      <w:proofErr w:type="spellEnd"/>
-      <w:r>
-        <w:rPr>
-          <w:rFonts w:ascii="Arial" w:hAnsi="Arial" w:cs="Arial"/>
-          <w:sz w:val="20"/>
-          <w:szCs w:val="20"/>
-        </w:rPr>
-        <w:t xml:space="preserve"> {</w:t>
-      </w:r>
-    </w:p>
-    <w:p>
-      <w:pPr>
-        <w:rPr>
-          <w:rFonts w:ascii="Arial" w:hAnsi="Arial" w:cs="Arial"/>
-          <w:sz w:val="20"/>
-          <w:szCs w:val="20"/>
-        </w:rPr>
-      </w:pPr>
-      <w:r>
-        <w:rPr>
-          <w:rFonts w:ascii="Arial" w:hAnsi="Arial" w:cs="Arial"/>
-          <w:sz w:val="20"/>
-          <w:szCs w:val="20"/>
-        </w:rPr>
-        <w:tab/>
-      </w:r>
-      <w:proofErr w:type="gramStart"/>
-      <w:r>
-        <w:rPr>
-          <w:rFonts w:ascii="Arial" w:hAnsi="Arial" w:cs="Arial"/>
-          <w:sz w:val="20"/>
-          <w:szCs w:val="20"/>
-        </w:rPr>
-        <w:t>Constructor(</w:t>
-      </w:r>
-      <w:proofErr w:type="gramEnd"/>
-      <w:r>
-        <w:rPr>
-          <w:rFonts w:ascii="Arial" w:hAnsi="Arial" w:cs="Arial"/>
-          <w:sz w:val="20"/>
-          <w:szCs w:val="20"/>
+        <w:pStyle w:val="Prrafodelista"/>
+        <w:ind w:left="360"/>
+        <w:rPr>
+          <w:rFonts w:ascii="Courier New" w:hAnsi="Courier New" w:cs="Courier New"/>
+          <w:sz w:val="20"/>
+          <w:szCs w:val="20"/>
+        </w:rPr>
+      </w:pPr>
+      <w:r>
+        <w:rPr>
+          <w:rFonts w:ascii="Courier New" w:hAnsi="Courier New" w:cs="Courier New"/>
+          <w:sz w:val="20"/>
+          <w:szCs w:val="20"/>
+        </w:rPr>
+        <w:t>class Rectangulo {</w:t>
+      </w:r>
+    </w:p>
+    <w:p>
+      <w:pPr>
+        <w:pStyle w:val="Prrafodelista"/>
+        <w:rPr>
+          <w:rFonts w:ascii="Courier New" w:hAnsi="Courier New" w:cs="Courier New"/>
+          <w:sz w:val="20"/>
+          <w:szCs w:val="20"/>
+        </w:rPr>
+      </w:pPr>
+      <w:r>
+        <w:rPr>
+          <w:rFonts w:ascii="Courier New" w:hAnsi="Courier New" w:cs="Courier New"/>
+          <w:sz w:val="20"/>
+          <w:szCs w:val="20"/>
+        </w:rPr>
+        <w:t>constructor(alto, ancho){</w:t>
+      </w:r>
+    </w:p>
+    <w:p>
+      <w:pPr>
+        <w:pStyle w:val="Prrafodelista"/>
+        <w:ind w:left="1134"/>
+        <w:rPr>
+          <w:rFonts w:ascii="Courier New" w:hAnsi="Courier New" w:cs="Courier New"/>
+          <w:sz w:val="20"/>
+          <w:szCs w:val="20"/>
+        </w:rPr>
+      </w:pPr>
+      <w:r>
+        <w:rPr>
+          <w:rFonts w:ascii="Courier New" w:hAnsi="Courier New" w:cs="Courier New"/>
+          <w:sz w:val="20"/>
+          <w:szCs w:val="20"/>
+        </w:rPr>
+        <w:t>this.alto = alto;</w:t>
+      </w:r>
+    </w:p>
+    <w:p>
+      <w:pPr>
+        <w:pStyle w:val="Prrafodelista"/>
+        <w:ind w:left="1134"/>
+        <w:rPr>
+          <w:rFonts w:ascii="Courier New" w:hAnsi="Courier New" w:cs="Courier New"/>
+          <w:sz w:val="20"/>
+          <w:szCs w:val="20"/>
+        </w:rPr>
+      </w:pPr>
+      <w:r>
+        <w:rPr>
+          <w:rFonts w:ascii="Courier New" w:hAnsi="Courier New" w:cs="Courier New"/>
+          <w:sz w:val="20"/>
+          <w:szCs w:val="20"/>
+        </w:rPr>
+        <w:t>this.ancho = ancho;</w:t>
+      </w:r>
+    </w:p>
+    <w:p>
+      <w:pPr>
+        <w:pStyle w:val="Prrafodelista"/>
+        <w:rPr>
+          <w:rFonts w:ascii="Courier New" w:hAnsi="Courier New" w:cs="Courier New"/>
+          <w:sz w:val="20"/>
+          <w:szCs w:val="20"/>
+          <w:lang w:val="en-US"/>
+        </w:rPr>
+      </w:pPr>
+      <w:r>
+        <w:rPr>
+          <w:rFonts w:ascii="Courier New" w:hAnsi="Courier New" w:cs="Courier New"/>
+          <w:sz w:val="20"/>
+          <w:szCs w:val="20"/>
+          <w:lang w:val="en-US"/>
+        </w:rPr>
+        <w:t>}</w:t>
+      </w:r>
+    </w:p>
+    <w:p>
+      <w:pPr>
+        <w:pStyle w:val="Prrafodelista"/>
+        <w:rPr>
+          <w:rFonts w:ascii="Courier New" w:hAnsi="Courier New" w:cs="Courier New"/>
+          <w:color w:val="0070C0"/>
+          <w:sz w:val="20"/>
+          <w:szCs w:val="20"/>
+          <w:lang w:val="en-US"/>
+        </w:rPr>
+      </w:pPr>
+      <w:r>
+        <w:rPr>
+          <w:rFonts w:ascii="Courier New" w:hAnsi="Courier New" w:cs="Courier New"/>
+          <w:color w:val="0070C0"/>
+          <w:sz w:val="20"/>
+          <w:szCs w:val="20"/>
+          <w:lang w:val="en-US"/>
+        </w:rPr>
+        <w:t>static perímetro(</w:t>
+      </w:r>
+      <w:r>
+        <w:rPr>
+          <w:rFonts w:ascii="Courier New" w:hAnsi="Courier New" w:cs="Courier New"/>
+          <w:color w:val="0070C0"/>
+          <w:sz w:val="20"/>
+          <w:szCs w:val="20"/>
+          <w:lang w:val="en-US"/>
+        </w:rPr>
+        <w:t>a, b</w:t>
+      </w:r>
+      <w:r>
+        <w:rPr>
+          <w:rFonts w:ascii="Courier New" w:hAnsi="Courier New" w:cs="Courier New"/>
+          <w:color w:val="0070C0"/>
+          <w:sz w:val="20"/>
+          <w:szCs w:val="20"/>
+          <w:lang w:val="en-US"/>
         </w:rPr>
         <w:t>){</w:t>
       </w:r>
     </w:p>
     <w:p>
       <w:pPr>
-        <w:rPr>
-          <w:rFonts w:ascii="Arial" w:hAnsi="Arial" w:cs="Arial"/>
-          <w:sz w:val="20"/>
-          <w:szCs w:val="20"/>
-        </w:rPr>
-      </w:pPr>
-    </w:p>
-    <w:p>
-      <w:pPr>
-        <w:ind w:firstLine="708"/>
-        <w:rPr>
-          <w:rFonts w:ascii="Arial" w:hAnsi="Arial" w:cs="Arial"/>
+        <w:pStyle w:val="Prrafodelista"/>
+        <w:ind w:left="851"/>
+        <w:rPr>
+          <w:rFonts w:ascii="Courier New" w:hAnsi="Courier New" w:cs="Courier New"/>
+          <w:color w:val="0070C0"/>
           <w:sz w:val="20"/>
           <w:szCs w:val="20"/>
           <w:lang w:val="en-US"/>
         </w:rPr>
       </w:pPr>
-      <w:bookmarkStart w:id="0" w:name="_GoBack"/>
-      <w:bookmarkEnd w:id="0"/>
-      <w:r>
-        <w:rPr>
-          <w:rFonts w:ascii="Arial" w:hAnsi="Arial" w:cs="Arial"/>
+      <w:r>
+        <w:rPr>
+          <w:rFonts w:ascii="Courier New" w:hAnsi="Courier New" w:cs="Courier New"/>
+          <w:color w:val="0070C0"/>
           <w:sz w:val="20"/>
           <w:szCs w:val="20"/>
           <w:lang w:val="en-US"/>
         </w:rPr>
+        <w:t xml:space="preserve">  return a * 2 + </w:t>
+      </w:r>
+      <w:r>
+        <w:rPr>
+          <w:rFonts w:ascii="Courier New" w:hAnsi="Courier New" w:cs="Courier New"/>
+          <w:color w:val="0070C0"/>
+          <w:sz w:val="20"/>
+          <w:szCs w:val="20"/>
+          <w:lang w:val="en-US"/>
+        </w:rPr>
+        <w:t>b</w:t>
+      </w:r>
+      <w:r>
+        <w:rPr>
+          <w:rFonts w:ascii="Courier New" w:hAnsi="Courier New" w:cs="Courier New"/>
+          <w:color w:val="0070C0"/>
+          <w:sz w:val="20"/>
+          <w:szCs w:val="20"/>
+          <w:lang w:val="en-US"/>
+        </w:rPr>
+        <w:t xml:space="preserve"> * 2;</w:t>
+      </w:r>
+    </w:p>
+    <w:p>
+      <w:pPr>
+        <w:pStyle w:val="Prrafodelista"/>
+        <w:rPr>
+          <w:rFonts w:ascii="Courier New" w:hAnsi="Courier New" w:cs="Courier New"/>
+          <w:color w:val="0070C0"/>
+          <w:sz w:val="20"/>
+          <w:szCs w:val="20"/>
+          <w:lang w:val="en-US"/>
+        </w:rPr>
+      </w:pPr>
+      <w:r>
+        <w:rPr>
+          <w:rFonts w:ascii="Courier New" w:hAnsi="Courier New" w:cs="Courier New"/>
+          <w:color w:val="0070C0"/>
+          <w:sz w:val="20"/>
+          <w:szCs w:val="20"/>
+          <w:lang w:val="en-US"/>
+        </w:rPr>
         <w:t>}</w:t>
       </w:r>
     </w:p>
     <w:p>
       <w:pPr>
-        <w:ind w:firstLine="708"/>
-        <w:rPr>
-          <w:rFonts w:ascii="Arial" w:hAnsi="Arial" w:cs="Arial"/>
-          <w:sz w:val="20"/>
-          <w:szCs w:val="20"/>
-          <w:lang w:val="en-US"/>
-        </w:rPr>
-      </w:pPr>
-      <w:r>
-        <w:rPr>
-          <w:rFonts w:ascii="Arial" w:hAnsi="Arial" w:cs="Arial"/>
-          <w:sz w:val="20"/>
-          <w:szCs w:val="20"/>
-          <w:lang w:val="en-US"/>
-        </w:rPr>
-        <w:t xml:space="preserve">Static </w:t>
-      </w:r>
-      <w:proofErr w:type="spellStart"/>
-      <w:proofErr w:type="gramStart"/>
-      <w:r>
-        <w:rPr>
-          <w:rFonts w:ascii="Arial" w:hAnsi="Arial" w:cs="Arial"/>
-          <w:sz w:val="20"/>
-          <w:szCs w:val="20"/>
-          <w:lang w:val="en-US"/>
-        </w:rPr>
-        <w:t>perimetro</w:t>
-      </w:r>
-      <w:proofErr w:type="spellEnd"/>
-      <w:r>
-        <w:rPr>
-          <w:rFonts w:ascii="Arial" w:hAnsi="Arial" w:cs="Arial"/>
-          <w:sz w:val="20"/>
-          <w:szCs w:val="20"/>
-          <w:lang w:val="en-US"/>
-        </w:rPr>
-        <w:t>(</w:t>
-      </w:r>
-      <w:proofErr w:type="gramEnd"/>
-      <w:r>
-        <w:rPr>
-          <w:rFonts w:ascii="Arial" w:hAnsi="Arial" w:cs="Arial"/>
-          <w:sz w:val="20"/>
-          <w:szCs w:val="20"/>
-          <w:lang w:val="en-US"/>
-        </w:rPr>
-        <w:t>){</w:t>
-      </w:r>
-    </w:p>
-    <w:p>
-      <w:pPr>
-        <w:ind w:left="708" w:firstLine="708"/>
-        <w:rPr>
-          <w:rFonts w:ascii="Arial" w:hAnsi="Arial" w:cs="Arial"/>
-          <w:sz w:val="20"/>
-          <w:szCs w:val="20"/>
-          <w:lang w:val="en-US"/>
-        </w:rPr>
-      </w:pPr>
-      <w:r>
-        <w:rPr>
-          <w:rFonts w:ascii="Arial" w:hAnsi="Arial" w:cs="Arial"/>
-          <w:sz w:val="20"/>
-          <w:szCs w:val="20"/>
-          <w:lang w:val="en-US"/>
-        </w:rPr>
-        <w:t>Return this.</w:t>
-      </w:r>
-    </w:p>
-    <w:p>
-      <w:pPr>
-        <w:ind w:firstLine="708"/>
-        <w:rPr>
-          <w:rFonts w:ascii="Arial" w:hAnsi="Arial" w:cs="Arial"/>
-          <w:sz w:val="20"/>
-          <w:szCs w:val="20"/>
-          <w:lang w:val="en-US"/>
-        </w:rPr>
-      </w:pPr>
-      <w:r>
-        <w:rPr>
-          <w:rFonts w:ascii="Arial" w:hAnsi="Arial" w:cs="Arial"/>
-          <w:sz w:val="20"/>
-          <w:szCs w:val="20"/>
-          <w:lang w:val="en-US"/>
+        <w:pStyle w:val="Prrafodelista"/>
+        <w:ind w:left="360"/>
+        <w:rPr>
+          <w:rFonts w:ascii="Courier New" w:hAnsi="Courier New" w:cs="Courier New"/>
+          <w:sz w:val="20"/>
+          <w:szCs w:val="20"/>
+        </w:rPr>
+      </w:pPr>
+      <w:r>
+        <w:rPr>
+          <w:rFonts w:ascii="Courier New" w:hAnsi="Courier New" w:cs="Courier New"/>
+          <w:sz w:val="20"/>
+          <w:szCs w:val="20"/>
         </w:rPr>
         <w:t>}</w:t>
       </w:r>
     </w:p>
     <w:p>
       <w:pPr>
-        <w:rPr>
-          <w:rFonts w:ascii="Arial" w:hAnsi="Arial" w:cs="Arial"/>
-          <w:sz w:val="20"/>
-          <w:szCs w:val="20"/>
-          <w:lang w:val="en-US"/>
-        </w:rPr>
-      </w:pPr>
-      <w:r>
-        <w:rPr>
-          <w:rFonts w:ascii="Arial" w:hAnsi="Arial" w:cs="Arial"/>
-          <w:sz w:val="20"/>
-          <w:szCs w:val="20"/>
-          <w:lang w:val="en-US"/>
-        </w:rPr>
-        <w:t>}</w:t>
-      </w:r>
+        <w:pStyle w:val="Prrafodelista"/>
+        <w:ind w:left="360"/>
+        <w:rPr>
+          <w:rFonts w:ascii="Courier New" w:hAnsi="Courier New" w:cs="Courier New"/>
+          <w:sz w:val="20"/>
+          <w:szCs w:val="20"/>
+        </w:rPr>
+      </w:pPr>
+    </w:p>
+    <w:p>
+      <w:pPr>
+        <w:pStyle w:val="Prrafodelista"/>
+        <w:ind w:left="360"/>
+        <w:rPr>
+          <w:rFonts w:ascii="Courier New" w:hAnsi="Courier New" w:cs="Courier New"/>
+          <w:color w:val="0070C0"/>
+          <w:sz w:val="20"/>
+          <w:szCs w:val="20"/>
+        </w:rPr>
+      </w:pPr>
+      <w:r>
+        <w:rPr>
+          <w:rFonts w:ascii="Courier New" w:hAnsi="Courier New" w:cs="Courier New"/>
+          <w:color w:val="0070C0"/>
+          <w:sz w:val="20"/>
+          <w:szCs w:val="20"/>
+        </w:rPr>
+        <w:t>Rectangulo.perimetro(</w:t>
+      </w:r>
+      <w:r>
+        <w:rPr>
+          <w:rFonts w:ascii="Courier New" w:hAnsi="Courier New" w:cs="Courier New"/>
+          <w:color w:val="0070C0"/>
+          <w:sz w:val="20"/>
+          <w:szCs w:val="20"/>
+        </w:rPr>
+        <w:t>alto, ancho</w:t>
+      </w:r>
+      <w:r>
+        <w:rPr>
+          <w:rFonts w:ascii="Courier New" w:hAnsi="Courier New" w:cs="Courier New"/>
+          <w:color w:val="0070C0"/>
+          <w:sz w:val="20"/>
+          <w:szCs w:val="20"/>
+        </w:rPr>
+        <w:t>);</w:t>
+      </w:r>
+    </w:p>
+    <w:p>
+      <w:pPr>
+        <w:rPr>
+          <w:rFonts w:ascii="Arial" w:hAnsi="Arial" w:cs="Arial"/>
+          <w:sz w:val="20"/>
+          <w:szCs w:val="20"/>
+        </w:rPr>
+      </w:pPr>
+    </w:p>
+    <w:p>
+      <w:pPr>
+        <w:rPr>
+          <w:rFonts w:ascii="Arial" w:hAnsi="Arial" w:cs="Arial"/>
+          <w:sz w:val="20"/>
+          <w:szCs w:val="20"/>
+        </w:rPr>
+      </w:pPr>
     </w:p>
     <w:p>
       <w:pPr>
@@ -4379,7 +3345,6 @@
           <w:rFonts w:ascii="Arial" w:hAnsi="Arial" w:cs="Arial"/>
           <w:b w:val="0"/>
           <w:bCs w:val="0"/>
-          <w:lang w:val="en-GB"/>
         </w:rPr>
       </w:pPr>
       <w:r>
@@ -4387,7 +3352,6 @@
           <w:rFonts w:ascii="Arial" w:hAnsi="Arial" w:cs="Arial"/>
           <w:b w:val="0"/>
           <w:bCs w:val="0"/>
-          <w:lang w:val="en-GB"/>
         </w:rPr>
         <w:t>Arrays</w:t>
       </w:r>
@@ -4396,29 +3360,8 @@
           <w:rFonts w:ascii="Arial" w:hAnsi="Arial" w:cs="Arial"/>
           <w:b w:val="0"/>
           <w:bCs w:val="0"/>
-          <w:lang w:val="en-GB"/>
-        </w:rPr>
-        <w:t xml:space="preserve">, </w:t>
-      </w:r>
-      <w:proofErr w:type="spellStart"/>
-      <w:r>
-        <w:rPr>
-          <w:rFonts w:ascii="Arial" w:hAnsi="Arial" w:cs="Arial"/>
-          <w:b w:val="0"/>
-          <w:bCs w:val="0"/>
-          <w:lang w:val="en-GB"/>
-        </w:rPr>
-        <w:t>operadores</w:t>
-      </w:r>
-      <w:proofErr w:type="spellEnd"/>
-      <w:r>
-        <w:rPr>
-          <w:rFonts w:ascii="Arial" w:hAnsi="Arial" w:cs="Arial"/>
-          <w:b w:val="0"/>
-          <w:bCs w:val="0"/>
-          <w:lang w:val="en-GB"/>
-        </w:rPr>
-        <w:t xml:space="preserve"> rest y spread</w:t>
+        </w:rPr>
+        <w:t>, operadores rest y spread</w:t>
       </w:r>
     </w:p>
     <w:p>
@@ -4455,53 +3398,7 @@
           <w:sz w:val="20"/>
           <w:szCs w:val="20"/>
         </w:rPr>
-        <w:t>tilizando el método .</w:t>
-      </w:r>
-      <w:proofErr w:type="spellStart"/>
-      <w:r>
-        <w:rPr>
-          <w:rFonts w:ascii="Arial" w:hAnsi="Arial" w:cs="Arial"/>
-          <w:sz w:val="20"/>
-          <w:szCs w:val="20"/>
-        </w:rPr>
-        <w:t>forEach</w:t>
-      </w:r>
-      <w:proofErr w:type="spellEnd"/>
-      <w:r>
-        <w:rPr>
-          <w:rFonts w:ascii="Arial" w:hAnsi="Arial" w:cs="Arial"/>
-          <w:sz w:val="20"/>
-          <w:szCs w:val="20"/>
-        </w:rPr>
-        <w:t xml:space="preserve">() y el bucle </w:t>
-      </w:r>
-      <w:proofErr w:type="spellStart"/>
-      <w:r>
-        <w:rPr>
-          <w:rFonts w:ascii="Arial" w:hAnsi="Arial" w:cs="Arial"/>
-          <w:sz w:val="20"/>
-          <w:szCs w:val="20"/>
-        </w:rPr>
-        <w:t>for</w:t>
-      </w:r>
-      <w:proofErr w:type="spellEnd"/>
-      <w:proofErr w:type="gramStart"/>
-      <w:r>
-        <w:rPr>
-          <w:rFonts w:ascii="Arial" w:hAnsi="Arial" w:cs="Arial"/>
-          <w:sz w:val="20"/>
-          <w:szCs w:val="20"/>
-        </w:rPr>
-        <w:t>..</w:t>
-      </w:r>
-      <w:proofErr w:type="gramEnd"/>
-      <w:r>
-        <w:rPr>
-          <w:rFonts w:ascii="Arial" w:hAnsi="Arial" w:cs="Arial"/>
-          <w:sz w:val="20"/>
-          <w:szCs w:val="20"/>
-        </w:rPr>
-        <w:t>of.</w:t>
+        <w:t>tilizando el método .forEach() y el bucle for..of.</w:t>
       </w:r>
     </w:p>
     <w:p>
@@ -4515,7 +3412,6 @@
           <w:lang w:val="en-US"/>
         </w:rPr>
       </w:pPr>
-      <w:proofErr w:type="gramStart"/>
       <w:r>
         <w:rPr>
           <w:rFonts w:ascii="Courier New" w:hAnsi="Courier New" w:cs="Courier New"/>
@@ -4523,97 +3419,7 @@
           <w:szCs w:val="20"/>
           <w:lang w:val="en-US"/>
         </w:rPr>
-        <w:t>for</w:t>
-      </w:r>
-      <w:proofErr w:type="gramEnd"/>
-      <w:r>
-        <w:rPr>
-          <w:rFonts w:ascii="Courier New" w:hAnsi="Courier New" w:cs="Courier New"/>
-          <w:sz w:val="20"/>
-          <w:szCs w:val="20"/>
-          <w:lang w:val="en-US"/>
-        </w:rPr>
-        <w:t xml:space="preserve"> (let </w:t>
-      </w:r>
-      <w:proofErr w:type="spellStart"/>
-      <w:r>
-        <w:rPr>
-          <w:rFonts w:ascii="Courier New" w:hAnsi="Courier New" w:cs="Courier New"/>
-          <w:sz w:val="20"/>
-          <w:szCs w:val="20"/>
-          <w:lang w:val="en-US"/>
-        </w:rPr>
-        <w:t>i</w:t>
-      </w:r>
-      <w:proofErr w:type="spellEnd"/>
-      <w:r>
-        <w:rPr>
-          <w:rFonts w:ascii="Courier New" w:hAnsi="Courier New" w:cs="Courier New"/>
-          <w:sz w:val="20"/>
-          <w:szCs w:val="20"/>
-          <w:lang w:val="en-US"/>
-        </w:rPr>
-        <w:t xml:space="preserve"> = 0; </w:t>
-      </w:r>
-      <w:proofErr w:type="spellStart"/>
-      <w:r>
-        <w:rPr>
-          <w:rFonts w:ascii="Courier New" w:hAnsi="Courier New" w:cs="Courier New"/>
-          <w:sz w:val="20"/>
-          <w:szCs w:val="20"/>
-          <w:lang w:val="en-US"/>
-        </w:rPr>
-        <w:t>i</w:t>
-      </w:r>
-      <w:proofErr w:type="spellEnd"/>
-      <w:r>
-        <w:rPr>
-          <w:rFonts w:ascii="Courier New" w:hAnsi="Courier New" w:cs="Courier New"/>
-          <w:sz w:val="20"/>
-          <w:szCs w:val="20"/>
-          <w:lang w:val="en-US"/>
-        </w:rPr>
-        <w:t xml:space="preserve"> &lt; </w:t>
-      </w:r>
-      <w:proofErr w:type="spellStart"/>
-      <w:r>
-        <w:rPr>
-          <w:rFonts w:ascii="Courier New" w:hAnsi="Courier New" w:cs="Courier New"/>
-          <w:sz w:val="20"/>
-          <w:szCs w:val="20"/>
-          <w:lang w:val="en-US"/>
-        </w:rPr>
-        <w:t>lista.length</w:t>
-      </w:r>
-      <w:proofErr w:type="spellEnd"/>
-      <w:r>
-        <w:rPr>
-          <w:rFonts w:ascii="Courier New" w:hAnsi="Courier New" w:cs="Courier New"/>
-          <w:sz w:val="20"/>
-          <w:szCs w:val="20"/>
-          <w:lang w:val="en-US"/>
-        </w:rPr>
-        <w:t xml:space="preserve">; </w:t>
-      </w:r>
-      <w:proofErr w:type="spellStart"/>
-      <w:r>
-        <w:rPr>
-          <w:rFonts w:ascii="Courier New" w:hAnsi="Courier New" w:cs="Courier New"/>
-          <w:sz w:val="20"/>
-          <w:szCs w:val="20"/>
-          <w:lang w:val="en-US"/>
-        </w:rPr>
-        <w:t>i</w:t>
-      </w:r>
-      <w:proofErr w:type="spellEnd"/>
-      <w:r>
-        <w:rPr>
-          <w:rFonts w:ascii="Courier New" w:hAnsi="Courier New" w:cs="Courier New"/>
-          <w:sz w:val="20"/>
-          <w:szCs w:val="20"/>
-          <w:lang w:val="en-US"/>
-        </w:rPr>
-        <w:t>++) {</w:t>
+        <w:t>for (let i = 0; i &lt; lista.length; i++) {</w:t>
       </w:r>
     </w:p>
     <w:p>
@@ -4635,23 +3441,13 @@
         </w:rPr>
         <w:t xml:space="preserve">    </w:t>
       </w:r>
-      <w:proofErr w:type="gramStart"/>
-      <w:r>
-        <w:rPr>
-          <w:rFonts w:ascii="Courier New" w:hAnsi="Courier New" w:cs="Courier New"/>
-          <w:sz w:val="20"/>
-          <w:szCs w:val="20"/>
-        </w:rPr>
-        <w:t>console.log(</w:t>
-      </w:r>
-      <w:proofErr w:type="gramEnd"/>
-      <w:r>
-        <w:rPr>
-          <w:rFonts w:ascii="Courier New" w:hAnsi="Courier New" w:cs="Courier New"/>
-          <w:sz w:val="20"/>
-          <w:szCs w:val="20"/>
-        </w:rPr>
-        <w:t>lista[i]);</w:t>
+      <w:r>
+        <w:rPr>
+          <w:rFonts w:ascii="Courier New" w:hAnsi="Courier New" w:cs="Courier New"/>
+          <w:sz w:val="20"/>
+          <w:szCs w:val="20"/>
+        </w:rPr>
+        <w:t>console.log(lista[i]);</w:t>
       </w:r>
     </w:p>
     <w:p>
@@ -4676,11 +3472,38 @@
     <w:p>
       <w:pPr>
         <w:rPr>
-          <w:rFonts w:ascii="Arial" w:hAnsi="Arial" w:cs="Arial"/>
-          <w:sz w:val="20"/>
-          <w:szCs w:val="20"/>
-        </w:rPr>
-      </w:pPr>
+          <w:rFonts w:ascii="Courier New" w:hAnsi="Courier New" w:cs="Courier New"/>
+          <w:color w:val="0070C0"/>
+          <w:sz w:val="20"/>
+          <w:szCs w:val="20"/>
+        </w:rPr>
+      </w:pPr>
+      <w:r>
+        <w:rPr>
+          <w:rFonts w:ascii="Arial" w:hAnsi="Arial" w:cs="Arial"/>
+          <w:sz w:val="20"/>
+          <w:szCs w:val="20"/>
+        </w:rPr>
+        <w:tab/>
+      </w:r>
+      <w:r>
+        <w:rPr>
+          <w:rFonts w:ascii="Courier New" w:hAnsi="Courier New" w:cs="Courier New"/>
+          <w:color w:val="0070C0"/>
+          <w:sz w:val="20"/>
+          <w:szCs w:val="20"/>
+        </w:rPr>
+        <w:t>lista</w:t>
+      </w:r>
+      <w:r>
+        <w:rPr>
+          <w:rFonts w:ascii="Courier New" w:hAnsi="Courier New" w:cs="Courier New"/>
+          <w:color w:val="0070C0"/>
+          <w:sz w:val="20"/>
+          <w:szCs w:val="20"/>
+        </w:rPr>
+        <w:t>.forEach(contenido =&gt; document.write(contenido));</w:t>
+      </w:r>
     </w:p>
     <w:p>
       <w:pPr>
@@ -4720,27 +3543,19 @@
         </w:numPr>
         <w:rPr>
           <w:rFonts w:ascii="Courier New" w:hAnsi="Courier New" w:cs="Courier New"/>
-          <w:sz w:val="20"/>
-          <w:szCs w:val="20"/>
-        </w:rPr>
-      </w:pPr>
-      <w:proofErr w:type="spellStart"/>
-      <w:r>
-        <w:rPr>
-          <w:rFonts w:ascii="Courier New" w:hAnsi="Courier New" w:cs="Courier New"/>
-          <w:sz w:val="20"/>
-          <w:szCs w:val="20"/>
-        </w:rPr>
-        <w:t>join</w:t>
-      </w:r>
-      <w:proofErr w:type="spellEnd"/>
-      <w:r>
-        <w:rPr>
-          <w:rFonts w:ascii="Courier New" w:hAnsi="Courier New" w:cs="Courier New"/>
-          <w:sz w:val="20"/>
-          <w:szCs w:val="20"/>
-        </w:rPr>
-        <w:t>()</w:t>
+          <w:color w:val="0070C0"/>
+          <w:sz w:val="20"/>
+          <w:szCs w:val="20"/>
+        </w:rPr>
+      </w:pPr>
+      <w:r>
+        <w:rPr>
+          <w:rFonts w:ascii="Courier New" w:hAnsi="Courier New" w:cs="Courier New"/>
+          <w:color w:val="0070C0"/>
+          <w:sz w:val="20"/>
+          <w:szCs w:val="20"/>
+        </w:rPr>
+        <w:t>join()</w:t>
       </w:r>
     </w:p>
     <w:p>
@@ -4755,23 +3570,13 @@
           <w:szCs w:val="20"/>
         </w:rPr>
       </w:pPr>
-      <w:proofErr w:type="spellStart"/>
-      <w:r>
-        <w:rPr>
-          <w:rFonts w:ascii="Courier New" w:hAnsi="Courier New" w:cs="Courier New"/>
-          <w:sz w:val="20"/>
-          <w:szCs w:val="20"/>
-        </w:rPr>
-        <w:t>concat</w:t>
-      </w:r>
-      <w:proofErr w:type="spellEnd"/>
-      <w:r>
-        <w:rPr>
-          <w:rFonts w:ascii="Courier New" w:hAnsi="Courier New" w:cs="Courier New"/>
-          <w:sz w:val="20"/>
-          <w:szCs w:val="20"/>
-        </w:rPr>
-        <w:t>()</w:t>
+      <w:r>
+        <w:rPr>
+          <w:rFonts w:ascii="Courier New" w:hAnsi="Courier New" w:cs="Courier New"/>
+          <w:sz w:val="20"/>
+          <w:szCs w:val="20"/>
+        </w:rPr>
+        <w:t>concat()</w:t>
       </w:r>
     </w:p>
     <w:p>
@@ -4786,23 +3591,13 @@
           <w:szCs w:val="20"/>
         </w:rPr>
       </w:pPr>
-      <w:proofErr w:type="spellStart"/>
-      <w:r>
-        <w:rPr>
-          <w:rFonts w:ascii="Courier New" w:hAnsi="Courier New" w:cs="Courier New"/>
-          <w:sz w:val="20"/>
-          <w:szCs w:val="20"/>
-        </w:rPr>
-        <w:t>toJoin</w:t>
-      </w:r>
-      <w:proofErr w:type="spellEnd"/>
-      <w:r>
-        <w:rPr>
-          <w:rFonts w:ascii="Courier New" w:hAnsi="Courier New" w:cs="Courier New"/>
-          <w:sz w:val="20"/>
-          <w:szCs w:val="20"/>
-        </w:rPr>
-        <w:t>()</w:t>
+      <w:r>
+        <w:rPr>
+          <w:rFonts w:ascii="Courier New" w:hAnsi="Courier New" w:cs="Courier New"/>
+          <w:sz w:val="20"/>
+          <w:szCs w:val="20"/>
+        </w:rPr>
+        <w:t>toJoin()</w:t>
       </w:r>
     </w:p>
     <w:p>
@@ -4817,23 +3612,13 @@
           <w:szCs w:val="20"/>
         </w:rPr>
       </w:pPr>
-      <w:proofErr w:type="spellStart"/>
-      <w:r>
-        <w:rPr>
-          <w:rFonts w:ascii="Courier New" w:hAnsi="Courier New" w:cs="Courier New"/>
-          <w:sz w:val="20"/>
-          <w:szCs w:val="20"/>
-        </w:rPr>
-        <w:t>string</w:t>
-      </w:r>
-      <w:proofErr w:type="spellEnd"/>
-      <w:r>
-        <w:rPr>
-          <w:rFonts w:ascii="Courier New" w:hAnsi="Courier New" w:cs="Courier New"/>
-          <w:sz w:val="20"/>
-          <w:szCs w:val="20"/>
-        </w:rPr>
-        <w:t>()</w:t>
+      <w:r>
+        <w:rPr>
+          <w:rFonts w:ascii="Courier New" w:hAnsi="Courier New" w:cs="Courier New"/>
+          <w:sz w:val="20"/>
+          <w:szCs w:val="20"/>
+        </w:rPr>
+        <w:t>string()</w:t>
       </w:r>
     </w:p>
     <w:p>
@@ -4857,43 +3642,14 @@
           <w:szCs w:val="20"/>
         </w:rPr>
       </w:pPr>
-      <w:proofErr w:type="gramStart"/>
-      <w:r>
-        <w:rPr>
-          <w:rFonts w:ascii="Arial" w:hAnsi="Arial" w:cs="Arial"/>
-          <w:sz w:val="20"/>
-          <w:szCs w:val="20"/>
-        </w:rPr>
-        <w:t>¿</w:t>
-      </w:r>
-      <w:proofErr w:type="gramEnd"/>
-      <w:r>
-        <w:rPr>
-          <w:rFonts w:ascii="Arial" w:hAnsi="Arial" w:cs="Arial"/>
-          <w:sz w:val="20"/>
-          <w:szCs w:val="20"/>
-        </w:rPr>
-        <w:t xml:space="preserve">Si borramos un elemento de un </w:t>
-      </w:r>
-      <w:proofErr w:type="spellStart"/>
-      <w:r>
-        <w:rPr>
-          <w:rFonts w:ascii="Arial" w:hAnsi="Arial" w:cs="Arial"/>
-          <w:sz w:val="20"/>
-          <w:szCs w:val="20"/>
-        </w:rPr>
-        <w:t>array</w:t>
-      </w:r>
-      <w:proofErr w:type="spellEnd"/>
-      <w:r>
-        <w:rPr>
-          <w:rFonts w:ascii="Arial" w:hAnsi="Arial" w:cs="Arial"/>
-          <w:sz w:val="20"/>
-          <w:szCs w:val="20"/>
-        </w:rPr>
-        <w:t xml:space="preserve"> con </w:t>
-      </w:r>
-      <w:proofErr w:type="spellStart"/>
+      <w:r>
+        <w:rPr>
+          <w:rFonts w:ascii="Arial" w:hAnsi="Arial" w:cs="Arial"/>
+          <w:sz w:val="20"/>
+          <w:szCs w:val="20"/>
+        </w:rPr>
+        <w:t xml:space="preserve">¿Si borramos un elemento de un array con </w:t>
+      </w:r>
       <w:r>
         <w:rPr>
           <w:rFonts w:ascii="Courier New" w:hAnsi="Courier New" w:cs="Courier New"/>
@@ -4902,7 +3658,6 @@
         </w:rPr>
         <w:t>delete</w:t>
       </w:r>
-      <w:proofErr w:type="spellEnd"/>
       <w:r>
         <w:rPr>
           <w:rFonts w:ascii="Arial" w:hAnsi="Arial" w:cs="Arial"/>
@@ -4911,41 +3666,13 @@
         </w:rPr>
         <w:t xml:space="preserve"> (ej. </w:t>
       </w:r>
-      <w:proofErr w:type="spellStart"/>
-      <w:r>
-        <w:rPr>
-          <w:rFonts w:ascii="Courier New" w:hAnsi="Courier New" w:cs="Courier New"/>
-          <w:sz w:val="20"/>
-          <w:szCs w:val="20"/>
-        </w:rPr>
-        <w:t>delete</w:t>
-      </w:r>
-      <w:proofErr w:type="spellEnd"/>
-      <w:r>
-        <w:rPr>
-          <w:rFonts w:ascii="Courier New" w:hAnsi="Courier New" w:cs="Courier New"/>
-          <w:sz w:val="20"/>
-          <w:szCs w:val="20"/>
-        </w:rPr>
-        <w:t xml:space="preserve"> </w:t>
-      </w:r>
-      <w:proofErr w:type="spellStart"/>
-      <w:r>
-        <w:rPr>
-          <w:rFonts w:ascii="Courier New" w:hAnsi="Courier New" w:cs="Courier New"/>
-          <w:sz w:val="20"/>
-          <w:szCs w:val="20"/>
-        </w:rPr>
-        <w:t>array</w:t>
-      </w:r>
-      <w:proofErr w:type="spellEnd"/>
-      <w:r>
-        <w:rPr>
-          <w:rFonts w:ascii="Courier New" w:hAnsi="Courier New" w:cs="Courier New"/>
-          <w:sz w:val="20"/>
-          <w:szCs w:val="20"/>
-        </w:rPr>
-        <w:t>[2]</w:t>
+      <w:r>
+        <w:rPr>
+          <w:rFonts w:ascii="Courier New" w:hAnsi="Courier New" w:cs="Courier New"/>
+          <w:sz w:val="20"/>
+          <w:szCs w:val="20"/>
+        </w:rPr>
+        <w:t>delete array[2]</w:t>
       </w:r>
       <w:r>
         <w:rPr>
@@ -4998,25 +3725,84 @@
     </w:p>
     <w:p>
       <w:pPr>
-        <w:pStyle w:val="Prrafodelista"/>
-        <w:ind w:left="0"/>
-        <w:rPr>
-          <w:rFonts w:ascii="Arial" w:hAnsi="Arial" w:cs="Arial"/>
-          <w:sz w:val="20"/>
-          <w:szCs w:val="20"/>
-        </w:rPr>
-      </w:pPr>
-    </w:p>
-    <w:p>
-      <w:pPr>
-        <w:pStyle w:val="Prrafodelista"/>
-        <w:ind w:left="0"/>
-        <w:rPr>
-          <w:rFonts w:ascii="Arial" w:hAnsi="Arial" w:cs="Arial"/>
-          <w:sz w:val="20"/>
-          <w:szCs w:val="20"/>
-        </w:rPr>
-      </w:pPr>
+        <w:ind w:left="360"/>
+        <w:rPr>
+          <w:rFonts w:ascii="Courier New" w:hAnsi="Courier New" w:cs="Courier New"/>
+          <w:color w:val="0070C0"/>
+          <w:sz w:val="20"/>
+          <w:szCs w:val="20"/>
+        </w:rPr>
+      </w:pPr>
+      <w:r>
+        <w:rPr>
+          <w:rFonts w:ascii="Courier New" w:hAnsi="Courier New" w:cs="Courier New"/>
+          <w:color w:val="0070C0"/>
+          <w:sz w:val="20"/>
+          <w:szCs w:val="20"/>
+        </w:rPr>
+        <w:t>Tendrá valor undefined.</w:t>
+      </w:r>
+    </w:p>
+    <w:p>
+      <w:pPr>
+        <w:ind w:left="360"/>
+        <w:rPr>
+          <w:rFonts w:ascii="Courier New" w:hAnsi="Courier New" w:cs="Courier New"/>
+          <w:color w:val="0070C0"/>
+          <w:sz w:val="20"/>
+          <w:szCs w:val="20"/>
+        </w:rPr>
+      </w:pPr>
+      <w:r>
+        <w:rPr>
+          <w:rFonts w:ascii="Courier New" w:hAnsi="Courier New" w:cs="Courier New"/>
+          <w:color w:val="0070C0"/>
+          <w:sz w:val="20"/>
+          <w:szCs w:val="20"/>
+        </w:rPr>
+        <w:t>Si es al principio → mejor usar el método .shift()</w:t>
+      </w:r>
+    </w:p>
+    <w:p>
+      <w:pPr>
+        <w:ind w:left="360"/>
+        <w:rPr>
+          <w:rFonts w:ascii="Courier New" w:hAnsi="Courier New" w:cs="Courier New"/>
+          <w:color w:val="0070C0"/>
+          <w:sz w:val="20"/>
+          <w:szCs w:val="20"/>
+        </w:rPr>
+      </w:pPr>
+      <w:r>
+        <w:rPr>
+          <w:rFonts w:ascii="Courier New" w:hAnsi="Courier New" w:cs="Courier New"/>
+          <w:color w:val="0070C0"/>
+          <w:sz w:val="20"/>
+          <w:szCs w:val="20"/>
+        </w:rPr>
+        <w:t>Si es al final → .pop()</w:t>
+      </w:r>
+    </w:p>
+    <w:p>
+      <w:pPr>
+        <w:ind w:left="360"/>
+        <w:rPr>
+          <w:rFonts w:ascii="Courier New" w:hAnsi="Courier New" w:cs="Courier New"/>
+          <w:color w:val="0070C0"/>
+          <w:sz w:val="20"/>
+          <w:szCs w:val="20"/>
+          <w:u w:val="single"/>
+        </w:rPr>
+      </w:pPr>
+      <w:r>
+        <w:rPr>
+          <w:rFonts w:ascii="Courier New" w:hAnsi="Courier New" w:cs="Courier New"/>
+          <w:color w:val="0070C0"/>
+          <w:sz w:val="20"/>
+          <w:szCs w:val="20"/>
+        </w:rPr>
+        <w:t>Si es en cualquier otra posición → .slice()</w:t>
+      </w:r>
     </w:p>
     <w:p>
       <w:pPr>
@@ -5038,33 +3824,13 @@
         </w:rPr>
         <w:t xml:space="preserve">Si ejecutamos la sentencia </w:t>
       </w:r>
-      <w:proofErr w:type="spellStart"/>
-      <w:proofErr w:type="gramStart"/>
-      <w:r>
-        <w:rPr>
-          <w:rFonts w:ascii="Courier New" w:hAnsi="Courier New" w:cs="Courier New"/>
-          <w:sz w:val="20"/>
-          <w:szCs w:val="20"/>
-        </w:rPr>
-        <w:t>array.splice</w:t>
-      </w:r>
-      <w:proofErr w:type="spellEnd"/>
-      <w:r>
-        <w:rPr>
-          <w:rFonts w:ascii="Courier New" w:hAnsi="Courier New" w:cs="Courier New"/>
-          <w:sz w:val="20"/>
-          <w:szCs w:val="20"/>
-        </w:rPr>
-        <w:t>(</w:t>
-      </w:r>
-      <w:proofErr w:type="gramEnd"/>
-      <w:r>
-        <w:rPr>
-          <w:rFonts w:ascii="Courier New" w:hAnsi="Courier New" w:cs="Courier New"/>
-          <w:sz w:val="20"/>
-          <w:szCs w:val="20"/>
-        </w:rPr>
-        <w:t>2,5,"hola","borrar"),</w:t>
+      <w:r>
+        <w:rPr>
+          <w:rFonts w:ascii="Courier New" w:hAnsi="Courier New" w:cs="Courier New"/>
+          <w:sz w:val="20"/>
+          <w:szCs w:val="20"/>
+        </w:rPr>
+        <w:t>array.splice(2,5,"hola","borrar"),</w:t>
       </w:r>
       <w:r>
         <w:rPr>
@@ -5085,14 +3851,23 @@
     </w:p>
     <w:p>
       <w:pPr>
-        <w:pStyle w:val="Prrafodelista"/>
-        <w:ind w:left="0"/>
-        <w:rPr>
-          <w:rFonts w:ascii="Arial" w:hAnsi="Arial" w:cs="Arial"/>
-          <w:sz w:val="20"/>
-          <w:szCs w:val="20"/>
-        </w:rPr>
-      </w:pPr>
+        <w:ind w:left="360"/>
+        <w:rPr>
+          <w:rFonts w:ascii="Courier New" w:hAnsi="Courier New" w:cs="Courier New"/>
+          <w:color w:val="0070C0"/>
+          <w:sz w:val="20"/>
+          <w:szCs w:val="20"/>
+        </w:rPr>
+      </w:pPr>
+      <w:r>
+        <w:rPr>
+          <w:rFonts w:ascii="Courier New" w:hAnsi="Courier New" w:cs="Courier New"/>
+          <w:color w:val="0070C0"/>
+          <w:sz w:val="20"/>
+          <w:szCs w:val="20"/>
+        </w:rPr>
+        <w:t>Desde la posición 2, elimina 5 elementos e incluye “hola” y “borrar”</w:t>
+      </w:r>
     </w:p>
     <w:p>
       <w:pPr>
@@ -5184,8 +3959,50 @@
     </w:p>
     <w:p>
       <w:pPr>
-        <w:rPr>
-          <w:rFonts w:ascii="Arial" w:hAnsi="Arial" w:cs="Arial"/>
+        <w:ind w:left="360"/>
+        <w:rPr>
+          <w:rFonts w:ascii="Courier New" w:hAnsi="Courier New" w:cs="Courier New"/>
+          <w:color w:val="0070C0"/>
+          <w:sz w:val="20"/>
+          <w:szCs w:val="20"/>
+        </w:rPr>
+      </w:pPr>
+      <w:r>
+        <w:rPr>
+          <w:rFonts w:ascii="Courier New" w:hAnsi="Courier New" w:cs="Courier New"/>
+          <w:color w:val="0070C0"/>
+          <w:sz w:val="20"/>
+          <w:szCs w:val="20"/>
+        </w:rPr>
+        <w:t>lista.sort() → alfabéticamente</w:t>
+      </w:r>
+    </w:p>
+    <w:p>
+      <w:pPr>
+        <w:ind w:left="360"/>
+        <w:rPr>
+          <w:rFonts w:ascii="Courier New" w:hAnsi="Courier New" w:cs="Courier New"/>
+          <w:color w:val="0070C0"/>
+          <w:sz w:val="20"/>
+          <w:szCs w:val="20"/>
+        </w:rPr>
+      </w:pPr>
+      <w:r>
+        <w:rPr>
+          <w:rFonts w:ascii="Courier New" w:hAnsi="Courier New" w:cs="Courier New"/>
+          <w:color w:val="0070C0"/>
+          <w:sz w:val="20"/>
+          <w:szCs w:val="20"/>
+        </w:rPr>
+        <w:t>lista.sort(ordenarNum = (a, b) =&gt; a - b) → numéricamente</w:t>
+      </w:r>
+    </w:p>
+    <w:p>
+      <w:pPr>
+        <w:ind w:left="360"/>
+        <w:rPr>
+          <w:rFonts w:ascii="Courier New" w:hAnsi="Courier New" w:cs="Courier New"/>
+          <w:color w:val="0070C0"/>
           <w:sz w:val="20"/>
           <w:szCs w:val="20"/>
         </w:rPr>
@@ -5218,6 +4035,7 @@
           <w:sz w:val="20"/>
           <w:szCs w:val="20"/>
         </w:rPr>
+        <w:lastRenderedPageBreak/>
         <w:t>Partiendo un array de números,</w:t>
       </w:r>
       <w:r>
@@ -5287,12 +4105,92 @@
     </w:p>
     <w:p>
       <w:pPr>
-        <w:rPr>
-          <w:rFonts w:ascii="Arial" w:hAnsi="Arial" w:cs="Arial"/>
-          <w:sz w:val="20"/>
-          <w:szCs w:val="20"/>
-        </w:rPr>
-      </w:pPr>
+        <w:ind w:left="360"/>
+        <w:rPr>
+          <w:rFonts w:ascii="Courier New" w:hAnsi="Courier New" w:cs="Courier New"/>
+          <w:color w:val="0070C0"/>
+          <w:sz w:val="20"/>
+          <w:szCs w:val="20"/>
+        </w:rPr>
+      </w:pPr>
+      <w:r>
+        <w:rPr>
+          <w:rFonts w:ascii="Courier New" w:hAnsi="Courier New" w:cs="Courier New"/>
+          <w:color w:val="0070C0"/>
+          <w:sz w:val="20"/>
+          <w:szCs w:val="20"/>
+        </w:rPr>
+        <w:t>let nums [1, 2, 3, 4, 5, 6, 5, 4, 3, 2, 1]</w:t>
+      </w:r>
+      <w:r>
+        <w:rPr>
+          <w:rFonts w:ascii="Courier New" w:hAnsi="Courier New" w:cs="Courier New"/>
+          <w:color w:val="0070C0"/>
+          <w:sz w:val="20"/>
+          <w:szCs w:val="20"/>
+        </w:rPr>
+        <w:t>;</w:t>
+      </w:r>
+    </w:p>
+    <w:p>
+      <w:pPr>
+        <w:ind w:left="360"/>
+        <w:rPr>
+          <w:rFonts w:ascii="Courier New" w:hAnsi="Courier New" w:cs="Courier New"/>
+          <w:color w:val="0070C0"/>
+          <w:sz w:val="20"/>
+          <w:szCs w:val="20"/>
+        </w:rPr>
+      </w:pPr>
+      <w:r>
+        <w:rPr>
+          <w:rFonts w:ascii="Courier New" w:hAnsi="Courier New" w:cs="Courier New"/>
+          <w:color w:val="0070C0"/>
+          <w:sz w:val="20"/>
+          <w:szCs w:val="20"/>
+        </w:rPr>
+        <w:t>let pos = nums.indexOf(5);</w:t>
+      </w:r>
+    </w:p>
+    <w:p>
+      <w:pPr>
+        <w:ind w:left="360"/>
+        <w:rPr>
+          <w:rFonts w:ascii="Courier New" w:hAnsi="Courier New" w:cs="Courier New"/>
+          <w:color w:val="0070C0"/>
+          <w:sz w:val="20"/>
+          <w:szCs w:val="20"/>
+        </w:rPr>
+      </w:pPr>
+      <w:r>
+        <w:rPr>
+          <w:rFonts w:ascii="Courier New" w:hAnsi="Courier New" w:cs="Courier New"/>
+          <w:color w:val="0070C0"/>
+          <w:sz w:val="20"/>
+          <w:szCs w:val="20"/>
+        </w:rPr>
+        <w:t>Devuelve -1 si no lo encuentra.</w:t>
+      </w:r>
+    </w:p>
+    <w:p>
+      <w:pPr>
+        <w:ind w:left="360"/>
+        <w:rPr>
+          <w:rFonts w:ascii="Courier New" w:hAnsi="Courier New" w:cs="Courier New"/>
+          <w:color w:val="0070C0"/>
+          <w:sz w:val="20"/>
+          <w:szCs w:val="20"/>
+        </w:rPr>
+      </w:pPr>
+      <w:r>
+        <w:rPr>
+          <w:rFonts w:ascii="Courier New" w:hAnsi="Courier New" w:cs="Courier New"/>
+          <w:color w:val="0070C0"/>
+          <w:sz w:val="20"/>
+          <w:szCs w:val="20"/>
+        </w:rPr>
+        <w:t>let pos2 = nums.find(valor =&gt; valor &gt; 5);</w:t>
+      </w:r>
     </w:p>
     <w:p>
       <w:pPr>
@@ -5334,35 +4232,73 @@
     </w:p>
     <w:p>
       <w:pPr>
-        <w:rPr>
-          <w:rFonts w:ascii="Arial" w:hAnsi="Arial" w:cs="Arial"/>
-          <w:sz w:val="20"/>
-          <w:szCs w:val="20"/>
-        </w:rPr>
-      </w:pPr>
-    </w:p>
-    <w:p>
-      <w:pPr>
-        <w:rPr>
-          <w:rFonts w:ascii="Arial" w:hAnsi="Arial" w:cs="Arial"/>
-          <w:sz w:val="20"/>
-          <w:szCs w:val="20"/>
-        </w:rPr>
-      </w:pPr>
-    </w:p>
-    <w:p>
-      <w:pPr>
-        <w:rPr>
-          <w:rFonts w:ascii="Arial" w:hAnsi="Arial" w:cs="Arial"/>
-          <w:sz w:val="20"/>
-          <w:szCs w:val="20"/>
-        </w:rPr>
-      </w:pPr>
-    </w:p>
-    <w:p>
-      <w:pPr>
-        <w:rPr>
-          <w:rFonts w:ascii="Arial" w:hAnsi="Arial" w:cs="Arial"/>
+        <w:pStyle w:val="Prrafodelista"/>
+        <w:ind w:left="360"/>
+        <w:rPr>
+          <w:rFonts w:ascii="Courier New" w:hAnsi="Courier New" w:cs="Courier New"/>
+          <w:color w:val="0070C0"/>
+          <w:sz w:val="20"/>
+          <w:szCs w:val="20"/>
+        </w:rPr>
+      </w:pPr>
+      <w:r>
+        <w:rPr>
+          <w:rFonts w:ascii="Courier New" w:hAnsi="Courier New" w:cs="Courier New"/>
+          <w:color w:val="0070C0"/>
+          <w:sz w:val="20"/>
+          <w:szCs w:val="20"/>
+        </w:rPr>
+        <w:t>let nums [1, 2, 3, 4, 5, 6, 5, 4, 3, 2, 1]</w:t>
+      </w:r>
+      <w:r>
+        <w:rPr>
+          <w:rFonts w:ascii="Courier New" w:hAnsi="Courier New" w:cs="Courier New"/>
+          <w:color w:val="0070C0"/>
+          <w:sz w:val="20"/>
+          <w:szCs w:val="20"/>
+        </w:rPr>
+        <w:t>;</w:t>
+      </w:r>
+    </w:p>
+    <w:p>
+      <w:pPr>
+        <w:pStyle w:val="Prrafodelista"/>
+        <w:ind w:left="360"/>
+        <w:rPr>
+          <w:rFonts w:ascii="Courier New" w:hAnsi="Courier New" w:cs="Courier New"/>
+          <w:color w:val="0070C0"/>
+          <w:sz w:val="20"/>
+          <w:szCs w:val="20"/>
+        </w:rPr>
+      </w:pPr>
+      <w:r>
+        <w:rPr>
+          <w:rFonts w:ascii="Courier New" w:hAnsi="Courier New" w:cs="Courier New"/>
+          <w:color w:val="0070C0"/>
+          <w:sz w:val="20"/>
+          <w:szCs w:val="20"/>
+        </w:rPr>
+        <w:t>let nums2 = nums.map(valor =&gt; valor ** 2</w:t>
+      </w:r>
+      <w:bookmarkStart w:id="0" w:name="_GoBack"/>
+      <w:bookmarkEnd w:id="0"/>
+      <w:r>
+        <w:rPr>
+          <w:rFonts w:ascii="Courier New" w:hAnsi="Courier New" w:cs="Courier New"/>
+          <w:color w:val="0070C0"/>
+          <w:sz w:val="20"/>
+          <w:szCs w:val="20"/>
+        </w:rPr>
+        <w:t>);</w:t>
+      </w:r>
+    </w:p>
+    <w:p>
+      <w:pPr>
+        <w:pStyle w:val="Prrafodelista"/>
+        <w:ind w:left="360"/>
+        <w:rPr>
+          <w:rFonts w:ascii="Courier New" w:hAnsi="Courier New" w:cs="Courier New"/>
+          <w:color w:val="0070C0"/>
           <w:sz w:val="20"/>
           <w:szCs w:val="20"/>
         </w:rPr>
@@ -5399,12 +4335,44 @@
     </w:p>
     <w:p>
       <w:pPr>
-        <w:rPr>
-          <w:rFonts w:ascii="Arial" w:hAnsi="Arial" w:cs="Arial"/>
-          <w:sz w:val="20"/>
-          <w:szCs w:val="20"/>
-        </w:rPr>
-      </w:pPr>
+        <w:ind w:left="360"/>
+        <w:rPr>
+          <w:rFonts w:ascii="Courier New" w:hAnsi="Courier New" w:cs="Courier New"/>
+          <w:color w:val="0070C0"/>
+          <w:sz w:val="20"/>
+          <w:szCs w:val="20"/>
+        </w:rPr>
+      </w:pPr>
+      <w:r>
+        <w:rPr>
+          <w:rFonts w:ascii="Courier New" w:hAnsi="Courier New" w:cs="Courier New"/>
+          <w:color w:val="0070C0"/>
+          <w:sz w:val="20"/>
+          <w:szCs w:val="20"/>
+        </w:rPr>
+        <w:t>let nums = [1, 2, 3, 4, 5, 6, 7, 8, 9, 10];</w:t>
+      </w:r>
+    </w:p>
+    <w:p>
+      <w:pPr>
+        <w:ind w:left="360"/>
+        <w:rPr>
+          <w:rFonts w:ascii="Courier New" w:hAnsi="Courier New" w:cs="Courier New"/>
+          <w:color w:val="0070C0"/>
+          <w:sz w:val="20"/>
+          <w:szCs w:val="20"/>
+          <w:u w:val="single"/>
+        </w:rPr>
+      </w:pPr>
+      <w:r>
+        <w:rPr>
+          <w:rFonts w:ascii="Courier New" w:hAnsi="Courier New" w:cs="Courier New"/>
+          <w:color w:val="0070C0"/>
+          <w:sz w:val="20"/>
+          <w:szCs w:val="20"/>
+        </w:rPr>
+        <w:t>let suma = nums.reduce(total, valor) =&gt; total + valor);</w:t>
+      </w:r>
     </w:p>
     <w:p>
       <w:pPr>
@@ -5487,25 +4455,13 @@
           <w:szCs w:val="20"/>
         </w:rPr>
       </w:pPr>
-      <w:proofErr w:type="spellStart"/>
-      <w:proofErr w:type="gramStart"/>
-      <w:r>
-        <w:rPr>
-          <w:rFonts w:ascii="Courier New" w:hAnsi="Courier New" w:cs="Courier New"/>
-          <w:sz w:val="20"/>
-          <w:szCs w:val="20"/>
-        </w:rPr>
-        <w:t>let</w:t>
-      </w:r>
-      <w:proofErr w:type="spellEnd"/>
-      <w:proofErr w:type="gramEnd"/>
-      <w:r>
-        <w:rPr>
-          <w:rFonts w:ascii="Courier New" w:hAnsi="Courier New" w:cs="Courier New"/>
-          <w:sz w:val="20"/>
-          <w:szCs w:val="20"/>
-        </w:rPr>
-        <w:t xml:space="preserve"> {a, ...b} = {a:1, b:2, c:3, d:4}</w:t>
+      <w:r>
+        <w:rPr>
+          <w:rFonts w:ascii="Courier New" w:hAnsi="Courier New" w:cs="Courier New"/>
+          <w:sz w:val="20"/>
+          <w:szCs w:val="20"/>
+        </w:rPr>
+        <w:t>let {a, ...b} = {a:1, b:2, c:3, d:4}</w:t>
       </w:r>
       <w:r>
         <w:rPr>
@@ -5526,25 +4482,13 @@
           <w:szCs w:val="20"/>
         </w:rPr>
       </w:pPr>
-      <w:proofErr w:type="spellStart"/>
-      <w:proofErr w:type="gramStart"/>
-      <w:r>
-        <w:rPr>
-          <w:rFonts w:ascii="Courier New" w:hAnsi="Courier New" w:cs="Courier New"/>
-          <w:sz w:val="20"/>
-          <w:szCs w:val="20"/>
-        </w:rPr>
-        <w:t>let</w:t>
-      </w:r>
-      <w:proofErr w:type="spellEnd"/>
-      <w:proofErr w:type="gramEnd"/>
-      <w:r>
-        <w:rPr>
-          <w:rFonts w:ascii="Courier New" w:hAnsi="Courier New" w:cs="Courier New"/>
-          <w:sz w:val="20"/>
-          <w:szCs w:val="20"/>
-        </w:rPr>
-        <w:t xml:space="preserve"> {x, ...t} = {x:0, ...b};</w:t>
+      <w:r>
+        <w:rPr>
+          <w:rFonts w:ascii="Courier New" w:hAnsi="Courier New" w:cs="Courier New"/>
+          <w:sz w:val="20"/>
+          <w:szCs w:val="20"/>
+        </w:rPr>
+        <w:t>let {x, ...t} = {x:0, ...b};</w:t>
       </w:r>
     </w:p>
     <w:p>
@@ -5558,7 +4502,6 @@
           <w:lang w:val="en-GB"/>
         </w:rPr>
       </w:pPr>
-      <w:proofErr w:type="gramStart"/>
       <w:r>
         <w:rPr>
           <w:rFonts w:ascii="Courier New" w:hAnsi="Courier New" w:cs="Courier New"/>
@@ -5566,9 +4509,8 @@
           <w:szCs w:val="20"/>
           <w:lang w:val="en-GB"/>
         </w:rPr>
-        <w:t>let</w:t>
-      </w:r>
-      <w:proofErr w:type="gramEnd"/>
+        <w:t xml:space="preserve">let </w:t>
+      </w:r>
       <w:r>
         <w:rPr>
           <w:rFonts w:ascii="Courier New" w:hAnsi="Courier New" w:cs="Courier New"/>
@@ -5576,9 +4518,8 @@
           <w:szCs w:val="20"/>
           <w:lang w:val="en-GB"/>
         </w:rPr>
-        <w:t xml:space="preserve"> </w:t>
-      </w:r>
-      <w:proofErr w:type="spellStart"/>
+        <w:t>nombres</w:t>
+      </w:r>
       <w:r>
         <w:rPr>
           <w:rFonts w:ascii="Courier New" w:hAnsi="Courier New" w:cs="Courier New"/>
@@ -5586,37 +4527,7 @@
           <w:szCs w:val="20"/>
           <w:lang w:val="en-GB"/>
         </w:rPr>
-        <w:t>nombres</w:t>
-      </w:r>
-      <w:proofErr w:type="spellEnd"/>
-      <w:r>
-        <w:rPr>
-          <w:rFonts w:ascii="Courier New" w:hAnsi="Courier New" w:cs="Courier New"/>
-          <w:sz w:val="20"/>
-          <w:szCs w:val="20"/>
-          <w:lang w:val="en-GB"/>
-        </w:rPr>
-        <w:t xml:space="preserve"> = </w:t>
-      </w:r>
-      <w:proofErr w:type="spellStart"/>
-      <w:r>
-        <w:rPr>
-          <w:rFonts w:ascii="Courier New" w:hAnsi="Courier New" w:cs="Courier New"/>
-          <w:sz w:val="20"/>
-          <w:szCs w:val="20"/>
-          <w:lang w:val="en-GB"/>
-        </w:rPr>
-        <w:t>Object.keys</w:t>
-      </w:r>
-      <w:proofErr w:type="spellEnd"/>
-      <w:r>
-        <w:rPr>
-          <w:rFonts w:ascii="Courier New" w:hAnsi="Courier New" w:cs="Courier New"/>
-          <w:sz w:val="20"/>
-          <w:szCs w:val="20"/>
-          <w:lang w:val="en-GB"/>
-        </w:rPr>
-        <w:t>(b);</w:t>
+        <w:t xml:space="preserve"> = Object.keys(b);</w:t>
       </w:r>
     </w:p>
     <w:p>
@@ -5642,7 +4553,6 @@
           <w:szCs w:val="20"/>
         </w:rPr>
       </w:pPr>
-      <w:proofErr w:type="spellStart"/>
       <w:r>
         <w:rPr>
           <w:rFonts w:ascii="Courier New" w:hAnsi="Courier New" w:cs="Courier New"/>
@@ -5652,7 +4562,6 @@
         </w:rPr>
         <w:t>b.c</w:t>
       </w:r>
-      <w:proofErr w:type="spellEnd"/>
       <w:r>
         <w:rPr>
           <w:rFonts w:ascii="Courier New" w:hAnsi="Courier New" w:cs="Courier New"/>
@@ -5665,12 +4574,23 @@
     </w:p>
     <w:p>
       <w:pPr>
-        <w:rPr>
-          <w:rFonts w:ascii="Arial" w:hAnsi="Arial" w:cs="Arial"/>
-          <w:sz w:val="20"/>
-          <w:szCs w:val="20"/>
-        </w:rPr>
-      </w:pPr>
+        <w:ind w:left="708"/>
+        <w:rPr>
+          <w:rFonts w:ascii="Courier New" w:hAnsi="Courier New" w:cs="Courier New"/>
+          <w:color w:val="0070C0"/>
+          <w:sz w:val="20"/>
+          <w:szCs w:val="20"/>
+        </w:rPr>
+      </w:pPr>
+      <w:r>
+        <w:rPr>
+          <w:rFonts w:ascii="Courier New" w:hAnsi="Courier New" w:cs="Courier New"/>
+          <w:color w:val="0070C0"/>
+          <w:sz w:val="20"/>
+          <w:szCs w:val="20"/>
+        </w:rPr>
+        <w:t>3</w:t>
+      </w:r>
     </w:p>
     <w:p>
       <w:pPr>
@@ -5707,12 +4627,23 @@
     </w:p>
     <w:p>
       <w:pPr>
-        <w:rPr>
-          <w:rFonts w:ascii="Arial" w:hAnsi="Arial" w:cs="Arial"/>
-          <w:sz w:val="20"/>
-          <w:szCs w:val="20"/>
-        </w:rPr>
-      </w:pPr>
+        <w:ind w:left="708"/>
+        <w:rPr>
+          <w:rFonts w:ascii="Courier New" w:hAnsi="Courier New" w:cs="Courier New"/>
+          <w:color w:val="0070C0"/>
+          <w:sz w:val="20"/>
+          <w:szCs w:val="20"/>
+        </w:rPr>
+      </w:pPr>
+      <w:r>
+        <w:rPr>
+          <w:rFonts w:ascii="Courier New" w:hAnsi="Courier New" w:cs="Courier New"/>
+          <w:color w:val="0070C0"/>
+          <w:sz w:val="20"/>
+          <w:szCs w:val="20"/>
+        </w:rPr>
+        <w:t>b → .keys() devuelve el nombre de las propiedades</w:t>
+      </w:r>
     </w:p>
     <w:p>
       <w:pPr>
@@ -5737,7 +4668,6 @@
           <w:shd w:val="clear" w:color="auto" w:fill="D9D9D9" w:themeFill="background1" w:themeFillShade="D9"/>
         </w:rPr>
       </w:pPr>
-      <w:proofErr w:type="spellStart"/>
       <w:r>
         <w:rPr>
           <w:rFonts w:ascii="Courier New" w:hAnsi="Courier New" w:cs="Courier New"/>
@@ -5745,27 +4675,28 @@
           <w:szCs w:val="20"/>
           <w:shd w:val="clear" w:color="auto" w:fill="D9D9D9" w:themeFill="background1" w:themeFillShade="D9"/>
         </w:rPr>
-        <w:t>b.d</w:t>
-      </w:r>
-      <w:proofErr w:type="spellEnd"/>
-      <w:r>
-        <w:rPr>
-          <w:rFonts w:ascii="Courier New" w:hAnsi="Courier New" w:cs="Courier New"/>
-          <w:sz w:val="20"/>
-          <w:szCs w:val="20"/>
-          <w:shd w:val="clear" w:color="auto" w:fill="D9D9D9" w:themeFill="background1" w:themeFillShade="D9"/>
-        </w:rPr>
-        <w:t>;</w:t>
-      </w:r>
-    </w:p>
-    <w:p>
-      <w:pPr>
-        <w:rPr>
-          <w:rFonts w:ascii="Arial" w:hAnsi="Arial" w:cs="Arial"/>
-          <w:sz w:val="20"/>
-          <w:szCs w:val="20"/>
-        </w:rPr>
-      </w:pPr>
+        <w:t>b.d;</w:t>
+      </w:r>
+    </w:p>
+    <w:p>
+      <w:pPr>
+        <w:ind w:left="708"/>
+        <w:rPr>
+          <w:rFonts w:ascii="Courier New" w:hAnsi="Courier New" w:cs="Courier New"/>
+          <w:color w:val="0070C0"/>
+          <w:sz w:val="20"/>
+          <w:szCs w:val="20"/>
+        </w:rPr>
+      </w:pPr>
+      <w:r>
+        <w:rPr>
+          <w:rFonts w:ascii="Courier New" w:hAnsi="Courier New" w:cs="Courier New"/>
+          <w:color w:val="0070C0"/>
+          <w:sz w:val="20"/>
+          <w:szCs w:val="20"/>
+        </w:rPr>
+        <w:t>4</w:t>
+      </w:r>
     </w:p>
     <w:p>
       <w:pPr>
@@ -5790,7 +4721,6 @@
           <w:shd w:val="clear" w:color="auto" w:fill="D9D9D9" w:themeFill="background1" w:themeFillShade="D9"/>
         </w:rPr>
       </w:pPr>
-      <w:proofErr w:type="spellStart"/>
       <w:r>
         <w:rPr>
           <w:rFonts w:ascii="Courier New" w:hAnsi="Courier New" w:cs="Courier New"/>
@@ -5798,27 +4728,28 @@
           <w:szCs w:val="20"/>
           <w:shd w:val="clear" w:color="auto" w:fill="D9D9D9" w:themeFill="background1" w:themeFillShade="D9"/>
         </w:rPr>
-        <w:t>t.c</w:t>
-      </w:r>
-      <w:proofErr w:type="spellEnd"/>
-      <w:r>
-        <w:rPr>
-          <w:rFonts w:ascii="Courier New" w:hAnsi="Courier New" w:cs="Courier New"/>
-          <w:sz w:val="20"/>
-          <w:szCs w:val="20"/>
-          <w:shd w:val="clear" w:color="auto" w:fill="D9D9D9" w:themeFill="background1" w:themeFillShade="D9"/>
-        </w:rPr>
-        <w:t>;</w:t>
-      </w:r>
-    </w:p>
-    <w:p>
-      <w:pPr>
-        <w:rPr>
-          <w:rFonts w:ascii="Arial" w:hAnsi="Arial" w:cs="Arial"/>
-          <w:sz w:val="20"/>
-          <w:szCs w:val="20"/>
-        </w:rPr>
-      </w:pPr>
+        <w:t>t.c;</w:t>
+      </w:r>
+    </w:p>
+    <w:p>
+      <w:pPr>
+        <w:ind w:firstLine="708"/>
+        <w:rPr>
+          <w:rFonts w:ascii="Courier New" w:hAnsi="Courier New" w:cs="Courier New"/>
+          <w:color w:val="0070C0"/>
+          <w:sz w:val="20"/>
+          <w:szCs w:val="20"/>
+        </w:rPr>
+      </w:pPr>
+      <w:r>
+        <w:rPr>
+          <w:rFonts w:ascii="Courier New" w:hAnsi="Courier New" w:cs="Courier New"/>
+          <w:color w:val="0070C0"/>
+          <w:sz w:val="20"/>
+          <w:szCs w:val="20"/>
+        </w:rPr>
+        <w:t>3</w:t>
+      </w:r>
     </w:p>
     <w:p>
       <w:pPr>
@@ -5902,7 +4833,6 @@
           <w:lang w:val="en-US"/>
         </w:rPr>
       </w:pPr>
-      <w:proofErr w:type="gramStart"/>
       <w:r>
         <w:rPr>
           <w:rFonts w:ascii="Courier New" w:hAnsi="Courier New" w:cs="Courier New"/>
@@ -5910,17 +4840,7 @@
           <w:szCs w:val="20"/>
           <w:lang w:val="en-US"/>
         </w:rPr>
-        <w:t>let</w:t>
-      </w:r>
-      <w:proofErr w:type="gramEnd"/>
-      <w:r>
-        <w:rPr>
-          <w:rFonts w:ascii="Courier New" w:hAnsi="Courier New" w:cs="Courier New"/>
-          <w:sz w:val="20"/>
-          <w:szCs w:val="20"/>
-          <w:lang w:val="en-US"/>
-        </w:rPr>
-        <w:t xml:space="preserve"> pan = {blanco:6, deAjo:5};</w:t>
+        <w:t>let pan = {blanco:6, deAjo:5};</w:t>
       </w:r>
     </w:p>
     <w:p>
@@ -5934,7 +4854,6 @@
           <w:lang w:val="en-US"/>
         </w:rPr>
       </w:pPr>
-      <w:proofErr w:type="gramStart"/>
       <w:r>
         <w:rPr>
           <w:rFonts w:ascii="Courier New" w:hAnsi="Courier New" w:cs="Courier New"/>
@@ -5942,17 +4861,7 @@
           <w:szCs w:val="20"/>
           <w:lang w:val="en-US"/>
         </w:rPr>
-        <w:t>let</w:t>
-      </w:r>
-      <w:proofErr w:type="gramEnd"/>
-      <w:r>
-        <w:rPr>
-          <w:rFonts w:ascii="Courier New" w:hAnsi="Courier New" w:cs="Courier New"/>
-          <w:sz w:val="20"/>
-          <w:szCs w:val="20"/>
-          <w:lang w:val="en-US"/>
-        </w:rPr>
-        <w:t xml:space="preserve"> a = pan;</w:t>
+        <w:t>let a = pan;</w:t>
       </w:r>
     </w:p>
     <w:p>
@@ -5966,7 +4875,6 @@
           <w:lang w:val="en-US"/>
         </w:rPr>
       </w:pPr>
-      <w:proofErr w:type="gramStart"/>
       <w:r>
         <w:rPr>
           <w:rFonts w:ascii="Courier New" w:hAnsi="Courier New" w:cs="Courier New"/>
@@ -5974,17 +4882,7 @@
           <w:szCs w:val="20"/>
           <w:lang w:val="en-US"/>
         </w:rPr>
-        <w:t>let</w:t>
-      </w:r>
-      <w:proofErr w:type="gramEnd"/>
-      <w:r>
-        <w:rPr>
-          <w:rFonts w:ascii="Courier New" w:hAnsi="Courier New" w:cs="Courier New"/>
-          <w:sz w:val="20"/>
-          <w:szCs w:val="20"/>
-          <w:lang w:val="en-US"/>
-        </w:rPr>
-        <w:t xml:space="preserve"> b = { ...pan };</w:t>
+        <w:t>let b = { ...pan };</w:t>
       </w:r>
     </w:p>
     <w:p>
@@ -5998,7 +4896,6 @@
           <w:lang w:val="en-US"/>
         </w:rPr>
       </w:pPr>
-      <w:proofErr w:type="spellStart"/>
       <w:r>
         <w:rPr>
           <w:rFonts w:ascii="Courier New" w:hAnsi="Courier New" w:cs="Courier New"/>
@@ -6006,17 +4903,7 @@
           <w:szCs w:val="20"/>
           <w:lang w:val="en-US"/>
         </w:rPr>
-        <w:t>a.deAjo</w:t>
-      </w:r>
-      <w:proofErr w:type="spellEnd"/>
-      <w:r>
-        <w:rPr>
-          <w:rFonts w:ascii="Courier New" w:hAnsi="Courier New" w:cs="Courier New"/>
-          <w:sz w:val="20"/>
-          <w:szCs w:val="20"/>
-          <w:lang w:val="en-US"/>
-        </w:rPr>
-        <w:t xml:space="preserve"> = 3;</w:t>
+        <w:t>a.deAjo = 3;</w:t>
       </w:r>
     </w:p>
     <w:p>
@@ -6042,7 +4929,6 @@
           <w:szCs w:val="20"/>
         </w:rPr>
       </w:pPr>
-      <w:proofErr w:type="spellStart"/>
       <w:r>
         <w:rPr>
           <w:rFonts w:ascii="Courier New" w:hAnsi="Courier New" w:cs="Courier New"/>
@@ -6050,27 +4936,28 @@
           <w:szCs w:val="20"/>
           <w:shd w:val="clear" w:color="auto" w:fill="D9D9D9" w:themeFill="background1" w:themeFillShade="D9"/>
         </w:rPr>
-        <w:t>pan.deAjo</w:t>
-      </w:r>
-      <w:proofErr w:type="spellEnd"/>
-      <w:r>
-        <w:rPr>
-          <w:rFonts w:ascii="Courier New" w:hAnsi="Courier New" w:cs="Courier New"/>
-          <w:sz w:val="20"/>
-          <w:szCs w:val="20"/>
-          <w:shd w:val="clear" w:color="auto" w:fill="D9D9D9" w:themeFill="background1" w:themeFillShade="D9"/>
-        </w:rPr>
-        <w:t>;</w:t>
-      </w:r>
-    </w:p>
-    <w:p>
-      <w:pPr>
-        <w:rPr>
-          <w:rFonts w:ascii="Arial" w:hAnsi="Arial" w:cs="Arial"/>
-          <w:sz w:val="20"/>
-          <w:szCs w:val="20"/>
-        </w:rPr>
-      </w:pPr>
+        <w:t>pan.deAjo;</w:t>
+      </w:r>
+    </w:p>
+    <w:p>
+      <w:pPr>
+        <w:ind w:left="708"/>
+        <w:rPr>
+          <w:rFonts w:ascii="Courier New" w:hAnsi="Courier New" w:cs="Courier New"/>
+          <w:color w:val="0070C0"/>
+          <w:sz w:val="20"/>
+          <w:szCs w:val="20"/>
+        </w:rPr>
+      </w:pPr>
+      <w:r>
+        <w:rPr>
+          <w:rFonts w:ascii="Courier New" w:hAnsi="Courier New" w:cs="Courier New"/>
+          <w:color w:val="0070C0"/>
+          <w:sz w:val="20"/>
+          <w:szCs w:val="20"/>
+        </w:rPr>
+        <w:t>3</w:t>
+      </w:r>
     </w:p>
     <w:p>
       <w:pPr>
@@ -6107,12 +4994,23 @@
     </w:p>
     <w:p>
       <w:pPr>
-        <w:rPr>
-          <w:rFonts w:ascii="Arial" w:hAnsi="Arial" w:cs="Arial"/>
-          <w:sz w:val="20"/>
-          <w:szCs w:val="20"/>
-        </w:rPr>
-      </w:pPr>
+        <w:ind w:left="708"/>
+        <w:rPr>
+          <w:rFonts w:ascii="Courier New" w:hAnsi="Courier New" w:cs="Courier New"/>
+          <w:color w:val="0070C0"/>
+          <w:sz w:val="20"/>
+          <w:szCs w:val="20"/>
+        </w:rPr>
+      </w:pPr>
+      <w:r>
+        <w:rPr>
+          <w:rFonts w:ascii="Courier New" w:hAnsi="Courier New" w:cs="Courier New"/>
+          <w:color w:val="0070C0"/>
+          <w:sz w:val="20"/>
+          <w:szCs w:val="20"/>
+        </w:rPr>
+        <w:t>True</w:t>
+      </w:r>
     </w:p>
     <w:p>
       <w:pPr>
@@ -6149,12 +5047,23 @@
     </w:p>
     <w:p>
       <w:pPr>
-        <w:rPr>
-          <w:rFonts w:ascii="Arial" w:hAnsi="Arial" w:cs="Arial"/>
-          <w:sz w:val="20"/>
-          <w:szCs w:val="20"/>
-        </w:rPr>
-      </w:pPr>
+        <w:ind w:left="708"/>
+        <w:rPr>
+          <w:rFonts w:ascii="Courier New" w:hAnsi="Courier New" w:cs="Courier New"/>
+          <w:color w:val="0070C0"/>
+          <w:sz w:val="20"/>
+          <w:szCs w:val="20"/>
+        </w:rPr>
+      </w:pPr>
+      <w:r>
+        <w:rPr>
+          <w:rFonts w:ascii="Courier New" w:hAnsi="Courier New" w:cs="Courier New"/>
+          <w:color w:val="0070C0"/>
+          <w:sz w:val="20"/>
+          <w:szCs w:val="20"/>
+        </w:rPr>
+        <w:t>False</w:t>
+      </w:r>
     </w:p>
     <w:p>
       <w:pPr>
@@ -6179,7 +5088,6 @@
           <w:shd w:val="clear" w:color="auto" w:fill="D9D9D9" w:themeFill="background1" w:themeFillShade="D9"/>
         </w:rPr>
       </w:pPr>
-      <w:proofErr w:type="spellStart"/>
       <w:r>
         <w:rPr>
           <w:rFonts w:ascii="Courier New" w:hAnsi="Courier New" w:cs="Courier New"/>
@@ -6187,9 +5095,8 @@
           <w:szCs w:val="20"/>
           <w:shd w:val="clear" w:color="auto" w:fill="D9D9D9" w:themeFill="background1" w:themeFillShade="D9"/>
         </w:rPr>
-        <w:t>a.blanco</w:t>
-      </w:r>
-      <w:proofErr w:type="spellEnd"/>
+        <w:t>a.blanco === b.blanco</w:t>
+      </w:r>
       <w:r>
         <w:rPr>
           <w:rFonts w:ascii="Courier New" w:hAnsi="Courier New" w:cs="Courier New"/>
@@ -6197,27 +5104,28 @@
           <w:szCs w:val="20"/>
           <w:shd w:val="clear" w:color="auto" w:fill="D9D9D9" w:themeFill="background1" w:themeFillShade="D9"/>
         </w:rPr>
-        <w:t xml:space="preserve"> === </w:t>
-      </w:r>
-      <w:proofErr w:type="spellStart"/>
-      <w:r>
-        <w:rPr>
-          <w:rFonts w:ascii="Courier New" w:hAnsi="Courier New" w:cs="Courier New"/>
-          <w:sz w:val="20"/>
-          <w:szCs w:val="20"/>
-          <w:shd w:val="clear" w:color="auto" w:fill="D9D9D9" w:themeFill="background1" w:themeFillShade="D9"/>
-        </w:rPr>
-        <w:t>b.blanco</w:t>
-      </w:r>
-      <w:proofErr w:type="spellEnd"/>
-      <w:r>
-        <w:rPr>
-          <w:rFonts w:ascii="Courier New" w:hAnsi="Courier New" w:cs="Courier New"/>
-          <w:sz w:val="20"/>
-          <w:szCs w:val="20"/>
-          <w:shd w:val="clear" w:color="auto" w:fill="D9D9D9" w:themeFill="background1" w:themeFillShade="D9"/>
-        </w:rPr>
         <w:t>;</w:t>
+      </w:r>
+    </w:p>
+    <w:p>
+      <w:pPr>
+        <w:pStyle w:val="Prrafodelista"/>
+        <w:ind w:left="720"/>
+        <w:rPr>
+          <w:rFonts w:ascii="Courier New" w:hAnsi="Courier New" w:cs="Courier New"/>
+          <w:color w:val="0070C0"/>
+          <w:sz w:val="20"/>
+          <w:szCs w:val="20"/>
+        </w:rPr>
+      </w:pPr>
+      <w:r>
+        <w:rPr>
+          <w:rFonts w:ascii="Courier New" w:hAnsi="Courier New" w:cs="Courier New"/>
+          <w:color w:val="0070C0"/>
+          <w:sz w:val="20"/>
+          <w:szCs w:val="20"/>
+        </w:rPr>
+        <w:t>True</w:t>
       </w:r>
     </w:p>
     <w:p>
@@ -6330,7 +5238,7 @@
         <w:sz w:val="18"/>
         <w:szCs w:val="18"/>
       </w:rPr>
-      <w:t>3</w:t>
+      <w:t>4</w:t>
     </w:r>
     <w:r>
       <w:rPr>
@@ -6432,16 +5340,16 @@
         <w:noProof/>
       </w:rPr>
       <w:drawing>
-        <wp:anchor distT="0" distB="0" distL="114300" distR="114300" simplePos="0" relativeHeight="251659264" behindDoc="0" locked="0" layoutInCell="1" allowOverlap="1" wp14:anchorId="416704B4" wp14:editId="282C4176">
+        <wp:anchor distT="0" distB="0" distL="114300" distR="114300" simplePos="0" relativeHeight="251659264" behindDoc="0" locked="0" layoutInCell="1" allowOverlap="1" wp14:anchorId="416704B4" wp14:editId="74CD7671">
           <wp:simplePos x="0" y="0"/>
           <wp:positionH relativeFrom="column">
-            <wp:posOffset>-1066800</wp:posOffset>
+            <wp:posOffset>-1076325</wp:posOffset>
           </wp:positionH>
           <wp:positionV relativeFrom="paragraph">
             <wp:posOffset>-207645</wp:posOffset>
           </wp:positionV>
           <wp:extent cx="1080135" cy="563880"/>
-          <wp:effectExtent l="0" t="0" r="0" b="0"/>
+          <wp:effectExtent l="0" t="0" r="5715" b="7620"/>
           <wp:wrapSquare wrapText="bothSides"/>
           <wp:docPr id="2" name="Imagen 1" descr="Imagen que contiene dibujo&#10;&#10;Descripción generada automáticamente"/>
           <wp:cNvGraphicFramePr>
@@ -13218,7 +12126,7 @@
   <a:extraClrSchemeLst/>
   <a:extLst>
     <a:ext uri="{05A4C25C-085E-4340-85A3-A5531E510DB2}">
-      <thm15:themeFamily xmlns:thm15="http://schemas.microsoft.com/office/thememl/2012/main" xmlns="" name="Office Theme" id="{62F939B6-93AF-4DB8-9C6B-D6C7DFDC589F}" vid="{4A3C46E8-61CC-4603-A589-7422A47A8E4A}"/>
+      <thm15:themeFamily xmlns="" xmlns:thm15="http://schemas.microsoft.com/office/thememl/2012/main" name="Office Theme" id="{62F939B6-93AF-4DB8-9C6B-D6C7DFDC589F}" vid="{4A3C46E8-61CC-4603-A589-7422A47A8E4A}"/>
     </a:ext>
   </a:extLst>
 </a:theme>
@@ -13229,7 +12137,7 @@
 </file>
 
 <file path=customXml/itemProps1.xml><?xml version="1.0" encoding="utf-8"?>
-<ds:datastoreItem xmlns:ds="http://schemas.openxmlformats.org/officeDocument/2006/customXml" ds:itemID="{F9581A4D-507C-4909-AF5C-AE902F067929}">
+<ds:datastoreItem xmlns:ds="http://schemas.openxmlformats.org/officeDocument/2006/customXml" ds:itemID="{C25EDB34-19D3-4E8B-BA79-F267D3F850F9}">
   <ds:schemaRefs>
     <ds:schemaRef ds:uri="http://schemas.openxmlformats.org/officeDocument/2006/bibliography"/>
   </ds:schemaRefs>
